--- a/book/Appendix-D.docx
+++ b/book/Appendix-D.docx
@@ -1,6 +1,6 @@
 
 <file path=word/document.xml><?xml version="1.0" encoding="utf-8"?>
-<w:document xmlns:wpc="http://schemas.microsoft.com/office/word/2010/wordprocessingCanvas" xmlns:cx="http://schemas.microsoft.com/office/drawing/2014/chartex" xmlns:cx1="http://schemas.microsoft.com/office/drawing/2015/9/8/chartex" xmlns:cx2="http://schemas.microsoft.com/office/drawing/2015/10/21/chartex" xmlns:cx3="http://schemas.microsoft.com/office/drawing/2016/5/9/chartex" xmlns:cx4="http://schemas.microsoft.com/office/drawing/2016/5/10/chartex" xmlns:cx5="http://schemas.microsoft.com/office/drawing/2016/5/11/chartex" xmlns:cx6="http://schemas.microsoft.com/office/drawing/2016/5/12/chartex" xmlns:cx7="http://schemas.microsoft.com/office/drawing/2016/5/13/chartex" xmlns:cx8="http://schemas.microsoft.com/office/drawing/2016/5/14/chartex" xmlns:mc="http://schemas.openxmlformats.org/markup-compatibility/2006" xmlns:aink="http://schemas.microsoft.com/office/drawing/2016/ink" xmlns:am3d="http://schemas.microsoft.com/office/drawing/2017/model3d" xmlns:o="urn:schemas-microsoft-com:office:office" xmlns:r="http://schemas.openxmlformats.org/officeDocument/2006/relationships" xmlns:m="http://schemas.openxmlformats.org/officeDocument/2006/math" xmlns:v="urn:schemas-microsoft-com:vml" xmlns:wp14="http://schemas.microsoft.com/office/word/2010/wordprocessingDrawing" xmlns:wp="http://schemas.openxmlformats.org/drawingml/2006/wordprocessingDrawing" xmlns:w10="urn:schemas-microsoft-com:office:word" xmlns:w="http://schemas.openxmlformats.org/wordprocessingml/2006/main" xmlns:w14="http://schemas.microsoft.com/office/word/2010/wordml" xmlns:w15="http://schemas.microsoft.com/office/word/2012/wordml" xmlns:w16cid="http://schemas.microsoft.com/office/word/2016/wordml/cid" xmlns:w16se="http://schemas.microsoft.com/office/word/2015/wordml/symex" xmlns:wpg="http://schemas.microsoft.com/office/word/2010/wordprocessingGroup" xmlns:wpi="http://schemas.microsoft.com/office/word/2010/wordprocessingInk" xmlns:wne="http://schemas.microsoft.com/office/word/2006/wordml" xmlns:wps="http://schemas.microsoft.com/office/word/2010/wordprocessingShape" mc:Ignorable="w14 w15 w16se w16cid wp14">
+<w:document xmlns:wpc="http://schemas.microsoft.com/office/word/2010/wordprocessingCanvas" xmlns:cx="http://schemas.microsoft.com/office/drawing/2014/chartex" xmlns:cx1="http://schemas.microsoft.com/office/drawing/2015/9/8/chartex" xmlns:cx2="http://schemas.microsoft.com/office/drawing/2015/10/21/chartex" xmlns:cx3="http://schemas.microsoft.com/office/drawing/2016/5/9/chartex" xmlns:cx4="http://schemas.microsoft.com/office/drawing/2016/5/10/chartex" xmlns:cx5="http://schemas.microsoft.com/office/drawing/2016/5/11/chartex" xmlns:cx6="http://schemas.microsoft.com/office/drawing/2016/5/12/chartex" xmlns:cx7="http://schemas.microsoft.com/office/drawing/2016/5/13/chartex" xmlns:cx8="http://schemas.microsoft.com/office/drawing/2016/5/14/chartex" xmlns:mc="http://schemas.openxmlformats.org/markup-compatibility/2006" xmlns:aink="http://schemas.microsoft.com/office/drawing/2016/ink" xmlns:am3d="http://schemas.microsoft.com/office/drawing/2017/model3d" xmlns:o="urn:schemas-microsoft-com:office:office" xmlns:r="http://schemas.openxmlformats.org/officeDocument/2006/relationships" xmlns:m="http://schemas.openxmlformats.org/officeDocument/2006/math" xmlns:v="urn:schemas-microsoft-com:vml" xmlns:wp14="http://schemas.microsoft.com/office/word/2010/wordprocessingDrawing" xmlns:wp="http://schemas.openxmlformats.org/drawingml/2006/wordprocessingDrawing" xmlns:w10="urn:schemas-microsoft-com:office:word" xmlns:w="http://schemas.openxmlformats.org/wordprocessingml/2006/main" xmlns:w14="http://schemas.microsoft.com/office/word/2010/wordml" xmlns:w15="http://schemas.microsoft.com/office/word/2012/wordml" xmlns:w16cex="http://schemas.microsoft.com/office/word/2018/wordml/cex" xmlns:w16cid="http://schemas.microsoft.com/office/word/2016/wordml/cid" xmlns:w16="http://schemas.microsoft.com/office/word/2018/wordml" xmlns:w16se="http://schemas.microsoft.com/office/word/2015/wordml/symex" xmlns:wpg="http://schemas.microsoft.com/office/word/2010/wordprocessingGroup" xmlns:wpi="http://schemas.microsoft.com/office/word/2010/wordprocessingInk" xmlns:wne="http://schemas.microsoft.com/office/word/2006/wordml" xmlns:wps="http://schemas.microsoft.com/office/word/2010/wordprocessingShape" mc:Ignorable="w14 w15 w16se w16cid w16 w16cex wp14">
   <w:body>
     <w:p>
       <w:pPr>
@@ -27,7 +27,33 @@
           <w:sz w:val="48"/>
           <w:szCs w:val="48"/>
         </w:rPr>
-        <w:t>Appendix D. RxJS essentials</w:t>
+        <w:t xml:space="preserve">Appendix D. </w:t>
+      </w:r>
+      <w:proofErr w:type="spellStart"/>
+      <w:r>
+        <w:rPr>
+          <w:rFonts w:ascii="Lato" w:eastAsia="Times New Roman" w:hAnsi="Lato" w:cs="Times New Roman"/>
+          <w:b/>
+          <w:bCs/>
+          <w:color w:val="3C3C3C"/>
+          <w:kern w:val="36"/>
+          <w:sz w:val="48"/>
+          <w:szCs w:val="48"/>
+        </w:rPr>
+        <w:t>RxJS</w:t>
+      </w:r>
+      <w:proofErr w:type="spellEnd"/>
+      <w:r>
+        <w:rPr>
+          <w:rFonts w:ascii="Lato" w:eastAsia="Times New Roman" w:hAnsi="Lato" w:cs="Times New Roman"/>
+          <w:b/>
+          <w:bCs/>
+          <w:color w:val="3C3C3C"/>
+          <w:kern w:val="36"/>
+          <w:sz w:val="48"/>
+          <w:szCs w:val="48"/>
+        </w:rPr>
+        <w:t xml:space="preserve"> essentials</w:t>
       </w:r>
     </w:p>
     <w:p>
@@ -112,7 +138,47 @@
           <w:sz w:val="24"/>
           <w:szCs w:val="24"/>
         </w:rPr>
-        <w:t>This appendix is an introduction to the RxJS 6 library, which can be used with any JavaScript-based app. It shines when it comes to writing and composing asynchronous code. Because Angular uses the RxJS library internally, we decided to add a primer to this book.</w:t>
+        <w:t xml:space="preserve">This appendix is an introduction to the </w:t>
+      </w:r>
+      <w:proofErr w:type="spellStart"/>
+      <w:r>
+        <w:rPr>
+          <w:rFonts w:ascii="inherit" w:eastAsia="Times New Roman" w:hAnsi="inherit" w:cs="Times New Roman"/>
+          <w:color w:val="3C3C3C"/>
+          <w:sz w:val="24"/>
+          <w:szCs w:val="24"/>
+        </w:rPr>
+        <w:t>RxJS</w:t>
+      </w:r>
+      <w:proofErr w:type="spellEnd"/>
+      <w:r>
+        <w:rPr>
+          <w:rFonts w:ascii="inherit" w:eastAsia="Times New Roman" w:hAnsi="inherit" w:cs="Times New Roman"/>
+          <w:color w:val="3C3C3C"/>
+          <w:sz w:val="24"/>
+          <w:szCs w:val="24"/>
+        </w:rPr>
+        <w:t xml:space="preserve"> 6 library, which can be used with any JavaScript-based app. It shines when it comes to writing and composing asynchronous code. Because Angular uses the </w:t>
+      </w:r>
+      <w:proofErr w:type="spellStart"/>
+      <w:r>
+        <w:rPr>
+          <w:rFonts w:ascii="inherit" w:eastAsia="Times New Roman" w:hAnsi="inherit" w:cs="Times New Roman"/>
+          <w:color w:val="3C3C3C"/>
+          <w:sz w:val="24"/>
+          <w:szCs w:val="24"/>
+        </w:rPr>
+        <w:t>RxJS</w:t>
+      </w:r>
+      <w:proofErr w:type="spellEnd"/>
+      <w:r>
+        <w:rPr>
+          <w:rFonts w:ascii="inherit" w:eastAsia="Times New Roman" w:hAnsi="inherit" w:cs="Times New Roman"/>
+          <w:color w:val="3C3C3C"/>
+          <w:sz w:val="24"/>
+          <w:szCs w:val="24"/>
+        </w:rPr>
+        <w:t xml:space="preserve"> library internally, we decided to add a primer to this book.</w:t>
       </w:r>
     </w:p>
     <w:p>
@@ -133,24 +199,44 @@
           <w:sz w:val="24"/>
           <w:szCs w:val="24"/>
         </w:rPr>
-        <w:t>The first library of reactive extensions (Rx) was created by Erik Meijer in 2009. Rx.NET was meant to be used for apps written with Microsoft .Net technology. Then the Rx extensions were ported to multiple languages, and in the JavaScript world, RxJS 6 is the current version of this library.</w:t>
+        <w:t xml:space="preserve">The first library of reactive extensions (Rx) was created by Erik Meijer in 2009. Rx.NET was meant to be used for apps written with Microsoft .Net technology. Then the Rx extensions were ported to multiple languages, and in the JavaScript world, </w:t>
+      </w:r>
+      <w:proofErr w:type="spellStart"/>
+      <w:r>
+        <w:rPr>
+          <w:rFonts w:ascii="inherit" w:eastAsia="Times New Roman" w:hAnsi="inherit" w:cs="Times New Roman"/>
+          <w:color w:val="3C3C3C"/>
+          <w:sz w:val="24"/>
+          <w:szCs w:val="24"/>
+        </w:rPr>
+        <w:t>RxJS</w:t>
+      </w:r>
+      <w:proofErr w:type="spellEnd"/>
+      <w:r>
+        <w:rPr>
+          <w:rFonts w:ascii="inherit" w:eastAsia="Times New Roman" w:hAnsi="inherit" w:cs="Times New Roman"/>
+          <w:color w:val="3C3C3C"/>
+          <w:sz w:val="24"/>
+          <w:szCs w:val="24"/>
+        </w:rPr>
+        <w:t xml:space="preserve"> 6 is the current version of this library.</w:t>
       </w:r>
     </w:p>
     <w:p>
       <w:pPr>
         <w:pStyle w:val="Heading5"/>
+        <w:rPr>
+          <w:rFonts w:ascii="Lato" w:hAnsi="Lato" w:hint="eastAsia"/>
+          <w:caps/>
+          <w:color w:val="3C3C3C"/>
+        </w:rPr>
+      </w:pPr>
+      <w:r>
         <w:rPr>
           <w:rFonts w:ascii="Lato" w:hAnsi="Lato"/>
           <w:caps/>
           <w:color w:val="3C3C3C"/>
         </w:rPr>
-      </w:pPr>
-      <w:r>
-        <w:rPr>
-          <w:rFonts w:ascii="Lato" w:hAnsi="Lato"/>
-          <w:caps/>
-          <w:color w:val="3C3C3C"/>
-        </w:rPr>
         <w:t>NOTE</w:t>
       </w:r>
     </w:p>
@@ -168,7 +254,39 @@
           <w:rFonts w:ascii="inherit" w:hAnsi="inherit"/>
           <w:color w:val="3C3C3C"/>
         </w:rPr>
-        <w:t>Though Angular depends on RxJS and can’t function without it, RxJS itself is an independent library that can be used in any JavaScript app.</w:t>
+        <w:t xml:space="preserve">Though Angular depends on </w:t>
+      </w:r>
+      <w:proofErr w:type="spellStart"/>
+      <w:r>
+        <w:rPr>
+          <w:rFonts w:ascii="inherit" w:hAnsi="inherit"/>
+          <w:color w:val="3C3C3C"/>
+        </w:rPr>
+        <w:t>RxJS</w:t>
+      </w:r>
+      <w:proofErr w:type="spellEnd"/>
+      <w:r>
+        <w:rPr>
+          <w:rFonts w:ascii="inherit" w:hAnsi="inherit"/>
+          <w:color w:val="3C3C3C"/>
+        </w:rPr>
+        <w:t xml:space="preserve"> and can’t function without it, </w:t>
+      </w:r>
+      <w:proofErr w:type="spellStart"/>
+      <w:r>
+        <w:rPr>
+          <w:rFonts w:ascii="inherit" w:hAnsi="inherit"/>
+          <w:color w:val="3C3C3C"/>
+        </w:rPr>
+        <w:t>RxJS</w:t>
+      </w:r>
+      <w:proofErr w:type="spellEnd"/>
+      <w:r>
+        <w:rPr>
+          <w:rFonts w:ascii="inherit" w:hAnsi="inherit"/>
+          <w:color w:val="3C3C3C"/>
+        </w:rPr>
+        <w:t xml:space="preserve"> itself is an independent library that can be used in any JavaScript app.</w:t>
       </w:r>
     </w:p>
     <w:p>
@@ -668,7 +786,31 @@
           <w:bdr w:val="single" w:sz="6" w:space="2" w:color="DCDCDC" w:frame="1"/>
           <w:shd w:val="clear" w:color="auto" w:fill="F5F5F5"/>
         </w:rPr>
-        <w:t>=sum(a1, b1)</w:t>
+        <w:t>=</w:t>
+      </w:r>
+      <w:proofErr w:type="gramStart"/>
+      <w:r>
+        <w:rPr>
+          <w:rFonts w:ascii="Consolas" w:eastAsia="Times New Roman" w:hAnsi="Consolas" w:cs="Courier New"/>
+          <w:color w:val="3C3C3C"/>
+          <w:sz w:val="20"/>
+          <w:szCs w:val="20"/>
+          <w:bdr w:val="single" w:sz="6" w:space="2" w:color="DCDCDC" w:frame="1"/>
+          <w:shd w:val="clear" w:color="auto" w:fill="F5F5F5"/>
+        </w:rPr>
+        <w:t>sum(</w:t>
+      </w:r>
+      <w:proofErr w:type="gramEnd"/>
+      <w:r>
+        <w:rPr>
+          <w:rFonts w:ascii="Consolas" w:eastAsia="Times New Roman" w:hAnsi="Consolas" w:cs="Courier New"/>
+          <w:color w:val="3C3C3C"/>
+          <w:sz w:val="20"/>
+          <w:szCs w:val="20"/>
+          <w:bdr w:val="single" w:sz="6" w:space="2" w:color="DCDCDC" w:frame="1"/>
+          <w:shd w:val="clear" w:color="auto" w:fill="F5F5F5"/>
+        </w:rPr>
+        <w:t>a1, b1)</w:t>
       </w:r>
       <w:r>
         <w:rPr>
@@ -758,7 +900,23 @@
           <w:color w:val="3C3C3C"/>
         </w:rPr>
         <w:lastRenderedPageBreak/>
-        <w:t>D.1. Getting familiar with RxJS terminology</w:t>
+        <w:t xml:space="preserve">D.1. Getting familiar with </w:t>
+      </w:r>
+      <w:proofErr w:type="spellStart"/>
+      <w:r>
+        <w:rPr>
+          <w:rFonts w:ascii="Lato" w:hAnsi="Lato"/>
+          <w:color w:val="3C3C3C"/>
+        </w:rPr>
+        <w:t>RxJS</w:t>
+      </w:r>
+      <w:proofErr w:type="spellEnd"/>
+      <w:r>
+        <w:rPr>
+          <w:rFonts w:ascii="Lato" w:hAnsi="Lato"/>
+          <w:color w:val="3C3C3C"/>
+        </w:rPr>
+        <w:t xml:space="preserve"> terminology</w:t>
       </w:r>
     </w:p>
     <w:p>
@@ -767,7 +925,23 @@
           <w:color w:val="3C3C3C"/>
           <w:shd w:val="clear" w:color="auto" w:fill="F4F4F4"/>
         </w:rPr>
-        <w:t>We want to observe data, which means there’s a data producer—a server sending data using HTTP or WebSockets, a UI input field where a user enters some data, an accelerometer in a smartphone, and so on. An </w:t>
+        <w:t xml:space="preserve">We want to observe data, which means there’s a data producer—a server sending data using HTTP or </w:t>
+      </w:r>
+      <w:proofErr w:type="spellStart"/>
+      <w:r>
+        <w:rPr>
+          <w:color w:val="3C3C3C"/>
+          <w:shd w:val="clear" w:color="auto" w:fill="F4F4F4"/>
+        </w:rPr>
+        <w:t>WebSockets</w:t>
+      </w:r>
+      <w:proofErr w:type="spellEnd"/>
+      <w:r>
+        <w:rPr>
+          <w:color w:val="3C3C3C"/>
+          <w:shd w:val="clear" w:color="auto" w:fill="F4F4F4"/>
+        </w:rPr>
+        <w:t>, a UI input field where a user enters some data, an accelerometer in a smartphone, and so on. An </w:t>
       </w:r>
       <w:r>
         <w:rPr>
@@ -876,7 +1050,23 @@
           <w:rFonts w:ascii="inherit" w:hAnsi="inherit"/>
           <w:color w:val="3C3C3C"/>
         </w:rPr>
-        <w:t>The main players of RxJS are as follows:</w:t>
+        <w:t xml:space="preserve">The main players of </w:t>
+      </w:r>
+      <w:proofErr w:type="spellStart"/>
+      <w:r>
+        <w:rPr>
+          <w:rFonts w:ascii="inherit" w:hAnsi="inherit"/>
+          <w:color w:val="3C3C3C"/>
+        </w:rPr>
+        <w:t>RxJS</w:t>
+      </w:r>
+      <w:proofErr w:type="spellEnd"/>
+      <w:r>
+        <w:rPr>
+          <w:rFonts w:ascii="inherit" w:hAnsi="inherit"/>
+          <w:color w:val="3C3C3C"/>
+        </w:rPr>
+        <w:t xml:space="preserve"> are as follows:</w:t>
       </w:r>
     </w:p>
     <w:p>
@@ -1020,7 +1210,21 @@
         <w:rPr>
           <w:color w:val="3C3C3C"/>
         </w:rPr>
-        <w:t>Function for en route data transformation</w:t>
+        <w:t xml:space="preserve">Function for </w:t>
+      </w:r>
+      <w:proofErr w:type="spellStart"/>
+      <w:r>
+        <w:rPr>
+          <w:color w:val="3C3C3C"/>
+        </w:rPr>
+        <w:t>en</w:t>
+      </w:r>
+      <w:proofErr w:type="spellEnd"/>
+      <w:r>
+        <w:rPr>
+          <w:color w:val="3C3C3C"/>
+        </w:rPr>
+        <w:t xml:space="preserve"> route data transformation</w:t>
       </w:r>
     </w:p>
     <w:p>
@@ -1038,7 +1242,23 @@
           <w:rFonts w:ascii="inherit" w:hAnsi="inherit"/>
           <w:color w:val="3C3C3C"/>
         </w:rPr>
-        <w:t>We’ll introduce each of these players by showing multiple examples of their use. For complete coverage, refer to the RxJS documentation available at </w:t>
+        <w:t xml:space="preserve">We’ll introduce each of these players by showing multiple examples of their use. For complete coverage, refer to the </w:t>
+      </w:r>
+      <w:proofErr w:type="spellStart"/>
+      <w:r>
+        <w:rPr>
+          <w:rFonts w:ascii="inherit" w:hAnsi="inherit"/>
+          <w:color w:val="3C3C3C"/>
+        </w:rPr>
+        <w:t>RxJS</w:t>
+      </w:r>
+      <w:proofErr w:type="spellEnd"/>
+      <w:r>
+        <w:rPr>
+          <w:rFonts w:ascii="inherit" w:hAnsi="inherit"/>
+          <w:color w:val="3C3C3C"/>
+        </w:rPr>
+        <w:t xml:space="preserve"> documentation available at </w:t>
       </w:r>
       <w:hyperlink r:id="rId11" w:history="1">
         <w:r>
@@ -1062,17 +1282,17 @@
       <w:pPr>
         <w:pStyle w:val="Heading5"/>
         <w:rPr>
+          <w:rFonts w:ascii="Lato" w:hAnsi="Lato" w:hint="eastAsia"/>
+          <w:caps/>
+          <w:color w:val="3C3C3C"/>
+        </w:rPr>
+      </w:pPr>
+      <w:r>
+        <w:rPr>
           <w:rFonts w:ascii="Lato" w:hAnsi="Lato"/>
           <w:caps/>
           <w:color w:val="3C3C3C"/>
         </w:rPr>
-      </w:pPr>
-      <w:r>
-        <w:rPr>
-          <w:rFonts w:ascii="Lato" w:hAnsi="Lato"/>
-          <w:caps/>
-          <w:color w:val="3C3C3C"/>
-        </w:rPr>
         <w:t>HOT AND COLD OBSERVABLES</w:t>
       </w:r>
     </w:p>
@@ -1166,6 +1386,7 @@
         </w:rPr>
         <w:t>A cold observable starts producing data when some code invokes a </w:t>
       </w:r>
+      <w:proofErr w:type="gramStart"/>
       <w:r>
         <w:rPr>
           <w:rStyle w:val="HTMLKeyboard"/>
@@ -1174,7 +1395,18 @@
           <w:bdr w:val="single" w:sz="6" w:space="2" w:color="DCDCDC" w:frame="1"/>
           <w:shd w:val="clear" w:color="auto" w:fill="F5F5F5"/>
         </w:rPr>
-        <w:t>subscribe()</w:t>
+        <w:t>subscribe(</w:t>
+      </w:r>
+      <w:proofErr w:type="gramEnd"/>
+      <w:r>
+        <w:rPr>
+          <w:rStyle w:val="HTMLKeyboard"/>
+          <w:rFonts w:ascii="Consolas" w:eastAsiaTheme="majorEastAsia" w:hAnsi="Consolas"/>
+          <w:color w:val="3C3C3C"/>
+          <w:bdr w:val="single" w:sz="6" w:space="2" w:color="DCDCDC" w:frame="1"/>
+          <w:shd w:val="clear" w:color="auto" w:fill="F5F5F5"/>
+        </w:rPr>
+        <w:t>)</w:t>
       </w:r>
       <w:r>
         <w:rPr>
@@ -1410,6 +1642,7 @@
         </w:rPr>
         <w:t>The subscriber connects an observable and observer by invoking the </w:t>
       </w:r>
+      <w:proofErr w:type="gramStart"/>
       <w:r>
         <w:rPr>
           <w:rStyle w:val="HTMLKeyboard"/>
@@ -1418,7 +1651,18 @@
           <w:bdr w:val="single" w:sz="6" w:space="2" w:color="DCDCDC" w:frame="1"/>
           <w:shd w:val="clear" w:color="auto" w:fill="F5F5F5"/>
         </w:rPr>
-        <w:t>subscribe()</w:t>
+        <w:t>subscribe(</w:t>
+      </w:r>
+      <w:proofErr w:type="gramEnd"/>
+      <w:r>
+        <w:rPr>
+          <w:rStyle w:val="HTMLKeyboard"/>
+          <w:rFonts w:ascii="Consolas" w:eastAsiaTheme="majorEastAsia" w:hAnsi="Consolas"/>
+          <w:color w:val="3C3C3C"/>
+          <w:bdr w:val="single" w:sz="6" w:space="2" w:color="DCDCDC" w:frame="1"/>
+          <w:shd w:val="clear" w:color="auto" w:fill="F5F5F5"/>
+        </w:rPr>
+        <w:t>)</w:t>
       </w:r>
       <w:r>
         <w:rPr>
@@ -1442,8 +1686,25 @@
           <w:rFonts w:ascii="inherit" w:hAnsi="inherit"/>
           <w:color w:val="3C3C3C"/>
         </w:rPr>
-        <w:t>. A script that subscribes to an observable has to provide the observer object that knows what to do with the produced elements. Let’s say you create an observable represented by the variable </w:t>
-      </w:r>
+        <w:t xml:space="preserve">. A script that subscribes to an observable </w:t>
+      </w:r>
+      <w:proofErr w:type="gramStart"/>
+      <w:r>
+        <w:rPr>
+          <w:rFonts w:ascii="inherit" w:hAnsi="inherit"/>
+          <w:color w:val="3C3C3C"/>
+        </w:rPr>
+        <w:t>has to</w:t>
+      </w:r>
+      <w:proofErr w:type="gramEnd"/>
+      <w:r>
+        <w:rPr>
+          <w:rFonts w:ascii="inherit" w:hAnsi="inherit"/>
+          <w:color w:val="3C3C3C"/>
+        </w:rPr>
+        <w:t xml:space="preserve"> provide the observer object that knows what to do with the produced elements. Let’s say you create an observable represented by the variable </w:t>
+      </w:r>
+      <w:proofErr w:type="spellStart"/>
       <w:r>
         <w:rPr>
           <w:rStyle w:val="HTMLKeyboard"/>
@@ -1454,6 +1715,7 @@
         </w:rPr>
         <w:t>someObservable</w:t>
       </w:r>
+      <w:proofErr w:type="spellEnd"/>
       <w:r>
         <w:rPr>
           <w:rFonts w:ascii="inherit" w:hAnsi="inherit"/>
@@ -1461,6 +1723,7 @@
         </w:rPr>
         <w:t> and an observer represented by the variable </w:t>
       </w:r>
+      <w:proofErr w:type="spellStart"/>
       <w:r>
         <w:rPr>
           <w:rStyle w:val="HTMLKeyboard"/>
@@ -1471,6 +1734,7 @@
         </w:rPr>
         <w:t>myObserver</w:t>
       </w:r>
+      <w:proofErr w:type="spellEnd"/>
       <w:r>
         <w:rPr>
           <w:rFonts w:ascii="inherit" w:hAnsi="inherit"/>
@@ -1530,6 +1794,7 @@
         </w:rPr>
         <w:t>To cancel the subscription, invoke the </w:t>
       </w:r>
+      <w:proofErr w:type="gramStart"/>
       <w:r>
         <w:rPr>
           <w:rStyle w:val="HTMLKeyboard"/>
@@ -1538,7 +1803,18 @@
           <w:bdr w:val="single" w:sz="6" w:space="2" w:color="DCDCDC" w:frame="1"/>
           <w:shd w:val="clear" w:color="auto" w:fill="F5F5F5"/>
         </w:rPr>
-        <w:t>unsubscribe()</w:t>
+        <w:t>unsubscribe(</w:t>
+      </w:r>
+      <w:proofErr w:type="gramEnd"/>
+      <w:r>
+        <w:rPr>
+          <w:rStyle w:val="HTMLKeyboard"/>
+          <w:rFonts w:ascii="Consolas" w:eastAsiaTheme="minorEastAsia" w:hAnsi="Consolas"/>
+          <w:color w:val="3C3C3C"/>
+          <w:bdr w:val="single" w:sz="6" w:space="2" w:color="DCDCDC" w:frame="1"/>
+          <w:shd w:val="clear" w:color="auto" w:fill="F5F5F5"/>
+        </w:rPr>
+        <w:t>)</w:t>
       </w:r>
       <w:r>
         <w:rPr>
@@ -1621,6 +1897,7 @@
           <w:color w:val="3C3C3C"/>
         </w:rPr>
       </w:pPr>
+      <w:proofErr w:type="gramStart"/>
       <w:r>
         <w:rPr>
           <w:rStyle w:val="HTMLKeyboard"/>
@@ -1629,7 +1906,18 @@
           <w:bdr w:val="single" w:sz="6" w:space="2" w:color="DCDCDC" w:frame="1"/>
           <w:shd w:val="clear" w:color="auto" w:fill="F5F5F5"/>
         </w:rPr>
-        <w:t>next()</w:t>
+        <w:t>next(</w:t>
+      </w:r>
+      <w:proofErr w:type="gramEnd"/>
+      <w:r>
+        <w:rPr>
+          <w:rStyle w:val="HTMLKeyboard"/>
+          <w:rFonts w:ascii="Consolas" w:eastAsiaTheme="majorEastAsia" w:hAnsi="Consolas"/>
+          <w:color w:val="3C3C3C"/>
+          <w:bdr w:val="single" w:sz="6" w:space="2" w:color="DCDCDC" w:frame="1"/>
+          <w:shd w:val="clear" w:color="auto" w:fill="F5F5F5"/>
+        </w:rPr>
+        <w:t>)</w:t>
       </w:r>
       <w:r>
         <w:rPr>
@@ -1651,6 +1939,7 @@
           <w:color w:val="3C3C3C"/>
         </w:rPr>
       </w:pPr>
+      <w:proofErr w:type="gramStart"/>
       <w:r>
         <w:rPr>
           <w:rStyle w:val="HTMLKeyboard"/>
@@ -1659,7 +1948,18 @@
           <w:bdr w:val="single" w:sz="6" w:space="2" w:color="DCDCDC" w:frame="1"/>
           <w:shd w:val="clear" w:color="auto" w:fill="F5F5F5"/>
         </w:rPr>
-        <w:t>error()</w:t>
+        <w:t>error(</w:t>
+      </w:r>
+      <w:proofErr w:type="gramEnd"/>
+      <w:r>
+        <w:rPr>
+          <w:rStyle w:val="HTMLKeyboard"/>
+          <w:rFonts w:ascii="Consolas" w:eastAsiaTheme="majorEastAsia" w:hAnsi="Consolas"/>
+          <w:color w:val="3C3C3C"/>
+          <w:bdr w:val="single" w:sz="6" w:space="2" w:color="DCDCDC" w:frame="1"/>
+          <w:shd w:val="clear" w:color="auto" w:fill="F5F5F5"/>
+        </w:rPr>
+        <w:t>)</w:t>
       </w:r>
       <w:r>
         <w:rPr>
@@ -1681,6 +1981,7 @@
           <w:color w:val="3C3C3C"/>
         </w:rPr>
       </w:pPr>
+      <w:proofErr w:type="gramStart"/>
       <w:r>
         <w:rPr>
           <w:rStyle w:val="HTMLKeyboard"/>
@@ -1689,7 +1990,18 @@
           <w:bdr w:val="single" w:sz="6" w:space="2" w:color="DCDCDC" w:frame="1"/>
           <w:shd w:val="clear" w:color="auto" w:fill="F5F5F5"/>
         </w:rPr>
-        <w:t>complete()</w:t>
+        <w:t>complete(</w:t>
+      </w:r>
+      <w:proofErr w:type="gramEnd"/>
+      <w:r>
+        <w:rPr>
+          <w:rStyle w:val="HTMLKeyboard"/>
+          <w:rFonts w:ascii="Consolas" w:eastAsiaTheme="majorEastAsia" w:hAnsi="Consolas"/>
+          <w:color w:val="3C3C3C"/>
+          <w:bdr w:val="single" w:sz="6" w:space="2" w:color="DCDCDC" w:frame="1"/>
+          <w:shd w:val="clear" w:color="auto" w:fill="F5F5F5"/>
+        </w:rPr>
+        <w:t>)</w:t>
       </w:r>
       <w:r>
         <w:rPr>
@@ -1762,12 +2074,21 @@
           <w:color w:val="3C3C3C"/>
         </w:rPr>
       </w:pPr>
-      <w:r>
-        <w:rPr>
-          <w:rFonts w:ascii="inherit" w:hAnsi="inherit"/>
-          <w:color w:val="3C3C3C"/>
-        </w:rPr>
-        <w:t>RxJS offers several ways of creating an observable, depending on the type of the data producer—for example, a data producer for a DOM event, a data collection, a custom function, a WebSocket, and more.</w:t>
+      <w:proofErr w:type="spellStart"/>
+      <w:r>
+        <w:rPr>
+          <w:rFonts w:ascii="inherit" w:hAnsi="inherit"/>
+          <w:color w:val="3C3C3C"/>
+        </w:rPr>
+        <w:t>RxJS</w:t>
+      </w:r>
+      <w:proofErr w:type="spellEnd"/>
+      <w:r>
+        <w:rPr>
+          <w:rFonts w:ascii="inherit" w:hAnsi="inherit"/>
+          <w:color w:val="3C3C3C"/>
+        </w:rPr>
+        <w:t xml:space="preserve"> offers several ways of creating an observable, depending on the type of the data producer—for example, a data producer for a DOM event, a data collection, a custom function, a WebSocket, and more.</w:t>
       </w:r>
     </w:p>
     <w:p>
@@ -1801,6 +2122,7 @@
           <w:color w:val="3C3C3C"/>
         </w:rPr>
       </w:pPr>
+      <w:proofErr w:type="gramStart"/>
       <w:r>
         <w:rPr>
           <w:rStyle w:val="HTMLKeyboard"/>
@@ -1811,7 +2133,20 @@
           <w:bdr w:val="single" w:sz="6" w:space="2" w:color="DCDCDC" w:frame="1"/>
           <w:shd w:val="clear" w:color="auto" w:fill="F5F5F5"/>
         </w:rPr>
-        <w:t>of(1,2,3)</w:t>
+        <w:t>of(</w:t>
+      </w:r>
+      <w:proofErr w:type="gramEnd"/>
+      <w:r>
+        <w:rPr>
+          <w:rStyle w:val="HTMLKeyboard"/>
+          <w:rFonts w:ascii="Consolas" w:eastAsiaTheme="majorEastAsia" w:hAnsi="Consolas"/>
+          <w:b/>
+          <w:bCs/>
+          <w:color w:val="3C3C3C"/>
+          <w:bdr w:val="single" w:sz="6" w:space="2" w:color="DCDCDC" w:frame="1"/>
+          <w:shd w:val="clear" w:color="auto" w:fill="F5F5F5"/>
+        </w:rPr>
+        <w:t>1,2,3)</w:t>
       </w:r>
       <w:r>
         <w:rPr>
@@ -1851,6 +2186,7 @@
           <w:color w:val="3C3C3C"/>
         </w:rPr>
       </w:pPr>
+      <w:proofErr w:type="spellStart"/>
       <w:r>
         <w:rPr>
           <w:rStyle w:val="HTMLKeyboard"/>
@@ -1861,13 +2197,52 @@
           <w:bdr w:val="single" w:sz="6" w:space="2" w:color="DCDCDC" w:frame="1"/>
           <w:shd w:val="clear" w:color="auto" w:fill="F5F5F5"/>
         </w:rPr>
-        <w:t>Observable.create(myObserver)</w:t>
-      </w:r>
-      <w:r>
-        <w:rPr>
+        <w:t>Observable.create</w:t>
+      </w:r>
+      <w:proofErr w:type="spellEnd"/>
+      <w:r>
+        <w:rPr>
+          <w:rStyle w:val="HTMLKeyboard"/>
+          <w:rFonts w:ascii="Consolas" w:eastAsiaTheme="majorEastAsia" w:hAnsi="Consolas"/>
           <w:b/>
           <w:bCs/>
           <w:color w:val="3C3C3C"/>
+          <w:bdr w:val="single" w:sz="6" w:space="2" w:color="DCDCDC" w:frame="1"/>
+          <w:shd w:val="clear" w:color="auto" w:fill="F5F5F5"/>
+        </w:rPr>
+        <w:t>(</w:t>
+      </w:r>
+      <w:proofErr w:type="spellStart"/>
+      <w:r>
+        <w:rPr>
+          <w:rStyle w:val="HTMLKeyboard"/>
+          <w:rFonts w:ascii="Consolas" w:eastAsiaTheme="majorEastAsia" w:hAnsi="Consolas"/>
+          <w:b/>
+          <w:bCs/>
+          <w:color w:val="3C3C3C"/>
+          <w:bdr w:val="single" w:sz="6" w:space="2" w:color="DCDCDC" w:frame="1"/>
+          <w:shd w:val="clear" w:color="auto" w:fill="F5F5F5"/>
+        </w:rPr>
+        <w:t>myObserver</w:t>
+      </w:r>
+      <w:proofErr w:type="spellEnd"/>
+      <w:r>
+        <w:rPr>
+          <w:rStyle w:val="HTMLKeyboard"/>
+          <w:rFonts w:ascii="Consolas" w:eastAsiaTheme="majorEastAsia" w:hAnsi="Consolas"/>
+          <w:b/>
+          <w:bCs/>
+          <w:color w:val="3C3C3C"/>
+          <w:bdr w:val="single" w:sz="6" w:space="2" w:color="DCDCDC" w:frame="1"/>
+          <w:shd w:val="clear" w:color="auto" w:fill="F5F5F5"/>
+        </w:rPr>
+        <w:t>)</w:t>
+      </w:r>
+      <w:r>
+        <w:rPr>
+          <w:b/>
+          <w:bCs/>
+          <w:color w:val="3C3C3C"/>
         </w:rPr>
         <w:t>— </w:t>
       </w:r>
@@ -1893,6 +2268,7 @@
         </w:rPr>
         <w:t> that can invoke methods on </w:t>
       </w:r>
+      <w:proofErr w:type="spellStart"/>
       <w:r>
         <w:rPr>
           <w:rStyle w:val="HTMLKeyboard"/>
@@ -1903,6 +2279,7 @@
         </w:rPr>
         <w:t>myObserver</w:t>
       </w:r>
+      <w:proofErr w:type="spellEnd"/>
       <w:r>
         <w:rPr>
           <w:color w:val="3C3C3C"/>
@@ -1933,13 +2310,39 @@
           <w:bdr w:val="single" w:sz="6" w:space="2" w:color="DCDCDC" w:frame="1"/>
           <w:shd w:val="clear" w:color="auto" w:fill="F5F5F5"/>
         </w:rPr>
-        <w:t>from(myArray)</w:t>
-      </w:r>
-      <w:r>
-        <w:rPr>
+        <w:t>from(</w:t>
+      </w:r>
+      <w:proofErr w:type="spellStart"/>
+      <w:r>
+        <w:rPr>
+          <w:rStyle w:val="HTMLKeyboard"/>
+          <w:rFonts w:ascii="Consolas" w:eastAsiaTheme="majorEastAsia" w:hAnsi="Consolas"/>
           <w:b/>
           <w:bCs/>
           <w:color w:val="3C3C3C"/>
+          <w:bdr w:val="single" w:sz="6" w:space="2" w:color="DCDCDC" w:frame="1"/>
+          <w:shd w:val="clear" w:color="auto" w:fill="F5F5F5"/>
+        </w:rPr>
+        <w:t>myArray</w:t>
+      </w:r>
+      <w:proofErr w:type="spellEnd"/>
+      <w:r>
+        <w:rPr>
+          <w:rStyle w:val="HTMLKeyboard"/>
+          <w:rFonts w:ascii="Consolas" w:eastAsiaTheme="majorEastAsia" w:hAnsi="Consolas"/>
+          <w:b/>
+          <w:bCs/>
+          <w:color w:val="3C3C3C"/>
+          <w:bdr w:val="single" w:sz="6" w:space="2" w:color="DCDCDC" w:frame="1"/>
+          <w:shd w:val="clear" w:color="auto" w:fill="F5F5F5"/>
+        </w:rPr>
+        <w:t>)</w:t>
+      </w:r>
+      <w:r>
+        <w:rPr>
+          <w:b/>
+          <w:bCs/>
+          <w:color w:val="3C3C3C"/>
         </w:rPr>
         <w:t>— </w:t>
       </w:r>
@@ -1949,6 +2352,7 @@
         </w:rPr>
         <w:t>Converts an array represented by the </w:t>
       </w:r>
+      <w:proofErr w:type="spellStart"/>
       <w:r>
         <w:rPr>
           <w:rStyle w:val="HTMLKeyboard"/>
@@ -1959,6 +2363,7 @@
         </w:rPr>
         <w:t>myArray</w:t>
       </w:r>
+      <w:proofErr w:type="spellEnd"/>
       <w:r>
         <w:rPr>
           <w:color w:val="3C3C3C"/>
@@ -1979,8 +2384,23 @@
         <w:rPr>
           <w:color w:val="3C3C3C"/>
         </w:rPr>
-        <w:t>. You can also use any iterable data collection or a generator function as an argument of </w:t>
-      </w:r>
+        <w:t xml:space="preserve">. You can also use any </w:t>
+      </w:r>
+      <w:proofErr w:type="spellStart"/>
+      <w:r>
+        <w:rPr>
+          <w:color w:val="3C3C3C"/>
+        </w:rPr>
+        <w:t>iterable</w:t>
+      </w:r>
+      <w:proofErr w:type="spellEnd"/>
+      <w:r>
+        <w:rPr>
+          <w:color w:val="3C3C3C"/>
+        </w:rPr>
+        <w:t xml:space="preserve"> data collection or a generator function as an argument of </w:t>
+      </w:r>
+      <w:proofErr w:type="gramStart"/>
       <w:r>
         <w:rPr>
           <w:rStyle w:val="HTMLKeyboard"/>
@@ -1989,7 +2409,18 @@
           <w:bdr w:val="single" w:sz="6" w:space="2" w:color="DCDCDC" w:frame="1"/>
           <w:shd w:val="clear" w:color="auto" w:fill="F5F5F5"/>
         </w:rPr>
-        <w:t>from()</w:t>
+        <w:t>from(</w:t>
+      </w:r>
+      <w:proofErr w:type="gramEnd"/>
+      <w:r>
+        <w:rPr>
+          <w:rStyle w:val="HTMLKeyboard"/>
+          <w:rFonts w:ascii="Consolas" w:eastAsiaTheme="majorEastAsia" w:hAnsi="Consolas"/>
+          <w:color w:val="3C3C3C"/>
+          <w:bdr w:val="single" w:sz="6" w:space="2" w:color="DCDCDC" w:frame="1"/>
+          <w:shd w:val="clear" w:color="auto" w:fill="F5F5F5"/>
+        </w:rPr>
+        <w:t>)</w:t>
       </w:r>
       <w:r>
         <w:rPr>
@@ -2011,6 +2442,8 @@
           <w:color w:val="3C3C3C"/>
         </w:rPr>
       </w:pPr>
+      <w:proofErr w:type="spellStart"/>
+      <w:proofErr w:type="gramStart"/>
       <w:r>
         <w:rPr>
           <w:rStyle w:val="HTMLKeyboard"/>
@@ -2021,13 +2454,79 @@
           <w:bdr w:val="single" w:sz="6" w:space="2" w:color="DCDCDC" w:frame="1"/>
           <w:shd w:val="clear" w:color="auto" w:fill="F5F5F5"/>
         </w:rPr>
-        <w:t>fromEvent(myInput, 'keyup')</w:t>
-      </w:r>
-      <w:r>
-        <w:rPr>
+        <w:t>fromEvent</w:t>
+      </w:r>
+      <w:proofErr w:type="spellEnd"/>
+      <w:r>
+        <w:rPr>
+          <w:rStyle w:val="HTMLKeyboard"/>
+          <w:rFonts w:ascii="Consolas" w:eastAsiaTheme="majorEastAsia" w:hAnsi="Consolas"/>
           <w:b/>
           <w:bCs/>
           <w:color w:val="3C3C3C"/>
+          <w:bdr w:val="single" w:sz="6" w:space="2" w:color="DCDCDC" w:frame="1"/>
+          <w:shd w:val="clear" w:color="auto" w:fill="F5F5F5"/>
+        </w:rPr>
+        <w:t>(</w:t>
+      </w:r>
+      <w:proofErr w:type="spellStart"/>
+      <w:proofErr w:type="gramEnd"/>
+      <w:r>
+        <w:rPr>
+          <w:rStyle w:val="HTMLKeyboard"/>
+          <w:rFonts w:ascii="Consolas" w:eastAsiaTheme="majorEastAsia" w:hAnsi="Consolas"/>
+          <w:b/>
+          <w:bCs/>
+          <w:color w:val="3C3C3C"/>
+          <w:bdr w:val="single" w:sz="6" w:space="2" w:color="DCDCDC" w:frame="1"/>
+          <w:shd w:val="clear" w:color="auto" w:fill="F5F5F5"/>
+        </w:rPr>
+        <w:t>myInput</w:t>
+      </w:r>
+      <w:proofErr w:type="spellEnd"/>
+      <w:r>
+        <w:rPr>
+          <w:rStyle w:val="HTMLKeyboard"/>
+          <w:rFonts w:ascii="Consolas" w:eastAsiaTheme="majorEastAsia" w:hAnsi="Consolas"/>
+          <w:b/>
+          <w:bCs/>
+          <w:color w:val="3C3C3C"/>
+          <w:bdr w:val="single" w:sz="6" w:space="2" w:color="DCDCDC" w:frame="1"/>
+          <w:shd w:val="clear" w:color="auto" w:fill="F5F5F5"/>
+        </w:rPr>
+        <w:t>, '</w:t>
+      </w:r>
+      <w:proofErr w:type="spellStart"/>
+      <w:r>
+        <w:rPr>
+          <w:rStyle w:val="HTMLKeyboard"/>
+          <w:rFonts w:ascii="Consolas" w:eastAsiaTheme="majorEastAsia" w:hAnsi="Consolas"/>
+          <w:b/>
+          <w:bCs/>
+          <w:color w:val="3C3C3C"/>
+          <w:bdr w:val="single" w:sz="6" w:space="2" w:color="DCDCDC" w:frame="1"/>
+          <w:shd w:val="clear" w:color="auto" w:fill="F5F5F5"/>
+        </w:rPr>
+        <w:t>keyup</w:t>
+      </w:r>
+      <w:proofErr w:type="spellEnd"/>
+      <w:r>
+        <w:rPr>
+          <w:rStyle w:val="HTMLKeyboard"/>
+          <w:rFonts w:ascii="Consolas" w:eastAsiaTheme="majorEastAsia" w:hAnsi="Consolas"/>
+          <w:b/>
+          <w:bCs/>
+          <w:color w:val="3C3C3C"/>
+          <w:bdr w:val="single" w:sz="6" w:space="2" w:color="DCDCDC" w:frame="1"/>
+          <w:shd w:val="clear" w:color="auto" w:fill="F5F5F5"/>
+        </w:rPr>
+        <w:t>')</w:t>
+      </w:r>
+      <w:r>
+        <w:rPr>
+          <w:b/>
+          <w:bCs/>
+          <w:color w:val="3C3C3C"/>
         </w:rPr>
         <w:t>— </w:t>
       </w:r>
@@ -2037,6 +2536,7 @@
         </w:rPr>
         <w:t>Converts the </w:t>
       </w:r>
+      <w:proofErr w:type="spellStart"/>
       <w:r>
         <w:rPr>
           <w:rStyle w:val="HTMLKeyboard"/>
@@ -2047,12 +2547,14 @@
         </w:rPr>
         <w:t>keyup</w:t>
       </w:r>
+      <w:proofErr w:type="spellEnd"/>
       <w:r>
         <w:rPr>
           <w:color w:val="3C3C3C"/>
         </w:rPr>
         <w:t> event from an HTML element represented by </w:t>
       </w:r>
+      <w:proofErr w:type="spellStart"/>
       <w:r>
         <w:rPr>
           <w:rStyle w:val="HTMLKeyboard"/>
@@ -2063,6 +2565,7 @@
         </w:rPr>
         <w:t>myInput</w:t>
       </w:r>
+      <w:proofErr w:type="spellEnd"/>
       <w:r>
         <w:rPr>
           <w:color w:val="3C3C3C"/>
@@ -2100,6 +2603,8 @@
         </w:rPr>
         <w:t> has an example of using the </w:t>
       </w:r>
+      <w:proofErr w:type="spellStart"/>
+      <w:proofErr w:type="gramStart"/>
       <w:r>
         <w:rPr>
           <w:rStyle w:val="HTMLKeyboard"/>
@@ -2108,7 +2613,29 @@
           <w:bdr w:val="single" w:sz="6" w:space="2" w:color="DCDCDC" w:frame="1"/>
           <w:shd w:val="clear" w:color="auto" w:fill="F5F5F5"/>
         </w:rPr>
-        <w:t>fromEvent()</w:t>
+        <w:t>fromEvent</w:t>
+      </w:r>
+      <w:proofErr w:type="spellEnd"/>
+      <w:r>
+        <w:rPr>
+          <w:rStyle w:val="HTMLKeyboard"/>
+          <w:rFonts w:ascii="Consolas" w:eastAsiaTheme="majorEastAsia" w:hAnsi="Consolas"/>
+          <w:color w:val="3C3C3C"/>
+          <w:bdr w:val="single" w:sz="6" w:space="2" w:color="DCDCDC" w:frame="1"/>
+          <w:shd w:val="clear" w:color="auto" w:fill="F5F5F5"/>
+        </w:rPr>
+        <w:t>(</w:t>
+      </w:r>
+      <w:proofErr w:type="gramEnd"/>
+      <w:r>
+        <w:rPr>
+          <w:rStyle w:val="HTMLKeyboard"/>
+          <w:rFonts w:ascii="Consolas" w:eastAsiaTheme="majorEastAsia" w:hAnsi="Consolas"/>
+          <w:color w:val="3C3C3C"/>
+          <w:bdr w:val="single" w:sz="6" w:space="2" w:color="DCDCDC" w:frame="1"/>
+          <w:shd w:val="clear" w:color="auto" w:fill="F5F5F5"/>
+        </w:rPr>
+        <w:t>)</w:t>
       </w:r>
       <w:r>
         <w:rPr>
@@ -2130,6 +2657,7 @@
           <w:color w:val="3C3C3C"/>
         </w:rPr>
       </w:pPr>
+      <w:proofErr w:type="gramStart"/>
       <w:r>
         <w:rPr>
           <w:rStyle w:val="HTMLKeyboard"/>
@@ -2140,13 +2668,26 @@
           <w:bdr w:val="single" w:sz="6" w:space="2" w:color="DCDCDC" w:frame="1"/>
           <w:shd w:val="clear" w:color="auto" w:fill="F5F5F5"/>
         </w:rPr>
-        <w:t>interval(1000)</w:t>
-      </w:r>
-      <w:r>
-        <w:rPr>
+        <w:t>interval(</w:t>
+      </w:r>
+      <w:proofErr w:type="gramEnd"/>
+      <w:r>
+        <w:rPr>
+          <w:rStyle w:val="HTMLKeyboard"/>
+          <w:rFonts w:ascii="Consolas" w:eastAsiaTheme="majorEastAsia" w:hAnsi="Consolas"/>
           <w:b/>
           <w:bCs/>
           <w:color w:val="3C3C3C"/>
+          <w:bdr w:val="single" w:sz="6" w:space="2" w:color="DCDCDC" w:frame="1"/>
+          <w:shd w:val="clear" w:color="auto" w:fill="F5F5F5"/>
+        </w:rPr>
+        <w:t>1000)</w:t>
+      </w:r>
+      <w:r>
+        <w:rPr>
+          <w:b/>
+          <w:bCs/>
+          <w:color w:val="3C3C3C"/>
         </w:rPr>
         <w:t>— </w:t>
       </w:r>
@@ -2162,7 +2703,7 @@
         <w:pStyle w:val="Heading5"/>
         <w:shd w:val="clear" w:color="auto" w:fill="E8E8E8"/>
         <w:rPr>
-          <w:rFonts w:ascii="Lato" w:hAnsi="Lato"/>
+          <w:rFonts w:ascii="Lato" w:hAnsi="Lato" w:hint="eastAsia"/>
           <w:caps/>
           <w:color w:val="3C3C3C"/>
         </w:rPr>
@@ -2310,6 +2851,7 @@
         <w:lastRenderedPageBreak/>
         <w:t>Note that you pass three fat-arrow functions to </w:t>
       </w:r>
+      <w:proofErr w:type="gramStart"/>
       <w:r>
         <w:rPr>
           <w:rFonts w:ascii="Consolas" w:eastAsia="Times New Roman" w:hAnsi="Consolas" w:cs="Courier New"/>
@@ -2319,16 +2861,47 @@
           <w:bdr w:val="single" w:sz="6" w:space="2" w:color="DCDCDC" w:frame="1"/>
           <w:shd w:val="clear" w:color="auto" w:fill="F5F5F5"/>
         </w:rPr>
-        <w:t>subscribe()</w:t>
-      </w:r>
-      <w:r>
-        <w:rPr>
-          <w:rFonts w:ascii="inherit" w:eastAsia="Times New Roman" w:hAnsi="inherit" w:cs="Times New Roman"/>
-          <w:color w:val="3C3C3C"/>
-          <w:sz w:val="24"/>
-          <w:szCs w:val="24"/>
-        </w:rPr>
-        <w:t>. These three functions combined are the implementation of your observer. The first function will be invoked for each element emitted by the observable. The second function will be invoked in case of an error, providing the object representing the error. The third function takes no arguments and will be invoked when the observable stream is over. Running this code sample will produce the following output on the console:</w:t>
+        <w:t>subscribe(</w:t>
+      </w:r>
+      <w:proofErr w:type="gramEnd"/>
+      <w:r>
+        <w:rPr>
+          <w:rFonts w:ascii="Consolas" w:eastAsia="Times New Roman" w:hAnsi="Consolas" w:cs="Courier New"/>
+          <w:color w:val="3C3C3C"/>
+          <w:sz w:val="20"/>
+          <w:szCs w:val="20"/>
+          <w:bdr w:val="single" w:sz="6" w:space="2" w:color="DCDCDC" w:frame="1"/>
+          <w:shd w:val="clear" w:color="auto" w:fill="F5F5F5"/>
+        </w:rPr>
+        <w:t>)</w:t>
+      </w:r>
+      <w:r>
+        <w:rPr>
+          <w:rFonts w:ascii="inherit" w:eastAsia="Times New Roman" w:hAnsi="inherit" w:cs="Times New Roman"/>
+          <w:color w:val="3C3C3C"/>
+          <w:sz w:val="24"/>
+          <w:szCs w:val="24"/>
+        </w:rPr>
+        <w:t xml:space="preserve">. </w:t>
+      </w:r>
+      <w:r>
+        <w:rPr>
+          <w:rFonts w:ascii="inherit" w:eastAsia="Times New Roman" w:hAnsi="inherit" w:cs="Times New Roman"/>
+          <w:color w:val="3C3C3C"/>
+          <w:sz w:val="24"/>
+          <w:szCs w:val="24"/>
+          <w:highlight w:val="yellow"/>
+        </w:rPr>
+        <w:t>These three functions combined are the implementation of your observer</w:t>
+      </w:r>
+      <w:r>
+        <w:rPr>
+          <w:rFonts w:ascii="inherit" w:eastAsia="Times New Roman" w:hAnsi="inherit" w:cs="Times New Roman"/>
+          <w:color w:val="3C3C3C"/>
+          <w:sz w:val="24"/>
+          <w:szCs w:val="24"/>
+        </w:rPr>
+        <w:t>. The first function will be invoked for each element emitted by the observable. The second function will be invoked in case of an error, providing the object representing the error. The third function takes no arguments and will be invoked when the observable stream is over. Running this code sample will produce the following output on the console:</w:t>
       </w:r>
       <w:r>
         <w:rPr>
@@ -2392,7 +2965,27 @@
           <w:sz w:val="24"/>
           <w:szCs w:val="24"/>
         </w:rPr>
-        <w:t>See it in CodePen: </w:t>
+        <w:t xml:space="preserve">See it in </w:t>
+      </w:r>
+      <w:proofErr w:type="spellStart"/>
+      <w:r>
+        <w:rPr>
+          <w:rFonts w:ascii="inherit" w:eastAsia="Times New Roman" w:hAnsi="inherit" w:cs="Times New Roman"/>
+          <w:color w:val="3C3C3C"/>
+          <w:sz w:val="24"/>
+          <w:szCs w:val="24"/>
+        </w:rPr>
+        <w:t>CodePen</w:t>
+      </w:r>
+      <w:proofErr w:type="spellEnd"/>
+      <w:r>
+        <w:rPr>
+          <w:rFonts w:ascii="inherit" w:eastAsia="Times New Roman" w:hAnsi="inherit" w:cs="Times New Roman"/>
+          <w:color w:val="3C3C3C"/>
+          <w:sz w:val="24"/>
+          <w:szCs w:val="24"/>
+        </w:rPr>
+        <w:t>: </w:t>
       </w:r>
       <w:hyperlink r:id="rId19" w:history="1">
         <w:r>
@@ -2463,7 +3056,7 @@
       <w:pPr>
         <w:pStyle w:val="Heading5"/>
         <w:rPr>
-          <w:rFonts w:ascii="Lato" w:hAnsi="Lato"/>
+          <w:rFonts w:ascii="Lato" w:hAnsi="Lato" w:hint="eastAsia"/>
           <w:caps/>
           <w:color w:val="3C3C3C"/>
         </w:rPr>
@@ -2544,6 +3137,7 @@
         </w:rPr>
         <w:t> function only once. Think of a </w:t>
       </w:r>
+      <w:proofErr w:type="gramStart"/>
       <w:r>
         <w:rPr>
           <w:rStyle w:val="HTMLKeyboard"/>
@@ -2552,7 +3146,18 @@
           <w:bdr w:val="single" w:sz="6" w:space="2" w:color="DCDCDC" w:frame="1"/>
           <w:shd w:val="clear" w:color="auto" w:fill="F5F5F5"/>
         </w:rPr>
-        <w:t>subscribe()</w:t>
+        <w:t>subscribe(</w:t>
+      </w:r>
+      <w:proofErr w:type="gramEnd"/>
+      <w:r>
+        <w:rPr>
+          <w:rStyle w:val="HTMLKeyboard"/>
+          <w:rFonts w:ascii="Consolas" w:hAnsi="Consolas"/>
+          <w:color w:val="3C3C3C"/>
+          <w:bdr w:val="single" w:sz="6" w:space="2" w:color="DCDCDC" w:frame="1"/>
+          <w:shd w:val="clear" w:color="auto" w:fill="F5F5F5"/>
+        </w:rPr>
+        <w:t>)</w:t>
       </w:r>
       <w:r>
         <w:rPr>
@@ -2628,7 +3233,23 @@
           <w:rFonts w:ascii="Lato" w:hAnsi="Lato"/>
           <w:color w:val="3C3C3C"/>
         </w:rPr>
-        <w:t>D.4. Getting familiar with RxJS operators</w:t>
+        <w:t xml:space="preserve">D.4. Getting familiar with </w:t>
+      </w:r>
+      <w:proofErr w:type="spellStart"/>
+      <w:r>
+        <w:rPr>
+          <w:rFonts w:ascii="Lato" w:hAnsi="Lato"/>
+          <w:color w:val="3C3C3C"/>
+        </w:rPr>
+        <w:t>RxJS</w:t>
+      </w:r>
+      <w:proofErr w:type="spellEnd"/>
+      <w:r>
+        <w:rPr>
+          <w:rFonts w:ascii="Lato" w:hAnsi="Lato"/>
+          <w:color w:val="3C3C3C"/>
+        </w:rPr>
+        <w:t xml:space="preserve"> operators</w:t>
       </w:r>
     </w:p>
     <w:p>
@@ -2748,14 +3369,25 @@
           <w:szCs w:val="24"/>
         </w:rPr>
       </w:pPr>
-      <w:r>
-        <w:rPr>
-          <w:rFonts w:ascii="inherit" w:eastAsia="Times New Roman" w:hAnsi="inherit" w:cs="Times New Roman"/>
-          <w:color w:val="3C3C3C"/>
-          <w:sz w:val="24"/>
-          <w:szCs w:val="24"/>
-        </w:rPr>
-        <w:t>RxJS offers about 100 various operators, and their documentation may not always be easy to understand. On the positive side, the documentation often illustrates operators with marble diagrams. You can get familiar with the syntax of marble diagrams at </w:t>
+      <w:proofErr w:type="spellStart"/>
+      <w:r>
+        <w:rPr>
+          <w:rFonts w:ascii="inherit" w:eastAsia="Times New Roman" w:hAnsi="inherit" w:cs="Times New Roman"/>
+          <w:color w:val="3C3C3C"/>
+          <w:sz w:val="24"/>
+          <w:szCs w:val="24"/>
+        </w:rPr>
+        <w:t>RxJS</w:t>
+      </w:r>
+      <w:proofErr w:type="spellEnd"/>
+      <w:r>
+        <w:rPr>
+          <w:rFonts w:ascii="inherit" w:eastAsia="Times New Roman" w:hAnsi="inherit" w:cs="Times New Roman"/>
+          <w:color w:val="3C3C3C"/>
+          <w:sz w:val="24"/>
+          <w:szCs w:val="24"/>
+        </w:rPr>
+        <w:t xml:space="preserve"> offers about 100 various operators, and their documentation may not always be easy to understand. On the positive side, the documentation often illustrates operators with marble diagrams. You can get familiar with the syntax of marble diagrams at </w:t>
       </w:r>
       <w:hyperlink r:id="rId24" w:history="1">
         <w:r>
@@ -2797,7 +3429,27 @@
           <w:sz w:val="24"/>
           <w:szCs w:val="24"/>
         </w:rPr>
-        <w:t> shows how the RxJS manual illustrates the </w:t>
+        <w:t xml:space="preserve"> shows how the </w:t>
+      </w:r>
+      <w:proofErr w:type="spellStart"/>
+      <w:r>
+        <w:rPr>
+          <w:rFonts w:ascii="inherit" w:eastAsia="Times New Roman" w:hAnsi="inherit" w:cs="Times New Roman"/>
+          <w:color w:val="3C3C3C"/>
+          <w:sz w:val="24"/>
+          <w:szCs w:val="24"/>
+        </w:rPr>
+        <w:t>RxJS</w:t>
+      </w:r>
+      <w:proofErr w:type="spellEnd"/>
+      <w:r>
+        <w:rPr>
+          <w:rFonts w:ascii="inherit" w:eastAsia="Times New Roman" w:hAnsi="inherit" w:cs="Times New Roman"/>
+          <w:color w:val="3C3C3C"/>
+          <w:sz w:val="24"/>
+          <w:szCs w:val="24"/>
+        </w:rPr>
+        <w:t xml:space="preserve"> manual illustrates the </w:t>
       </w:r>
       <w:r>
         <w:rPr>
@@ -3107,7 +3759,27 @@
           <w:sz w:val="24"/>
           <w:szCs w:val="24"/>
         </w:rPr>
-        <w:t> otherwise. Only the values that meet the criteria will make it to the subscriber. This particular diagram uses the fat-arrow function that checks whether the current element is an odd number. Even numbers won’t make it further down the chain to the observer.</w:t>
+        <w:t xml:space="preserve"> otherwise. Only the values that meet the criteria will make it to the subscriber. This </w:t>
+      </w:r>
+      <w:proofErr w:type="gramStart"/>
+      <w:r>
+        <w:rPr>
+          <w:rFonts w:ascii="inherit" w:eastAsia="Times New Roman" w:hAnsi="inherit" w:cs="Times New Roman"/>
+          <w:color w:val="3C3C3C"/>
+          <w:sz w:val="24"/>
+          <w:szCs w:val="24"/>
+        </w:rPr>
+        <w:t>particular diagram</w:t>
+      </w:r>
+      <w:proofErr w:type="gramEnd"/>
+      <w:r>
+        <w:rPr>
+          <w:rFonts w:ascii="inherit" w:eastAsia="Times New Roman" w:hAnsi="inherit" w:cs="Times New Roman"/>
+          <w:color w:val="3C3C3C"/>
+          <w:sz w:val="24"/>
+          <w:szCs w:val="24"/>
+        </w:rPr>
+        <w:t xml:space="preserve"> uses the fat-arrow function that checks whether the current element is an odd number. Even numbers won’t make it further down the chain to the observer.</w:t>
       </w:r>
     </w:p>
     <w:p/>
@@ -3176,14 +3848,18 @@
         <w:pStyle w:val="Heading5"/>
         <w:shd w:val="clear" w:color="auto" w:fill="E8E8E8"/>
         <w:rPr>
+          <w:rFonts w:ascii="Lato" w:hAnsi="Lato" w:hint="eastAsia"/>
+          <w:b/>
+          <w:bCs/>
+          <w:caps/>
+          <w:color w:val="3C3C3C"/>
+        </w:rPr>
+      </w:pPr>
+      <w:r>
+        <w:rPr>
           <w:rFonts w:ascii="Lato" w:hAnsi="Lato"/>
-          <w:caps/>
-          <w:color w:val="3C3C3C"/>
-        </w:rPr>
-      </w:pPr>
-      <w:r>
-        <w:rPr>
-          <w:rFonts w:ascii="Lato" w:hAnsi="Lato"/>
+          <w:b/>
+          <w:bCs/>
           <w:caps/>
           <w:color w:val="3C3C3C"/>
         </w:rPr>
@@ -3205,7 +3881,23 @@
           <w:rFonts w:ascii="inherit" w:hAnsi="inherit"/>
           <w:color w:val="3C3C3C"/>
         </w:rPr>
-        <w:t>Prior to RxJS 6, you could chain operators using the dot between operators.</w:t>
+        <w:t xml:space="preserve">Prior to </w:t>
+      </w:r>
+      <w:proofErr w:type="spellStart"/>
+      <w:r>
+        <w:rPr>
+          <w:rFonts w:ascii="inherit" w:hAnsi="inherit"/>
+          <w:color w:val="3C3C3C"/>
+        </w:rPr>
+        <w:t>RxJS</w:t>
+      </w:r>
+      <w:proofErr w:type="spellEnd"/>
+      <w:r>
+        <w:rPr>
+          <w:rFonts w:ascii="inherit" w:hAnsi="inherit"/>
+          <w:color w:val="3C3C3C"/>
+        </w:rPr>
+        <w:t xml:space="preserve"> 6, you could chain operators using the dot between operators.</w:t>
       </w:r>
     </w:p>
     <w:p/>
@@ -3255,27 +3947,68 @@
       <w:r>
         <w:rPr>
           <w:color w:val="3C3C3C"/>
+          <w:highlight w:val="yellow"/>
           <w:shd w:val="clear" w:color="auto" w:fill="F4F4F4"/>
         </w:rPr>
         <w:lastRenderedPageBreak/>
-        <w:t>Starting with RxJS 6, the only way to chain operators is by using the </w:t>
-      </w:r>
+        <w:t xml:space="preserve">Starting with </w:t>
+      </w:r>
+      <w:proofErr w:type="spellStart"/>
+      <w:r>
+        <w:rPr>
+          <w:color w:val="3C3C3C"/>
+          <w:highlight w:val="yellow"/>
+          <w:shd w:val="clear" w:color="auto" w:fill="F4F4F4"/>
+        </w:rPr>
+        <w:t>RxJS</w:t>
+      </w:r>
+      <w:proofErr w:type="spellEnd"/>
+      <w:r>
+        <w:rPr>
+          <w:color w:val="3C3C3C"/>
+          <w:highlight w:val="yellow"/>
+          <w:shd w:val="clear" w:color="auto" w:fill="F4F4F4"/>
+        </w:rPr>
+        <w:t xml:space="preserve"> 6, the only way to chain operators is by using the </w:t>
+      </w:r>
+      <w:proofErr w:type="gramStart"/>
       <w:r>
         <w:rPr>
           <w:rStyle w:val="HTMLKeyboard"/>
           <w:rFonts w:ascii="Consolas" w:eastAsiaTheme="minorEastAsia" w:hAnsi="Consolas"/>
           <w:color w:val="3C3C3C"/>
-          <w:bdr w:val="single" w:sz="6" w:space="2" w:color="DCDCDC" w:frame="1"/>
-          <w:shd w:val="clear" w:color="auto" w:fill="F5F5F5"/>
-        </w:rPr>
-        <w:t>pipe()</w:t>
-      </w:r>
-      <w:r>
-        <w:rPr>
-          <w:color w:val="3C3C3C"/>
+          <w:highlight w:val="yellow"/>
+          <w:bdr w:val="single" w:sz="6" w:space="2" w:color="DCDCDC" w:frame="1"/>
+          <w:shd w:val="clear" w:color="auto" w:fill="F5F5F5"/>
+        </w:rPr>
+        <w:t>pipe(</w:t>
+      </w:r>
+      <w:proofErr w:type="gramEnd"/>
+      <w:r>
+        <w:rPr>
+          <w:rStyle w:val="HTMLKeyboard"/>
+          <w:rFonts w:ascii="Consolas" w:eastAsiaTheme="minorEastAsia" w:hAnsi="Consolas"/>
+          <w:color w:val="3C3C3C"/>
+          <w:highlight w:val="yellow"/>
+          <w:bdr w:val="single" w:sz="6" w:space="2" w:color="DCDCDC" w:frame="1"/>
+          <w:shd w:val="clear" w:color="auto" w:fill="F5F5F5"/>
+        </w:rPr>
+        <w:t>)</w:t>
+      </w:r>
+      <w:r>
+        <w:rPr>
+          <w:color w:val="3C3C3C"/>
+          <w:highlight w:val="yellow"/>
           <w:shd w:val="clear" w:color="auto" w:fill="F4F4F4"/>
         </w:rPr>
-        <w:t> method, passing to it comma-separated operators as arguments. The next section introduces </w:t>
+        <w:t> method</w:t>
+      </w:r>
+      <w:r>
+        <w:rPr>
+          <w:color w:val="3C3C3C"/>
+          <w:shd w:val="clear" w:color="auto" w:fill="F4F4F4"/>
+        </w:rPr>
+        <w:t>, passing to it comma-separated operators as arguments. The next section introduces </w:t>
       </w:r>
       <w:r>
         <w:rPr>
@@ -3300,12 +4033,16 @@
         <w:shd w:val="clear" w:color="auto" w:fill="F4F4F4"/>
         <w:rPr>
           <w:rFonts w:ascii="Lato" w:hAnsi="Lato" w:hint="eastAsia"/>
+          <w:b/>
+          <w:bCs/>
           <w:color w:val="3C3C3C"/>
         </w:rPr>
       </w:pPr>
       <w:r>
         <w:rPr>
           <w:rFonts w:ascii="Lato" w:hAnsi="Lato"/>
+          <w:b/>
+          <w:bCs/>
           <w:color w:val="3C3C3C"/>
         </w:rPr>
         <w:t>D.4.1. Pipeable operators</w:t>
@@ -3343,6 +4080,7 @@
         </w:rPr>
         <w:t> operators are those that can be chained using the </w:t>
       </w:r>
+      <w:proofErr w:type="gramStart"/>
       <w:r>
         <w:rPr>
           <w:rFonts w:ascii="Consolas" w:eastAsia="Times New Roman" w:hAnsi="Consolas" w:cs="Courier New"/>
@@ -3352,16 +4090,48 @@
           <w:bdr w:val="single" w:sz="6" w:space="2" w:color="DCDCDC" w:frame="1"/>
           <w:shd w:val="clear" w:color="auto" w:fill="F5F5F5"/>
         </w:rPr>
-        <w:t>pipe()</w:t>
-      </w:r>
-      <w:r>
-        <w:rPr>
-          <w:rFonts w:ascii="inherit" w:eastAsia="Times New Roman" w:hAnsi="inherit" w:cs="Times New Roman"/>
-          <w:color w:val="3C3C3C"/>
-          <w:sz w:val="24"/>
-          <w:szCs w:val="24"/>
-        </w:rPr>
-        <w:t> function. We’ll talk about dot-chaining operators first to explain why pipeable operators were introduced in RxJS.</w:t>
+        <w:t>pipe(</w:t>
+      </w:r>
+      <w:proofErr w:type="gramEnd"/>
+      <w:r>
+        <w:rPr>
+          <w:rFonts w:ascii="Consolas" w:eastAsia="Times New Roman" w:hAnsi="Consolas" w:cs="Courier New"/>
+          <w:color w:val="3C3C3C"/>
+          <w:sz w:val="20"/>
+          <w:szCs w:val="20"/>
+          <w:bdr w:val="single" w:sz="6" w:space="2" w:color="DCDCDC" w:frame="1"/>
+          <w:shd w:val="clear" w:color="auto" w:fill="F5F5F5"/>
+        </w:rPr>
+        <w:t>)</w:t>
+      </w:r>
+      <w:r>
+        <w:rPr>
+          <w:rFonts w:ascii="inherit" w:eastAsia="Times New Roman" w:hAnsi="inherit" w:cs="Times New Roman"/>
+          <w:color w:val="3C3C3C"/>
+          <w:sz w:val="24"/>
+          <w:szCs w:val="24"/>
+        </w:rPr>
+        <w:t xml:space="preserve"> function. We’ll talk about dot-chaining operators first to explain why pipeable operators were introduced in </w:t>
+      </w:r>
+      <w:proofErr w:type="spellStart"/>
+      <w:r>
+        <w:rPr>
+          <w:rFonts w:ascii="inherit" w:eastAsia="Times New Roman" w:hAnsi="inherit" w:cs="Times New Roman"/>
+          <w:color w:val="3C3C3C"/>
+          <w:sz w:val="24"/>
+          <w:szCs w:val="24"/>
+        </w:rPr>
+        <w:t>RxJS</w:t>
+      </w:r>
+      <w:proofErr w:type="spellEnd"/>
+      <w:r>
+        <w:rPr>
+          <w:rFonts w:ascii="inherit" w:eastAsia="Times New Roman" w:hAnsi="inherit" w:cs="Times New Roman"/>
+          <w:color w:val="3C3C3C"/>
+          <w:sz w:val="24"/>
+          <w:szCs w:val="24"/>
+        </w:rPr>
+        <w:t>.</w:t>
       </w:r>
     </w:p>
     <w:p>
@@ -3382,7 +4152,47 @@
           <w:sz w:val="24"/>
           <w:szCs w:val="24"/>
         </w:rPr>
-        <w:t>If you have RxJS prior to version 6 installed, you can import dot-chaining operators from the rxjs/add/operator directory. For example:</w:t>
+        <w:t xml:space="preserve">If you have </w:t>
+      </w:r>
+      <w:proofErr w:type="spellStart"/>
+      <w:r>
+        <w:rPr>
+          <w:rFonts w:ascii="inherit" w:eastAsia="Times New Roman" w:hAnsi="inherit" w:cs="Times New Roman"/>
+          <w:color w:val="3C3C3C"/>
+          <w:sz w:val="24"/>
+          <w:szCs w:val="24"/>
+        </w:rPr>
+        <w:t>RxJS</w:t>
+      </w:r>
+      <w:proofErr w:type="spellEnd"/>
+      <w:r>
+        <w:rPr>
+          <w:rFonts w:ascii="inherit" w:eastAsia="Times New Roman" w:hAnsi="inherit" w:cs="Times New Roman"/>
+          <w:color w:val="3C3C3C"/>
+          <w:sz w:val="24"/>
+          <w:szCs w:val="24"/>
+        </w:rPr>
+        <w:t xml:space="preserve"> prior to version 6 installed, you can import dot-chaining operators from the </w:t>
+      </w:r>
+      <w:proofErr w:type="spellStart"/>
+      <w:r>
+        <w:rPr>
+          <w:rFonts w:ascii="inherit" w:eastAsia="Times New Roman" w:hAnsi="inherit" w:cs="Times New Roman"/>
+          <w:color w:val="3C3C3C"/>
+          <w:sz w:val="24"/>
+          <w:szCs w:val="24"/>
+        </w:rPr>
+        <w:t>rxjs</w:t>
+      </w:r>
+      <w:proofErr w:type="spellEnd"/>
+      <w:r>
+        <w:rPr>
+          <w:rFonts w:ascii="inherit" w:eastAsia="Times New Roman" w:hAnsi="inherit" w:cs="Times New Roman"/>
+          <w:color w:val="3C3C3C"/>
+          <w:sz w:val="24"/>
+          <w:szCs w:val="24"/>
+        </w:rPr>
+        <w:t>/add/operator directory. For example:</w:t>
       </w:r>
     </w:p>
     <w:p>
@@ -3447,6 +4257,7 @@
         </w:rPr>
         <w:t>These operators patch the code of the </w:t>
       </w:r>
+      <w:proofErr w:type="spellStart"/>
       <w:r>
         <w:rPr>
           <w:rFonts w:ascii="Consolas" w:eastAsia="Times New Roman" w:hAnsi="Consolas" w:cs="Courier New"/>
@@ -3458,6 +4269,7 @@
         </w:rPr>
         <w:t>Observable.prototype</w:t>
       </w:r>
+      <w:proofErr w:type="spellEnd"/>
       <w:r>
         <w:rPr>
           <w:rFonts w:ascii="inherit" w:eastAsia="Times New Roman" w:hAnsi="inherit" w:cs="Times New Roman"/>
@@ -3507,6 +4319,7 @@
         </w:rPr>
         <w:t> would remain a part of </w:t>
       </w:r>
+      <w:proofErr w:type="spellStart"/>
       <w:r>
         <w:rPr>
           <w:rFonts w:ascii="Consolas" w:eastAsia="Times New Roman" w:hAnsi="Consolas" w:cs="Courier New"/>
@@ -3518,6 +4331,7 @@
         </w:rPr>
         <w:t>Observable.prototype</w:t>
       </w:r>
+      <w:proofErr w:type="spellEnd"/>
       <w:r>
         <w:rPr>
           <w:rFonts w:ascii="inherit" w:eastAsia="Times New Roman" w:hAnsi="inherit" w:cs="Times New Roman"/>
@@ -3599,14 +4413,25 @@
           <w:szCs w:val="24"/>
         </w:rPr>
       </w:pPr>
-      <w:r>
-        <w:rPr>
-          <w:rFonts w:ascii="inherit" w:eastAsia="Times New Roman" w:hAnsi="inherit" w:cs="Times New Roman"/>
-          <w:color w:val="3C3C3C"/>
-          <w:sz w:val="24"/>
-          <w:szCs w:val="24"/>
-        </w:rPr>
-        <w:t>RxJS 5.5 introduced pipeable operators, pure functions that don’t patch the </w:t>
+      <w:proofErr w:type="spellStart"/>
+      <w:r>
+        <w:rPr>
+          <w:rFonts w:ascii="inherit" w:eastAsia="Times New Roman" w:hAnsi="inherit" w:cs="Times New Roman"/>
+          <w:color w:val="3C3C3C"/>
+          <w:sz w:val="24"/>
+          <w:szCs w:val="24"/>
+        </w:rPr>
+        <w:t>RxJS</w:t>
+      </w:r>
+      <w:proofErr w:type="spellEnd"/>
+      <w:r>
+        <w:rPr>
+          <w:rFonts w:ascii="inherit" w:eastAsia="Times New Roman" w:hAnsi="inherit" w:cs="Times New Roman"/>
+          <w:color w:val="3C3C3C"/>
+          <w:sz w:val="24"/>
+          <w:szCs w:val="24"/>
+        </w:rPr>
+        <w:t xml:space="preserve"> 5.5 introduced pipeable operators, pure functions that don’t patch the </w:t>
       </w:r>
       <w:r>
         <w:rPr>
@@ -3637,17 +4462,9 @@
           <w:bdr w:val="single" w:sz="6" w:space="2" w:color="DCDCDC" w:frame="1"/>
           <w:shd w:val="clear" w:color="auto" w:fill="F5F5F5"/>
         </w:rPr>
-        <w:t>import {map} from 'rxjs/operators'</w:t>
-      </w:r>
-      <w:r>
-        <w:rPr>
-          <w:rFonts w:ascii="inherit" w:eastAsia="Times New Roman" w:hAnsi="inherit" w:cs="Times New Roman"/>
-          <w:color w:val="3C3C3C"/>
-          <w:sz w:val="24"/>
-          <w:szCs w:val="24"/>
-        </w:rPr>
-        <w:t>) and then wrap them into a </w:t>
-      </w:r>
+        <w:t>import {map} from '</w:t>
+      </w:r>
+      <w:proofErr w:type="spellStart"/>
       <w:r>
         <w:rPr>
           <w:rFonts w:ascii="Consolas" w:eastAsia="Times New Roman" w:hAnsi="Consolas" w:cs="Courier New"/>
@@ -3657,7 +4474,52 @@
           <w:bdr w:val="single" w:sz="6" w:space="2" w:color="DCDCDC" w:frame="1"/>
           <w:shd w:val="clear" w:color="auto" w:fill="F5F5F5"/>
         </w:rPr>
-        <w:t>pipe()</w:t>
+        <w:t>rxjs</w:t>
+      </w:r>
+      <w:proofErr w:type="spellEnd"/>
+      <w:r>
+        <w:rPr>
+          <w:rFonts w:ascii="Consolas" w:eastAsia="Times New Roman" w:hAnsi="Consolas" w:cs="Courier New"/>
+          <w:color w:val="3C3C3C"/>
+          <w:sz w:val="20"/>
+          <w:szCs w:val="20"/>
+          <w:bdr w:val="single" w:sz="6" w:space="2" w:color="DCDCDC" w:frame="1"/>
+          <w:shd w:val="clear" w:color="auto" w:fill="F5F5F5"/>
+        </w:rPr>
+        <w:t>/operators'</w:t>
+      </w:r>
+      <w:r>
+        <w:rPr>
+          <w:rFonts w:ascii="inherit" w:eastAsia="Times New Roman" w:hAnsi="inherit" w:cs="Times New Roman"/>
+          <w:color w:val="3C3C3C"/>
+          <w:sz w:val="24"/>
+          <w:szCs w:val="24"/>
+        </w:rPr>
+        <w:t>) and then wrap them into a </w:t>
+      </w:r>
+      <w:proofErr w:type="gramStart"/>
+      <w:r>
+        <w:rPr>
+          <w:rFonts w:ascii="Consolas" w:eastAsia="Times New Roman" w:hAnsi="Consolas" w:cs="Courier New"/>
+          <w:color w:val="3C3C3C"/>
+          <w:sz w:val="20"/>
+          <w:szCs w:val="20"/>
+          <w:bdr w:val="single" w:sz="6" w:space="2" w:color="DCDCDC" w:frame="1"/>
+          <w:shd w:val="clear" w:color="auto" w:fill="F5F5F5"/>
+        </w:rPr>
+        <w:t>pipe(</w:t>
+      </w:r>
+      <w:proofErr w:type="gramEnd"/>
+      <w:r>
+        <w:rPr>
+          <w:rFonts w:ascii="Consolas" w:eastAsia="Times New Roman" w:hAnsi="Consolas" w:cs="Courier New"/>
+          <w:color w:val="3C3C3C"/>
+          <w:sz w:val="20"/>
+          <w:szCs w:val="20"/>
+          <w:bdr w:val="single" w:sz="6" w:space="2" w:color="DCDCDC" w:frame="1"/>
+          <w:shd w:val="clear" w:color="auto" w:fill="F5F5F5"/>
+        </w:rPr>
+        <w:t>)</w:t>
       </w:r>
       <w:r>
         <w:rPr>
@@ -3739,7 +4601,27 @@
           <w:szCs w:val="24"/>
         </w:rPr>
         <w:lastRenderedPageBreak/>
-        <w:t>because it uses pipeable operators. This listing includes import statements, assuming that RxJS is locally installed.</w:t>
+        <w:t xml:space="preserve">because it uses pipeable operators. This listing includes import statements, assuming that </w:t>
+      </w:r>
+      <w:proofErr w:type="spellStart"/>
+      <w:r>
+        <w:rPr>
+          <w:rFonts w:ascii="inherit" w:eastAsia="Times New Roman" w:hAnsi="inherit" w:cs="Times New Roman"/>
+          <w:color w:val="3C3C3C"/>
+          <w:sz w:val="24"/>
+          <w:szCs w:val="24"/>
+        </w:rPr>
+        <w:t>RxJS</w:t>
+      </w:r>
+      <w:proofErr w:type="spellEnd"/>
+      <w:r>
+        <w:rPr>
+          <w:rFonts w:ascii="inherit" w:eastAsia="Times New Roman" w:hAnsi="inherit" w:cs="Times New Roman"/>
+          <w:color w:val="3C3C3C"/>
+          <w:sz w:val="24"/>
+          <w:szCs w:val="24"/>
+        </w:rPr>
+        <w:t xml:space="preserve"> is locally installed.</w:t>
       </w:r>
     </w:p>
     <w:p>
@@ -3927,7 +4809,27 @@
           <w:sz w:val="24"/>
           <w:szCs w:val="24"/>
         </w:rPr>
-        <w:t>See it in CodePen: </w:t>
+        <w:t xml:space="preserve">See it in </w:t>
+      </w:r>
+      <w:proofErr w:type="spellStart"/>
+      <w:r>
+        <w:rPr>
+          <w:rFonts w:ascii="inherit" w:eastAsia="Times New Roman" w:hAnsi="inherit" w:cs="Times New Roman"/>
+          <w:color w:val="3C3C3C"/>
+          <w:sz w:val="24"/>
+          <w:szCs w:val="24"/>
+        </w:rPr>
+        <w:t>CodePen</w:t>
+      </w:r>
+      <w:proofErr w:type="spellEnd"/>
+      <w:r>
+        <w:rPr>
+          <w:rFonts w:ascii="inherit" w:eastAsia="Times New Roman" w:hAnsi="inherit" w:cs="Times New Roman"/>
+          <w:color w:val="3C3C3C"/>
+          <w:sz w:val="24"/>
+          <w:szCs w:val="24"/>
+        </w:rPr>
+        <w:t>: </w:t>
       </w:r>
       <w:hyperlink r:id="rId38" w:history="1">
         <w:r>
@@ -3971,6 +4873,7 @@
         </w:rPr>
         <w:t>By default, the </w:t>
       </w:r>
+      <w:proofErr w:type="gramStart"/>
       <w:r>
         <w:rPr>
           <w:rFonts w:ascii="Consolas" w:eastAsia="Times New Roman" w:hAnsi="Consolas" w:cs="Courier New"/>
@@ -3980,7 +4883,19 @@
           <w:bdr w:val="single" w:sz="6" w:space="2" w:color="DCDCDC" w:frame="1"/>
           <w:shd w:val="clear" w:color="auto" w:fill="F5F5F5"/>
         </w:rPr>
-        <w:t>from()</w:t>
+        <w:t>from(</w:t>
+      </w:r>
+      <w:proofErr w:type="gramEnd"/>
+      <w:r>
+        <w:rPr>
+          <w:rFonts w:ascii="Consolas" w:eastAsia="Times New Roman" w:hAnsi="Consolas" w:cs="Courier New"/>
+          <w:color w:val="3C3C3C"/>
+          <w:sz w:val="20"/>
+          <w:szCs w:val="20"/>
+          <w:bdr w:val="single" w:sz="6" w:space="2" w:color="DCDCDC" w:frame="1"/>
+          <w:shd w:val="clear" w:color="auto" w:fill="F5F5F5"/>
+        </w:rPr>
+        <w:t>)</w:t>
       </w:r>
       <w:r>
         <w:rPr>
@@ -4361,6 +5276,7 @@
           <w:color w:val="3C3C3C"/>
         </w:rPr>
       </w:pPr>
+      <w:proofErr w:type="spellStart"/>
       <w:r>
         <w:rPr>
           <w:rStyle w:val="HTMLKeyboard"/>
@@ -4371,6 +5287,7 @@
         </w:rPr>
         <w:t>curr</w:t>
       </w:r>
+      <w:proofErr w:type="spellEnd"/>
       <w:r>
         <w:rPr>
           <w:color w:val="3C3C3C"/>
@@ -4700,7 +5617,23 @@
           <w:rFonts w:ascii="inherit" w:hAnsi="inherit"/>
           <w:color w:val="3C3C3C"/>
         </w:rPr>
-        <w:t>See it in CodePen: </w:t>
+        <w:t xml:space="preserve">See it in </w:t>
+      </w:r>
+      <w:proofErr w:type="spellStart"/>
+      <w:r>
+        <w:rPr>
+          <w:rFonts w:ascii="inherit" w:hAnsi="inherit"/>
+          <w:color w:val="3C3C3C"/>
+        </w:rPr>
+        <w:t>CodePen</w:t>
+      </w:r>
+      <w:proofErr w:type="spellEnd"/>
+      <w:r>
+        <w:rPr>
+          <w:rFonts w:ascii="inherit" w:hAnsi="inherit"/>
+          <w:color w:val="3C3C3C"/>
+        </w:rPr>
+        <w:t>: </w:t>
       </w:r>
       <w:hyperlink r:id="rId48" w:history="1">
         <w:r>
@@ -4737,6 +5670,7 @@
         </w:rPr>
         <w:t>Code samples from this section have been turning the array into an observable, and magically pushing the array elements to the observer. In the next section, we’ll show you how to push elements by invoking the </w:t>
       </w:r>
+      <w:proofErr w:type="gramStart"/>
       <w:r>
         <w:rPr>
           <w:rStyle w:val="HTMLKeyboard"/>
@@ -4745,7 +5679,18 @@
           <w:bdr w:val="single" w:sz="6" w:space="2" w:color="DCDCDC" w:frame="1"/>
           <w:shd w:val="clear" w:color="auto" w:fill="F5F5F5"/>
         </w:rPr>
-        <w:t>next()</w:t>
+        <w:t>next(</w:t>
+      </w:r>
+      <w:proofErr w:type="gramEnd"/>
+      <w:r>
+        <w:rPr>
+          <w:rStyle w:val="HTMLKeyboard"/>
+          <w:rFonts w:ascii="Consolas" w:eastAsiaTheme="majorEastAsia" w:hAnsi="Consolas"/>
+          <w:color w:val="3C3C3C"/>
+          <w:bdr w:val="single" w:sz="6" w:space="2" w:color="DCDCDC" w:frame="1"/>
+          <w:shd w:val="clear" w:color="auto" w:fill="F5F5F5"/>
+        </w:rPr>
+        <w:t>)</w:t>
       </w:r>
       <w:r>
         <w:rPr>
@@ -4760,14 +5705,18 @@
         <w:pStyle w:val="Heading5"/>
         <w:shd w:val="clear" w:color="auto" w:fill="E8E8E8"/>
         <w:rPr>
+          <w:rFonts w:ascii="Lato" w:hAnsi="Lato" w:hint="eastAsia"/>
+          <w:b/>
+          <w:bCs/>
+          <w:caps/>
+          <w:color w:val="3C3C3C"/>
+        </w:rPr>
+      </w:pPr>
+      <w:r>
+        <w:rPr>
           <w:rFonts w:ascii="Lato" w:hAnsi="Lato"/>
-          <w:caps/>
-          <w:color w:val="3C3C3C"/>
-        </w:rPr>
-      </w:pPr>
-      <w:r>
-        <w:rPr>
-          <w:rFonts w:ascii="Lato" w:hAnsi="Lato"/>
+          <w:b/>
+          <w:bCs/>
           <w:caps/>
           <w:color w:val="3C3C3C"/>
         </w:rPr>
@@ -4806,7 +5755,23 @@
           <w:rFonts w:ascii="inherit" w:hAnsi="inherit"/>
           <w:color w:val="3C3C3C"/>
         </w:rPr>
-        <w:t> operator can perform a side effect (for example, log some data) for every value emitted by the source observable, but return an observable that’s identical to the source. In particular, these operators can be used for debugging purposes.</w:t>
+        <w:t xml:space="preserve"> operator can perform a side effect (for example, log some data) for every value emitted by the source observable, but return an observable that’s identical to the source. </w:t>
+      </w:r>
+      <w:proofErr w:type="gramStart"/>
+      <w:r>
+        <w:rPr>
+          <w:rFonts w:ascii="inherit" w:hAnsi="inherit"/>
+          <w:color w:val="3C3C3C"/>
+        </w:rPr>
+        <w:t>In particular, these</w:t>
+      </w:r>
+      <w:proofErr w:type="gramEnd"/>
+      <w:r>
+        <w:rPr>
+          <w:rFonts w:ascii="inherit" w:hAnsi="inherit"/>
+          <w:color w:val="3C3C3C"/>
+        </w:rPr>
+        <w:t xml:space="preserve"> operators can be used for debugging purposes.</w:t>
       </w:r>
     </w:p>
     <w:p>
@@ -4934,6 +5899,7 @@
         </w:rPr>
         <w:t> operator doesn’t change the observable data—it passes it through to the next operator or the </w:t>
       </w:r>
+      <w:proofErr w:type="gramStart"/>
       <w:r>
         <w:rPr>
           <w:rStyle w:val="HTMLKeyboard"/>
@@ -4942,7 +5908,18 @@
           <w:bdr w:val="single" w:sz="6" w:space="2" w:color="DCDCDC" w:frame="1"/>
           <w:shd w:val="clear" w:color="auto" w:fill="F5F5F5"/>
         </w:rPr>
-        <w:t>subscribe()</w:t>
+        <w:t>subscribe(</w:t>
+      </w:r>
+      <w:proofErr w:type="gramEnd"/>
+      <w:r>
+        <w:rPr>
+          <w:rStyle w:val="HTMLKeyboard"/>
+          <w:rFonts w:ascii="Consolas" w:eastAsiaTheme="minorEastAsia" w:hAnsi="Consolas"/>
+          <w:color w:val="3C3C3C"/>
+          <w:bdr w:val="single" w:sz="6" w:space="2" w:color="DCDCDC" w:frame="1"/>
+          <w:shd w:val="clear" w:color="auto" w:fill="F5F5F5"/>
+        </w:rPr>
+        <w:t>)</w:t>
       </w:r>
       <w:r>
         <w:rPr>
@@ -4957,14 +5934,22 @@
         <w:pStyle w:val="Heading3"/>
         <w:shd w:val="clear" w:color="auto" w:fill="F4F4F4"/>
         <w:rPr>
+          <w:rFonts w:ascii="Lato" w:hAnsi="Lato" w:hint="eastAsia"/>
+          <w:b/>
+          <w:bCs/>
+          <w:color w:val="3C3C3C"/>
+          <w:sz w:val="28"/>
+          <w:szCs w:val="28"/>
+        </w:rPr>
+      </w:pPr>
+      <w:r>
+        <w:rPr>
           <w:rFonts w:ascii="Lato" w:hAnsi="Lato"/>
-          <w:color w:val="3C3C3C"/>
-        </w:rPr>
-      </w:pPr>
-      <w:r>
-        <w:rPr>
-          <w:rFonts w:ascii="Lato" w:hAnsi="Lato"/>
-          <w:color w:val="3C3C3C"/>
+          <w:b/>
+          <w:bCs/>
+          <w:color w:val="3C3C3C"/>
+          <w:sz w:val="28"/>
+          <w:szCs w:val="28"/>
         </w:rPr>
         <w:lastRenderedPageBreak/>
         <w:t>D.5. Using an observer API</w:t>
@@ -5002,6 +5987,7 @@
         </w:rPr>
         <w:t> is an object that implements one or more of these functions: </w:t>
       </w:r>
+      <w:proofErr w:type="gramStart"/>
       <w:r>
         <w:rPr>
           <w:rStyle w:val="HTMLKeyboard"/>
@@ -5010,7 +5996,18 @@
           <w:bdr w:val="single" w:sz="6" w:space="2" w:color="DCDCDC" w:frame="1"/>
           <w:shd w:val="clear" w:color="auto" w:fill="F5F5F5"/>
         </w:rPr>
-        <w:t>next()</w:t>
+        <w:t>next(</w:t>
+      </w:r>
+      <w:proofErr w:type="gramEnd"/>
+      <w:r>
+        <w:rPr>
+          <w:rStyle w:val="HTMLKeyboard"/>
+          <w:rFonts w:ascii="Consolas" w:eastAsiaTheme="majorEastAsia" w:hAnsi="Consolas"/>
+          <w:color w:val="3C3C3C"/>
+          <w:bdr w:val="single" w:sz="6" w:space="2" w:color="DCDCDC" w:frame="1"/>
+          <w:shd w:val="clear" w:color="auto" w:fill="F5F5F5"/>
+        </w:rPr>
+        <w:t>)</w:t>
       </w:r>
       <w:r>
         <w:rPr>
@@ -5177,12 +6174,21 @@
           <w:shd w:val="clear" w:color="auto" w:fill="F4F4F4"/>
         </w:rPr>
       </w:pPr>
+      <w:proofErr w:type="gramStart"/>
       <w:r>
         <w:rPr>
           <w:color w:val="3C3C3C"/>
           <w:shd w:val="clear" w:color="auto" w:fill="F4F4F4"/>
         </w:rPr>
-        <w:t>This particular observable thinks “When someone subscribes to my beers, they’ll provide me with a concrete beer consumer, and I’ll push one beer object to this guy.” At the time of subscription, we’ll provide a concrete observer to our observable:</w:t>
+        <w:t>This particular observable thinks</w:t>
+      </w:r>
+      <w:proofErr w:type="gramEnd"/>
+      <w:r>
+        <w:rPr>
+          <w:color w:val="3C3C3C"/>
+          <w:shd w:val="clear" w:color="auto" w:fill="F4F4F4"/>
+        </w:rPr>
+        <w:t xml:space="preserve"> “When someone subscribes to my beers, they’ll provide me with a concrete beer consumer, and I’ll push one beer object to this guy.” At the time of subscription, we’ll provide a concrete observer to our observable:</w:t>
       </w:r>
     </w:p>
     <w:p>
@@ -5298,6 +6304,8 @@
         </w:rPr>
         <w:t>The next listing has a complete script that illustrates creation of the observer, the observable, and the subscription. The </w:t>
       </w:r>
+      <w:proofErr w:type="spellStart"/>
+      <w:proofErr w:type="gramStart"/>
       <w:r>
         <w:rPr>
           <w:rStyle w:val="HTMLKeyboard"/>
@@ -5306,7 +6314,29 @@
           <w:bdr w:val="single" w:sz="6" w:space="2" w:color="DCDCDC" w:frame="1"/>
           <w:shd w:val="clear" w:color="auto" w:fill="F5F5F5"/>
         </w:rPr>
-        <w:t>getObservableBeer()</w:t>
+        <w:t>getObservableBeer</w:t>
+      </w:r>
+      <w:proofErr w:type="spellEnd"/>
+      <w:r>
+        <w:rPr>
+          <w:rStyle w:val="HTMLKeyboard"/>
+          <w:rFonts w:ascii="Consolas" w:eastAsiaTheme="minorEastAsia" w:hAnsi="Consolas"/>
+          <w:color w:val="3C3C3C"/>
+          <w:bdr w:val="single" w:sz="6" w:space="2" w:color="DCDCDC" w:frame="1"/>
+          <w:shd w:val="clear" w:color="auto" w:fill="F5F5F5"/>
+        </w:rPr>
+        <w:t>(</w:t>
+      </w:r>
+      <w:proofErr w:type="gramEnd"/>
+      <w:r>
+        <w:rPr>
+          <w:rStyle w:val="HTMLKeyboard"/>
+          <w:rFonts w:ascii="Consolas" w:eastAsiaTheme="minorEastAsia" w:hAnsi="Consolas"/>
+          <w:color w:val="3C3C3C"/>
+          <w:bdr w:val="single" w:sz="6" w:space="2" w:color="DCDCDC" w:frame="1"/>
+          <w:shd w:val="clear" w:color="auto" w:fill="F5F5F5"/>
+        </w:rPr>
+        <w:t>)</w:t>
       </w:r>
       <w:r>
         <w:rPr>
@@ -5332,6 +6362,7 @@
         </w:rPr>
         <w:t>. After that, our observable will invoke </w:t>
       </w:r>
+      <w:proofErr w:type="gramStart"/>
       <w:r>
         <w:rPr>
           <w:rStyle w:val="HTMLKeyboard"/>
@@ -5340,7 +6371,18 @@
           <w:bdr w:val="single" w:sz="6" w:space="2" w:color="DCDCDC" w:frame="1"/>
           <w:shd w:val="clear" w:color="auto" w:fill="F5F5F5"/>
         </w:rPr>
-        <w:t>complete()</w:t>
+        <w:t>complete(</w:t>
+      </w:r>
+      <w:proofErr w:type="gramEnd"/>
+      <w:r>
+        <w:rPr>
+          <w:rStyle w:val="HTMLKeyboard"/>
+          <w:rFonts w:ascii="Consolas" w:eastAsiaTheme="minorEastAsia" w:hAnsi="Consolas"/>
+          <w:color w:val="3C3C3C"/>
+          <w:bdr w:val="single" w:sz="6" w:space="2" w:color="DCDCDC" w:frame="1"/>
+          <w:shd w:val="clear" w:color="auto" w:fill="F5F5F5"/>
+        </w:rPr>
+        <w:t>)</w:t>
       </w:r>
       <w:r>
         <w:rPr>
@@ -5483,7 +6525,27 @@
           <w:sz w:val="24"/>
           <w:szCs w:val="24"/>
         </w:rPr>
-        <w:t>See it in CodePen: </w:t>
+        <w:t xml:space="preserve">See it in </w:t>
+      </w:r>
+      <w:proofErr w:type="spellStart"/>
+      <w:r>
+        <w:rPr>
+          <w:rFonts w:ascii="inherit" w:eastAsia="Times New Roman" w:hAnsi="inherit" w:cs="Times New Roman"/>
+          <w:color w:val="3C3C3C"/>
+          <w:sz w:val="24"/>
+          <w:szCs w:val="24"/>
+        </w:rPr>
+        <w:t>CodePen</w:t>
+      </w:r>
+      <w:proofErr w:type="spellEnd"/>
+      <w:r>
+        <w:rPr>
+          <w:rFonts w:ascii="inherit" w:eastAsia="Times New Roman" w:hAnsi="inherit" w:cs="Times New Roman"/>
+          <w:color w:val="3C3C3C"/>
+          <w:sz w:val="24"/>
+          <w:szCs w:val="24"/>
+        </w:rPr>
+        <w:t>: </w:t>
       </w:r>
       <w:hyperlink r:id="rId56" w:history="1">
         <w:r>
@@ -5569,6 +6631,7 @@
         </w:rPr>
         <w:t>In our code sample, we were invoking </w:t>
       </w:r>
+      <w:proofErr w:type="gramStart"/>
       <w:r>
         <w:rPr>
           <w:rFonts w:ascii="Consolas" w:eastAsia="Times New Roman" w:hAnsi="Consolas" w:cs="Courier New"/>
@@ -5578,17 +6641,9 @@
           <w:bdr w:val="single" w:sz="6" w:space="2" w:color="DCDCDC" w:frame="1"/>
           <w:shd w:val="clear" w:color="auto" w:fill="F5F5F5"/>
         </w:rPr>
-        <w:t>next()</w:t>
-      </w:r>
-      <w:r>
-        <w:rPr>
-          <w:rFonts w:ascii="inherit" w:eastAsia="Times New Roman" w:hAnsi="inherit" w:cs="Times New Roman"/>
-          <w:color w:val="3C3C3C"/>
-          <w:sz w:val="24"/>
-          <w:szCs w:val="24"/>
-        </w:rPr>
-        <w:t> and </w:t>
-      </w:r>
+        <w:t>next(</w:t>
+      </w:r>
+      <w:proofErr w:type="gramEnd"/>
       <w:r>
         <w:rPr>
           <w:rFonts w:ascii="Consolas" w:eastAsia="Times New Roman" w:hAnsi="Consolas" w:cs="Courier New"/>
@@ -5598,16 +6653,16 @@
           <w:bdr w:val="single" w:sz="6" w:space="2" w:color="DCDCDC" w:frame="1"/>
           <w:shd w:val="clear" w:color="auto" w:fill="F5F5F5"/>
         </w:rPr>
-        <w:t>complete()</w:t>
-      </w:r>
-      <w:r>
-        <w:rPr>
-          <w:rFonts w:ascii="inherit" w:eastAsia="Times New Roman" w:hAnsi="inherit" w:cs="Times New Roman"/>
-          <w:color w:val="3C3C3C"/>
-          <w:sz w:val="24"/>
-          <w:szCs w:val="24"/>
-        </w:rPr>
-        <w:t> on the observer. But keep in mind that an observable is just a data pusher, and there’s always a data producer (the array of beers, in our case) that may generate an error. In that case, we’d invoke </w:t>
+        <w:t>)</w:t>
+      </w:r>
+      <w:r>
+        <w:rPr>
+          <w:rFonts w:ascii="inherit" w:eastAsia="Times New Roman" w:hAnsi="inherit" w:cs="Times New Roman"/>
+          <w:color w:val="3C3C3C"/>
+          <w:sz w:val="24"/>
+          <w:szCs w:val="24"/>
+        </w:rPr>
+        <w:t> and </w:t>
       </w:r>
       <w:r>
         <w:rPr>
@@ -5618,7 +6673,42 @@
           <w:bdr w:val="single" w:sz="6" w:space="2" w:color="DCDCDC" w:frame="1"/>
           <w:shd w:val="clear" w:color="auto" w:fill="F5F5F5"/>
         </w:rPr>
-        <w:t>observer.error()</w:t>
+        <w:t>complete()</w:t>
+      </w:r>
+      <w:r>
+        <w:rPr>
+          <w:rFonts w:ascii="inherit" w:eastAsia="Times New Roman" w:hAnsi="inherit" w:cs="Times New Roman"/>
+          <w:color w:val="3C3C3C"/>
+          <w:sz w:val="24"/>
+          <w:szCs w:val="24"/>
+        </w:rPr>
+        <w:t> on the observer. But keep in mind that an observable is just a data pusher, and there’s always a data producer (the array of beers, in our case) that may generate an error. In that case, we’d invoke </w:t>
+      </w:r>
+      <w:proofErr w:type="spellStart"/>
+      <w:proofErr w:type="gramStart"/>
+      <w:r>
+        <w:rPr>
+          <w:rFonts w:ascii="Consolas" w:eastAsia="Times New Roman" w:hAnsi="Consolas" w:cs="Courier New"/>
+          <w:color w:val="3C3C3C"/>
+          <w:sz w:val="20"/>
+          <w:szCs w:val="20"/>
+          <w:bdr w:val="single" w:sz="6" w:space="2" w:color="DCDCDC" w:frame="1"/>
+          <w:shd w:val="clear" w:color="auto" w:fill="F5F5F5"/>
+        </w:rPr>
+        <w:t>observer.error</w:t>
+      </w:r>
+      <w:proofErr w:type="spellEnd"/>
+      <w:proofErr w:type="gramEnd"/>
+      <w:r>
+        <w:rPr>
+          <w:rFonts w:ascii="Consolas" w:eastAsia="Times New Roman" w:hAnsi="Consolas" w:cs="Courier New"/>
+          <w:color w:val="3C3C3C"/>
+          <w:sz w:val="20"/>
+          <w:szCs w:val="20"/>
+          <w:bdr w:val="single" w:sz="6" w:space="2" w:color="DCDCDC" w:frame="1"/>
+          <w:shd w:val="clear" w:color="auto" w:fill="F5F5F5"/>
+        </w:rPr>
+        <w:t>()</w:t>
       </w:r>
       <w:r>
         <w:rPr>
@@ -5671,6 +6761,8 @@
         </w:rPr>
         <w:t>It’s important to note that our data producer (the array of beers) is created inside the </w:t>
       </w:r>
+      <w:proofErr w:type="spellStart"/>
+      <w:proofErr w:type="gramStart"/>
       <w:r>
         <w:rPr>
           <w:rFonts w:ascii="Consolas" w:eastAsia="Times New Roman" w:hAnsi="Consolas" w:cs="Courier New"/>
@@ -5680,7 +6772,31 @@
           <w:bdr w:val="single" w:sz="6" w:space="2" w:color="DCDCDC" w:frame="1"/>
           <w:shd w:val="clear" w:color="auto" w:fill="F5F5F5"/>
         </w:rPr>
-        <w:t>getObservableBeer()</w:t>
+        <w:t>getObservableBeer</w:t>
+      </w:r>
+      <w:proofErr w:type="spellEnd"/>
+      <w:r>
+        <w:rPr>
+          <w:rFonts w:ascii="Consolas" w:eastAsia="Times New Roman" w:hAnsi="Consolas" w:cs="Courier New"/>
+          <w:color w:val="3C3C3C"/>
+          <w:sz w:val="20"/>
+          <w:szCs w:val="20"/>
+          <w:bdr w:val="single" w:sz="6" w:space="2" w:color="DCDCDC" w:frame="1"/>
+          <w:shd w:val="clear" w:color="auto" w:fill="F5F5F5"/>
+        </w:rPr>
+        <w:t>(</w:t>
+      </w:r>
+      <w:proofErr w:type="gramEnd"/>
+      <w:r>
+        <w:rPr>
+          <w:rFonts w:ascii="Consolas" w:eastAsia="Times New Roman" w:hAnsi="Consolas" w:cs="Courier New"/>
+          <w:color w:val="3C3C3C"/>
+          <w:sz w:val="20"/>
+          <w:szCs w:val="20"/>
+          <w:bdr w:val="single" w:sz="6" w:space="2" w:color="DCDCDC" w:frame="1"/>
+          <w:shd w:val="clear" w:color="auto" w:fill="F5F5F5"/>
+        </w:rPr>
+        <w:t>)</w:t>
       </w:r>
       <w:r>
         <w:rPr>
@@ -5758,16 +6874,40 @@
         <w:pStyle w:val="Heading3"/>
         <w:shd w:val="clear" w:color="auto" w:fill="F4F4F4"/>
         <w:rPr>
+          <w:rFonts w:ascii="Lato" w:hAnsi="Lato" w:hint="eastAsia"/>
+          <w:b/>
+          <w:bCs/>
+          <w:color w:val="3C3C3C"/>
+        </w:rPr>
+      </w:pPr>
+      <w:r>
+        <w:rPr>
           <w:rFonts w:ascii="Lato" w:hAnsi="Lato"/>
-          <w:color w:val="3C3C3C"/>
-        </w:rPr>
-      </w:pPr>
+          <w:b/>
+          <w:bCs/>
+          <w:color w:val="3C3C3C"/>
+        </w:rPr>
+        <w:t xml:space="preserve">D.6. Using </w:t>
+      </w:r>
+      <w:proofErr w:type="spellStart"/>
       <w:r>
         <w:rPr>
           <w:rFonts w:ascii="Lato" w:hAnsi="Lato"/>
-          <w:color w:val="3C3C3C"/>
-        </w:rPr>
-        <w:t>D.6. Using RxJS Subject</w:t>
+          <w:b/>
+          <w:bCs/>
+          <w:color w:val="3C3C3C"/>
+        </w:rPr>
+        <w:t>RxJS</w:t>
+      </w:r>
+      <w:proofErr w:type="spellEnd"/>
+      <w:r>
+        <w:rPr>
+          <w:rFonts w:ascii="Lato" w:hAnsi="Lato"/>
+          <w:b/>
+          <w:bCs/>
+          <w:color w:val="3C3C3C"/>
+        </w:rPr>
+        <w:t xml:space="preserve"> Subject</w:t>
       </w:r>
     </w:p>
     <w:p>
@@ -5785,7 +6925,23 @@
           <w:rFonts w:ascii="inherit" w:hAnsi="inherit"/>
           <w:color w:val="3C3C3C"/>
         </w:rPr>
-        <w:t>An RxJS </w:t>
+        <w:t xml:space="preserve">An </w:t>
+      </w:r>
+      <w:proofErr w:type="spellStart"/>
+      <w:r>
+        <w:rPr>
+          <w:rFonts w:ascii="inherit" w:hAnsi="inherit"/>
+          <w:color w:val="3C3C3C"/>
+        </w:rPr>
+        <w:t>RxJS</w:t>
+      </w:r>
+      <w:proofErr w:type="spellEnd"/>
+      <w:r>
+        <w:rPr>
+          <w:rFonts w:ascii="inherit" w:hAnsi="inherit"/>
+          <w:color w:val="3C3C3C"/>
+        </w:rPr>
+        <w:t> </w:t>
       </w:r>
       <w:r>
         <w:rPr>
@@ -5804,6 +6960,7 @@
         </w:rPr>
         <w:t> is an object that contains an observable and the observer(s). This means you can push the data to its observer(s) using </w:t>
       </w:r>
+      <w:proofErr w:type="gramStart"/>
       <w:r>
         <w:rPr>
           <w:rStyle w:val="HTMLKeyboard"/>
@@ -5812,7 +6969,18 @@
           <w:bdr w:val="single" w:sz="6" w:space="2" w:color="DCDCDC" w:frame="1"/>
           <w:shd w:val="clear" w:color="auto" w:fill="F5F5F5"/>
         </w:rPr>
-        <w:t>next()</w:t>
+        <w:t>next(</w:t>
+      </w:r>
+      <w:proofErr w:type="gramEnd"/>
+      <w:r>
+        <w:rPr>
+          <w:rStyle w:val="HTMLKeyboard"/>
+          <w:rFonts w:ascii="Consolas" w:eastAsiaTheme="majorEastAsia" w:hAnsi="Consolas"/>
+          <w:color w:val="3C3C3C"/>
+          <w:bdr w:val="single" w:sz="6" w:space="2" w:color="DCDCDC" w:frame="1"/>
+          <w:shd w:val="clear" w:color="auto" w:fill="F5F5F5"/>
+        </w:rPr>
+        <w:t>)</w:t>
       </w:r>
       <w:r>
         <w:rPr>
@@ -6150,7 +7318,27 @@
           <w:sz w:val="24"/>
           <w:szCs w:val="24"/>
         </w:rPr>
-        <w:t>See it in CodePen: </w:t>
+        <w:t xml:space="preserve">See it in </w:t>
+      </w:r>
+      <w:proofErr w:type="spellStart"/>
+      <w:r>
+        <w:rPr>
+          <w:rFonts w:ascii="inherit" w:eastAsia="Times New Roman" w:hAnsi="inherit" w:cs="Times New Roman"/>
+          <w:color w:val="3C3C3C"/>
+          <w:sz w:val="24"/>
+          <w:szCs w:val="24"/>
+        </w:rPr>
+        <w:t>CodePen</w:t>
+      </w:r>
+      <w:proofErr w:type="spellEnd"/>
+      <w:r>
+        <w:rPr>
+          <w:rFonts w:ascii="inherit" w:eastAsia="Times New Roman" w:hAnsi="inherit" w:cs="Times New Roman"/>
+          <w:color w:val="3C3C3C"/>
+          <w:sz w:val="24"/>
+          <w:szCs w:val="24"/>
+        </w:rPr>
+        <w:t>: </w:t>
       </w:r>
       <w:hyperlink r:id="rId65" w:history="1">
         <w:r>
@@ -6221,14 +7409,18 @@
         <w:pStyle w:val="Heading5"/>
         <w:shd w:val="clear" w:color="auto" w:fill="E8E8E8"/>
         <w:rPr>
+          <w:rFonts w:ascii="Lato" w:hAnsi="Lato" w:hint="eastAsia"/>
+          <w:b/>
+          <w:bCs/>
+          <w:caps/>
+          <w:color w:val="3C3C3C"/>
+        </w:rPr>
+      </w:pPr>
+      <w:r>
+        <w:rPr>
           <w:rFonts w:ascii="Lato" w:hAnsi="Lato"/>
-          <w:caps/>
-          <w:color w:val="3C3C3C"/>
-        </w:rPr>
-      </w:pPr>
-      <w:r>
-        <w:rPr>
-          <w:rFonts w:ascii="Lato" w:hAnsi="Lato"/>
+          <w:b/>
+          <w:bCs/>
           <w:caps/>
           <w:color w:val="3C3C3C"/>
         </w:rPr>
@@ -6249,6 +7441,7 @@
         <w:rPr>
           <w:rFonts w:ascii="inherit" w:hAnsi="inherit"/>
           <w:color w:val="3C3C3C"/>
+          <w:highlight w:val="yellow"/>
         </w:rPr>
         <w:t>There’s a naming convention to end the names of variables of type </w:t>
       </w:r>
@@ -6257,6 +7450,7 @@
           <w:rStyle w:val="HTMLKeyboard"/>
           <w:rFonts w:ascii="Consolas" w:eastAsiaTheme="majorEastAsia" w:hAnsi="Consolas"/>
           <w:color w:val="3C3C3C"/>
+          <w:highlight w:val="yellow"/>
           <w:bdr w:val="single" w:sz="6" w:space="2" w:color="DCDCDC" w:frame="1"/>
           <w:shd w:val="clear" w:color="auto" w:fill="F5F5F5"/>
         </w:rPr>
@@ -6266,6 +7460,7 @@
         <w:rPr>
           <w:rFonts w:ascii="inherit" w:hAnsi="inherit"/>
           <w:color w:val="3C3C3C"/>
+          <w:highlight w:val="yellow"/>
         </w:rPr>
         <w:t> or </w:t>
       </w:r>
@@ -6274,6 +7469,7 @@
           <w:rStyle w:val="HTMLKeyboard"/>
           <w:rFonts w:ascii="Consolas" w:eastAsiaTheme="majorEastAsia" w:hAnsi="Consolas"/>
           <w:color w:val="3C3C3C"/>
+          <w:highlight w:val="yellow"/>
           <w:bdr w:val="single" w:sz="6" w:space="2" w:color="DCDCDC" w:frame="1"/>
           <w:shd w:val="clear" w:color="auto" w:fill="F5F5F5"/>
         </w:rPr>
@@ -6283,8 +7479,42 @@
         <w:rPr>
           <w:rFonts w:ascii="inherit" w:hAnsi="inherit"/>
           <w:color w:val="3C3C3C"/>
-        </w:rPr>
-        <w:t> with a dollar sign.</w:t>
+          <w:highlight w:val="yellow"/>
+        </w:rPr>
+        <w:t xml:space="preserve"> with a </w:t>
+      </w:r>
+      <w:r>
+        <w:rPr>
+          <w:rFonts w:ascii="inherit" w:hAnsi="inherit"/>
+          <w:color w:val="FF0000"/>
+          <w:highlight w:val="yellow"/>
+        </w:rPr>
+        <w:t xml:space="preserve">dollar </w:t>
+      </w:r>
+      <w:commentRangeStart w:id="0"/>
+      <w:r>
+        <w:rPr>
+          <w:rFonts w:ascii="inherit" w:hAnsi="inherit"/>
+          <w:color w:val="FF0000"/>
+          <w:highlight w:val="yellow"/>
+        </w:rPr>
+        <w:t>sign</w:t>
+      </w:r>
+      <w:commentRangeEnd w:id="0"/>
+      <w:r>
+        <w:rPr>
+          <w:rStyle w:val="CommentReference"/>
+          <w:rFonts w:asciiTheme="minorHAnsi" w:eastAsiaTheme="minorEastAsia" w:hAnsiTheme="minorHAnsi" w:cstheme="minorBidi"/>
+        </w:rPr>
+        <w:commentReference w:id="0"/>
+      </w:r>
+      <w:r>
+        <w:rPr>
+          <w:rFonts w:ascii="inherit" w:hAnsi="inherit"/>
+          <w:color w:val="3C3C3C"/>
+          <w:highlight w:val="yellow"/>
+        </w:rPr>
+        <w:t>.</w:t>
       </w:r>
     </w:p>
     <w:p>
@@ -6302,7 +7532,23 @@
           <w:rFonts w:ascii="inherit" w:hAnsi="inherit"/>
           <w:color w:val="3C3C3C"/>
         </w:rPr>
-        <w:t>Now let’s consider a more practical example. A financial firm has traders who can place orders to buy or sell stocks. Whenever the trader places an order, it has to be given to two scripts (subscribers):</w:t>
+        <w:t xml:space="preserve">Now let’s consider a more practical example. A financial firm has traders who can place orders to buy or sell stocks. Whenever the trader places an order, it </w:t>
+      </w:r>
+      <w:proofErr w:type="gramStart"/>
+      <w:r>
+        <w:rPr>
+          <w:rFonts w:ascii="inherit" w:hAnsi="inherit"/>
+          <w:color w:val="3C3C3C"/>
+        </w:rPr>
+        <w:t>has to</w:t>
+      </w:r>
+      <w:proofErr w:type="gramEnd"/>
+      <w:r>
+        <w:rPr>
+          <w:rFonts w:ascii="inherit" w:hAnsi="inherit"/>
+          <w:color w:val="3C3C3C"/>
+        </w:rPr>
+        <w:t xml:space="preserve"> be given to two scripts (subscribers):</w:t>
       </w:r>
     </w:p>
     <w:p>
@@ -6396,6 +7642,7 @@
         </w:rPr>
         <w:t>, and whenever we invoke </w:t>
       </w:r>
+      <w:proofErr w:type="gramStart"/>
       <w:r>
         <w:rPr>
           <w:rStyle w:val="HTMLKeyboard"/>
@@ -6404,7 +7651,18 @@
           <w:bdr w:val="single" w:sz="6" w:space="2" w:color="DCDCDC" w:frame="1"/>
           <w:shd w:val="clear" w:color="auto" w:fill="F5F5F5"/>
         </w:rPr>
-        <w:t>next()</w:t>
+        <w:t>next(</w:t>
+      </w:r>
+      <w:proofErr w:type="gramEnd"/>
+      <w:r>
+        <w:rPr>
+          <w:rStyle w:val="HTMLKeyboard"/>
+          <w:rFonts w:ascii="Consolas" w:eastAsiaTheme="majorEastAsia" w:hAnsi="Consolas"/>
+          <w:color w:val="3C3C3C"/>
+          <w:bdr w:val="single" w:sz="6" w:space="2" w:color="DCDCDC" w:frame="1"/>
+          <w:shd w:val="clear" w:color="auto" w:fill="F5F5F5"/>
+        </w:rPr>
+        <w:t>)</w:t>
       </w:r>
       <w:r>
         <w:rPr>
@@ -6425,175 +7683,6 @@
             <wp:extent cx="5943600" cy="3953510"/>
             <wp:effectExtent l="0" t="0" r="0" b="8890"/>
             <wp:docPr id="30" name="Picture 30"/>
-            <wp:cNvGraphicFramePr>
-              <a:graphicFrameLocks xmlns:a="http://schemas.openxmlformats.org/drawingml/2006/main" noChangeAspect="1"/>
-            </wp:cNvGraphicFramePr>
-            <a:graphic xmlns:a="http://schemas.openxmlformats.org/drawingml/2006/main">
-              <a:graphicData uri="http://schemas.openxmlformats.org/drawingml/2006/picture">
-                <pic:pic xmlns:pic="http://schemas.openxmlformats.org/drawingml/2006/picture">
-                  <pic:nvPicPr>
-                    <pic:cNvPr id="1" name=""/>
-                    <pic:cNvPicPr/>
-                  </pic:nvPicPr>
-                  <pic:blipFill>
-                    <a:blip r:embed="rId67"/>
-                    <a:stretch>
-                      <a:fillRect/>
-                    </a:stretch>
-                  </pic:blipFill>
-                  <pic:spPr>
-                    <a:xfrm>
-                      <a:off x="0" y="0"/>
-                      <a:ext cx="5943600" cy="3953510"/>
-                    </a:xfrm>
-                    <a:prstGeom prst="rect">
-                      <a:avLst/>
-                    </a:prstGeom>
-                  </pic:spPr>
-                </pic:pic>
-              </a:graphicData>
-            </a:graphic>
-          </wp:inline>
-        </w:drawing>
-      </w:r>
-    </w:p>
-    <w:p>
-      <w:pPr>
-        <w:shd w:val="clear" w:color="auto" w:fill="F4F4F4"/>
-        <w:spacing w:before="100" w:beforeAutospacing="1" w:after="100" w:afterAutospacing="1" w:line="450" w:lineRule="atLeast"/>
-        <w:rPr>
-          <w:rFonts w:ascii="inherit" w:eastAsia="Times New Roman" w:hAnsi="inherit" w:cs="Times New Roman"/>
-          <w:color w:val="3C3C3C"/>
-          <w:sz w:val="24"/>
-          <w:szCs w:val="24"/>
-        </w:rPr>
-      </w:pPr>
-      <w:r>
-        <w:rPr>
-          <w:rFonts w:ascii="inherit" w:eastAsia="Times New Roman" w:hAnsi="inherit" w:cs="Times New Roman"/>
-          <w:color w:val="3C3C3C"/>
-          <w:sz w:val="24"/>
-          <w:szCs w:val="24"/>
-        </w:rPr>
-        <w:t>Running </w:t>
-      </w:r>
-      <w:hyperlink r:id="rId68" w:history="1">
-        <w:r>
-          <w:rPr>
-            <w:rFonts w:ascii="inherit" w:eastAsia="Times New Roman" w:hAnsi="inherit" w:cs="Times New Roman"/>
-            <w:color w:val="2B44D1"/>
-            <w:sz w:val="24"/>
-            <w:szCs w:val="24"/>
-            <w:u w:val="single"/>
-          </w:rPr>
-          <w:t>listing D.6</w:t>
-        </w:r>
-      </w:hyperlink>
-      <w:r>
-        <w:rPr>
-          <w:rFonts w:ascii="inherit" w:eastAsia="Times New Roman" w:hAnsi="inherit" w:cs="Times New Roman"/>
-          <w:color w:val="3C3C3C"/>
-          <w:sz w:val="24"/>
-          <w:szCs w:val="24"/>
-        </w:rPr>
-        <w:t> produces the following output:</w:t>
-      </w:r>
-      <w:r>
-        <w:rPr>
-          <w:rFonts w:ascii="inherit" w:eastAsia="Times New Roman" w:hAnsi="inherit" w:cs="Times New Roman"/>
-          <w:color w:val="3C3C3C"/>
-          <w:sz w:val="24"/>
-          <w:szCs w:val="24"/>
-          <w:vertAlign w:val="superscript"/>
-        </w:rPr>
-        <w:t>[</w:t>
-      </w:r>
-      <w:hyperlink r:id="rId69" w:history="1">
-        <w:r>
-          <w:rPr>
-            <w:rFonts w:ascii="inherit" w:eastAsia="Times New Roman" w:hAnsi="inherit" w:cs="Times New Roman"/>
-            <w:color w:val="2B44D1"/>
-            <w:sz w:val="24"/>
-            <w:szCs w:val="24"/>
-            <w:u w:val="single"/>
-            <w:vertAlign w:val="superscript"/>
-          </w:rPr>
-          <w:t>6</w:t>
-        </w:r>
-      </w:hyperlink>
-      <w:r>
-        <w:rPr>
-          <w:rFonts w:ascii="inherit" w:eastAsia="Times New Roman" w:hAnsi="inherit" w:cs="Times New Roman"/>
-          <w:color w:val="3C3C3C"/>
-          <w:sz w:val="24"/>
-          <w:szCs w:val="24"/>
-          <w:vertAlign w:val="superscript"/>
-        </w:rPr>
-        <w:t>]</w:t>
-      </w:r>
-    </w:p>
-    <w:p>
-      <w:pPr>
-        <w:shd w:val="clear" w:color="auto" w:fill="F4F4F4"/>
-        <w:spacing w:before="100" w:beforeAutospacing="1" w:after="100" w:afterAutospacing="1" w:line="450" w:lineRule="atLeast"/>
-        <w:rPr>
-          <w:rFonts w:ascii="inherit" w:eastAsia="Times New Roman" w:hAnsi="inherit" w:cs="Times New Roman"/>
-          <w:color w:val="3C3C3C"/>
-          <w:sz w:val="24"/>
-          <w:szCs w:val="24"/>
-        </w:rPr>
-      </w:pPr>
-      <w:r>
-        <w:rPr>
-          <w:rFonts w:ascii="inherit" w:eastAsia="Times New Roman" w:hAnsi="inherit" w:cs="Times New Roman"/>
-          <w:color w:val="3C3C3C"/>
-          <w:sz w:val="24"/>
-          <w:szCs w:val="24"/>
-          <w:vertAlign w:val="superscript"/>
-        </w:rPr>
-        <w:t>6</w:t>
-      </w:r>
-      <w:r>
-        <w:rPr>
-          <w:rFonts w:ascii="inherit" w:eastAsia="Times New Roman" w:hAnsi="inherit" w:cs="Times New Roman"/>
-          <w:color w:val="3C3C3C"/>
-          <w:sz w:val="24"/>
-          <w:szCs w:val="24"/>
-        </w:rPr>
-        <w:t>See it in CodePen: </w:t>
-      </w:r>
-      <w:hyperlink r:id="rId70" w:history="1">
-        <w:r>
-          <w:rPr>
-            <w:rFonts w:ascii="inherit" w:eastAsia="Times New Roman" w:hAnsi="inherit" w:cs="Times New Roman"/>
-            <w:color w:val="2B44D1"/>
-            <w:sz w:val="24"/>
-            <w:szCs w:val="24"/>
-            <w:u w:val="single"/>
-          </w:rPr>
-          <w:t>http://mng.bz/4PIH</w:t>
-        </w:r>
-      </w:hyperlink>
-      <w:r>
-        <w:rPr>
-          <w:rFonts w:ascii="inherit" w:eastAsia="Times New Roman" w:hAnsi="inherit" w:cs="Times New Roman"/>
-          <w:color w:val="3C3C3C"/>
-          <w:sz w:val="24"/>
-          <w:szCs w:val="24"/>
-        </w:rPr>
-        <w:t>.</w:t>
-      </w:r>
-    </w:p>
-    <w:p>
-      <w:r>
-        <w:rPr>
-          <w:noProof/>
-        </w:rPr>
-        <w:drawing>
-          <wp:inline distT="0" distB="0" distL="0" distR="0" wp14:anchorId="01426E43" wp14:editId="50F013EE">
-            <wp:extent cx="5943600" cy="603885"/>
-            <wp:effectExtent l="0" t="0" r="0" b="5715"/>
-            <wp:docPr id="31" name="Picture 31"/>
             <wp:cNvGraphicFramePr>
               <a:graphicFrameLocks xmlns:a="http://schemas.openxmlformats.org/drawingml/2006/main" noChangeAspect="1"/>
             </wp:cNvGraphicFramePr>
@@ -6613,6 +7702,195 @@
                   <pic:spPr>
                     <a:xfrm>
                       <a:off x="0" y="0"/>
+                      <a:ext cx="5943600" cy="3953510"/>
+                    </a:xfrm>
+                    <a:prstGeom prst="rect">
+                      <a:avLst/>
+                    </a:prstGeom>
+                  </pic:spPr>
+                </pic:pic>
+              </a:graphicData>
+            </a:graphic>
+          </wp:inline>
+        </w:drawing>
+      </w:r>
+    </w:p>
+    <w:p>
+      <w:pPr>
+        <w:shd w:val="clear" w:color="auto" w:fill="F4F4F4"/>
+        <w:spacing w:before="100" w:beforeAutospacing="1" w:after="100" w:afterAutospacing="1" w:line="450" w:lineRule="atLeast"/>
+        <w:rPr>
+          <w:rFonts w:ascii="inherit" w:eastAsia="Times New Roman" w:hAnsi="inherit" w:cs="Times New Roman"/>
+          <w:color w:val="3C3C3C"/>
+          <w:sz w:val="24"/>
+          <w:szCs w:val="24"/>
+        </w:rPr>
+      </w:pPr>
+      <w:r>
+        <w:rPr>
+          <w:rFonts w:ascii="inherit" w:eastAsia="Times New Roman" w:hAnsi="inherit" w:cs="Times New Roman"/>
+          <w:color w:val="3C3C3C"/>
+          <w:sz w:val="24"/>
+          <w:szCs w:val="24"/>
+        </w:rPr>
+        <w:t>Running </w:t>
+      </w:r>
+      <w:hyperlink r:id="rId72" w:history="1">
+        <w:r>
+          <w:rPr>
+            <w:rFonts w:ascii="inherit" w:eastAsia="Times New Roman" w:hAnsi="inherit" w:cs="Times New Roman"/>
+            <w:color w:val="2B44D1"/>
+            <w:sz w:val="24"/>
+            <w:szCs w:val="24"/>
+            <w:u w:val="single"/>
+          </w:rPr>
+          <w:t>listing D.6</w:t>
+        </w:r>
+      </w:hyperlink>
+      <w:r>
+        <w:rPr>
+          <w:rFonts w:ascii="inherit" w:eastAsia="Times New Roman" w:hAnsi="inherit" w:cs="Times New Roman"/>
+          <w:color w:val="3C3C3C"/>
+          <w:sz w:val="24"/>
+          <w:szCs w:val="24"/>
+        </w:rPr>
+        <w:t> produces the following output:</w:t>
+      </w:r>
+      <w:r>
+        <w:rPr>
+          <w:rFonts w:ascii="inherit" w:eastAsia="Times New Roman" w:hAnsi="inherit" w:cs="Times New Roman"/>
+          <w:color w:val="3C3C3C"/>
+          <w:sz w:val="24"/>
+          <w:szCs w:val="24"/>
+          <w:vertAlign w:val="superscript"/>
+        </w:rPr>
+        <w:t>[</w:t>
+      </w:r>
+      <w:hyperlink r:id="rId73" w:history="1">
+        <w:r>
+          <w:rPr>
+            <w:rFonts w:ascii="inherit" w:eastAsia="Times New Roman" w:hAnsi="inherit" w:cs="Times New Roman"/>
+            <w:color w:val="2B44D1"/>
+            <w:sz w:val="24"/>
+            <w:szCs w:val="24"/>
+            <w:u w:val="single"/>
+            <w:vertAlign w:val="superscript"/>
+          </w:rPr>
+          <w:t>6</w:t>
+        </w:r>
+      </w:hyperlink>
+      <w:r>
+        <w:rPr>
+          <w:rFonts w:ascii="inherit" w:eastAsia="Times New Roman" w:hAnsi="inherit" w:cs="Times New Roman"/>
+          <w:color w:val="3C3C3C"/>
+          <w:sz w:val="24"/>
+          <w:szCs w:val="24"/>
+          <w:vertAlign w:val="superscript"/>
+        </w:rPr>
+        <w:t>]</w:t>
+      </w:r>
+    </w:p>
+    <w:p>
+      <w:pPr>
+        <w:shd w:val="clear" w:color="auto" w:fill="F4F4F4"/>
+        <w:spacing w:before="100" w:beforeAutospacing="1" w:after="100" w:afterAutospacing="1" w:line="450" w:lineRule="atLeast"/>
+        <w:rPr>
+          <w:rFonts w:ascii="inherit" w:eastAsia="Times New Roman" w:hAnsi="inherit" w:cs="Times New Roman"/>
+          <w:color w:val="3C3C3C"/>
+          <w:sz w:val="24"/>
+          <w:szCs w:val="24"/>
+        </w:rPr>
+      </w:pPr>
+      <w:r>
+        <w:rPr>
+          <w:rFonts w:ascii="inherit" w:eastAsia="Times New Roman" w:hAnsi="inherit" w:cs="Times New Roman"/>
+          <w:color w:val="3C3C3C"/>
+          <w:sz w:val="24"/>
+          <w:szCs w:val="24"/>
+          <w:vertAlign w:val="superscript"/>
+        </w:rPr>
+        <w:t>6</w:t>
+      </w:r>
+      <w:r>
+        <w:rPr>
+          <w:rFonts w:ascii="inherit" w:eastAsia="Times New Roman" w:hAnsi="inherit" w:cs="Times New Roman"/>
+          <w:color w:val="3C3C3C"/>
+          <w:sz w:val="24"/>
+          <w:szCs w:val="24"/>
+        </w:rPr>
+        <w:t xml:space="preserve">See it in </w:t>
+      </w:r>
+      <w:proofErr w:type="spellStart"/>
+      <w:r>
+        <w:rPr>
+          <w:rFonts w:ascii="inherit" w:eastAsia="Times New Roman" w:hAnsi="inherit" w:cs="Times New Roman"/>
+          <w:color w:val="3C3C3C"/>
+          <w:sz w:val="24"/>
+          <w:szCs w:val="24"/>
+        </w:rPr>
+        <w:t>CodePen</w:t>
+      </w:r>
+      <w:proofErr w:type="spellEnd"/>
+      <w:r>
+        <w:rPr>
+          <w:rFonts w:ascii="inherit" w:eastAsia="Times New Roman" w:hAnsi="inherit" w:cs="Times New Roman"/>
+          <w:color w:val="3C3C3C"/>
+          <w:sz w:val="24"/>
+          <w:szCs w:val="24"/>
+        </w:rPr>
+        <w:t>: </w:t>
+      </w:r>
+      <w:hyperlink r:id="rId74" w:history="1">
+        <w:r>
+          <w:rPr>
+            <w:rFonts w:ascii="inherit" w:eastAsia="Times New Roman" w:hAnsi="inherit" w:cs="Times New Roman"/>
+            <w:color w:val="2B44D1"/>
+            <w:sz w:val="24"/>
+            <w:szCs w:val="24"/>
+            <w:u w:val="single"/>
+          </w:rPr>
+          <w:t>http://mng.bz/4PIH</w:t>
+        </w:r>
+      </w:hyperlink>
+      <w:r>
+        <w:rPr>
+          <w:rFonts w:ascii="inherit" w:eastAsia="Times New Roman" w:hAnsi="inherit" w:cs="Times New Roman"/>
+          <w:color w:val="3C3C3C"/>
+          <w:sz w:val="24"/>
+          <w:szCs w:val="24"/>
+        </w:rPr>
+        <w:t>.</w:t>
+      </w:r>
+    </w:p>
+    <w:p>
+      <w:r>
+        <w:rPr>
+          <w:noProof/>
+        </w:rPr>
+        <w:drawing>
+          <wp:inline distT="0" distB="0" distL="0" distR="0" wp14:anchorId="01426E43" wp14:editId="50F013EE">
+            <wp:extent cx="5943600" cy="603885"/>
+            <wp:effectExtent l="0" t="0" r="0" b="5715"/>
+            <wp:docPr id="31" name="Picture 31"/>
+            <wp:cNvGraphicFramePr>
+              <a:graphicFrameLocks xmlns:a="http://schemas.openxmlformats.org/drawingml/2006/main" noChangeAspect="1"/>
+            </wp:cNvGraphicFramePr>
+            <a:graphic xmlns:a="http://schemas.openxmlformats.org/drawingml/2006/main">
+              <a:graphicData uri="http://schemas.openxmlformats.org/drawingml/2006/picture">
+                <pic:pic xmlns:pic="http://schemas.openxmlformats.org/drawingml/2006/picture">
+                  <pic:nvPicPr>
+                    <pic:cNvPr id="1" name=""/>
+                    <pic:cNvPicPr/>
+                  </pic:nvPicPr>
+                  <pic:blipFill>
+                    <a:blip r:embed="rId75"/>
+                    <a:stretch>
+                      <a:fillRect/>
+                    </a:stretch>
+                  </pic:blipFill>
+                  <pic:spPr>
+                    <a:xfrm>
+                      <a:off x="0" y="0"/>
                       <a:ext cx="5943600" cy="603885"/>
                     </a:xfrm>
                     <a:prstGeom prst="rect">
@@ -6631,16 +7909,24 @@
         <w:pStyle w:val="Heading5"/>
         <w:shd w:val="clear" w:color="auto" w:fill="E8E8E8"/>
         <w:rPr>
+          <w:rFonts w:ascii="Lato" w:hAnsi="Lato" w:hint="eastAsia"/>
+          <w:b/>
+          <w:bCs/>
+          <w:caps/>
+          <w:color w:val="3C3C3C"/>
+          <w:sz w:val="28"/>
+          <w:szCs w:val="28"/>
+        </w:rPr>
+      </w:pPr>
+      <w:r>
+        <w:rPr>
           <w:rFonts w:ascii="Lato" w:hAnsi="Lato"/>
+          <w:b/>
+          <w:bCs/>
           <w:caps/>
           <w:color w:val="3C3C3C"/>
-        </w:rPr>
-      </w:pPr>
-      <w:r>
-        <w:rPr>
-          <w:rFonts w:ascii="Lato" w:hAnsi="Lato"/>
-          <w:caps/>
-          <w:color w:val="3C3C3C"/>
+          <w:sz w:val="28"/>
+          <w:szCs w:val="28"/>
         </w:rPr>
         <w:t>NOTE</w:t>
       </w:r>
@@ -6662,7 +7948,7 @@
         </w:rPr>
         <w:t>In </w:t>
       </w:r>
-      <w:hyperlink r:id="rId72" w:anchor="!/book/angular-development-with-typescript-second-edition/appendix-d/app04ex06" w:history="1">
+      <w:hyperlink r:id="rId76" w:anchor="!/book/angular-development-with-typescript-second-edition/appendix-d/app04ex06" w:history="1">
         <w:r>
           <w:rPr>
             <w:rStyle w:val="Hyperlink"/>
@@ -6677,8 +7963,25 @@
           <w:rFonts w:ascii="inherit" w:hAnsi="inherit"/>
           <w:color w:val="3C3C3C"/>
         </w:rPr>
-        <w:t>, we use TypeScript enums that allow us to define a limited number of constants. Placing the actions to buy or sell inside an </w:t>
-      </w:r>
+        <w:t xml:space="preserve">, we use TypeScript </w:t>
+      </w:r>
+      <w:proofErr w:type="spellStart"/>
+      <w:r>
+        <w:rPr>
+          <w:rFonts w:ascii="inherit" w:hAnsi="inherit"/>
+          <w:color w:val="3C3C3C"/>
+        </w:rPr>
+        <w:t>enums</w:t>
+      </w:r>
+      <w:proofErr w:type="spellEnd"/>
+      <w:r>
+        <w:rPr>
+          <w:rFonts w:ascii="inherit" w:hAnsi="inherit"/>
+          <w:color w:val="3C3C3C"/>
+        </w:rPr>
+        <w:t xml:space="preserve"> that allow us to define a limited number of constants. Placing the actions to buy or sell inside an </w:t>
+      </w:r>
+      <w:proofErr w:type="spellStart"/>
       <w:r>
         <w:rPr>
           <w:rStyle w:val="HTMLKeyboard"/>
@@ -6689,6 +7992,7 @@
         </w:rPr>
         <w:t>enum</w:t>
       </w:r>
+      <w:proofErr w:type="spellEnd"/>
       <w:r>
         <w:rPr>
           <w:rFonts w:ascii="inherit" w:hAnsi="inherit"/>
@@ -6747,6 +8051,7 @@
         </w:rPr>
         <w:t>) while creating an order. By declaring </w:t>
       </w:r>
+      <w:proofErr w:type="spellStart"/>
       <w:r>
         <w:rPr>
           <w:rStyle w:val="HTMLKeyboard"/>
@@ -6755,7 +8060,18 @@
           <w:bdr w:val="single" w:sz="6" w:space="2" w:color="DCDCDC" w:frame="1"/>
           <w:shd w:val="clear" w:color="auto" w:fill="F5F5F5"/>
         </w:rPr>
-        <w:t>enum Action</w:t>
+        <w:t>enum</w:t>
+      </w:r>
+      <w:proofErr w:type="spellEnd"/>
+      <w:r>
+        <w:rPr>
+          <w:rStyle w:val="HTMLKeyboard"/>
+          <w:rFonts w:ascii="Consolas" w:hAnsi="Consolas"/>
+          <w:color w:val="3C3C3C"/>
+          <w:bdr w:val="single" w:sz="6" w:space="2" w:color="DCDCDC" w:frame="1"/>
+          <w:shd w:val="clear" w:color="auto" w:fill="F5F5F5"/>
+        </w:rPr>
+        <w:t xml:space="preserve"> Action</w:t>
       </w:r>
       <w:r>
         <w:rPr>
@@ -6764,6 +8080,7 @@
         </w:rPr>
         <w:t>, we restrict possible actions to </w:t>
       </w:r>
+      <w:proofErr w:type="spellStart"/>
       <w:r>
         <w:rPr>
           <w:rStyle w:val="HTMLKeyboard"/>
@@ -6774,6 +8091,7 @@
         </w:rPr>
         <w:t>Action.Buy</w:t>
       </w:r>
+      <w:proofErr w:type="spellEnd"/>
       <w:r>
         <w:rPr>
           <w:rFonts w:ascii="inherit" w:hAnsi="inherit"/>
@@ -6781,6 +8099,7 @@
         </w:rPr>
         <w:t> or </w:t>
       </w:r>
+      <w:proofErr w:type="spellStart"/>
       <w:r>
         <w:rPr>
           <w:rStyle w:val="HTMLKeyboard"/>
@@ -6791,6 +8110,7 @@
         </w:rPr>
         <w:t>Action.Sell</w:t>
       </w:r>
+      <w:proofErr w:type="spellEnd"/>
       <w:r>
         <w:rPr>
           <w:rFonts w:ascii="inherit" w:hAnsi="inherit"/>
@@ -6798,6 +8118,7 @@
         </w:rPr>
         <w:t>. Trying to use </w:t>
       </w:r>
+      <w:proofErr w:type="spellStart"/>
       <w:r>
         <w:rPr>
           <w:rStyle w:val="HTMLKeyboard"/>
@@ -6808,6 +8129,7 @@
         </w:rPr>
         <w:t>Action.Bye</w:t>
       </w:r>
+      <w:proofErr w:type="spellEnd"/>
       <w:r>
         <w:rPr>
           <w:rFonts w:ascii="inherit" w:hAnsi="inherit"/>
@@ -6821,16 +8143,24 @@
         <w:pStyle w:val="Heading5"/>
         <w:shd w:val="clear" w:color="auto" w:fill="E8E8E8"/>
         <w:rPr>
+          <w:rFonts w:ascii="Lato" w:hAnsi="Lato" w:hint="eastAsia"/>
+          <w:b/>
+          <w:bCs/>
+          <w:caps/>
+          <w:color w:val="3C3C3C"/>
+          <w:sz w:val="28"/>
+          <w:szCs w:val="28"/>
+        </w:rPr>
+      </w:pPr>
+      <w:r>
+        <w:rPr>
           <w:rFonts w:ascii="Lato" w:hAnsi="Lato"/>
+          <w:b/>
+          <w:bCs/>
           <w:caps/>
           <w:color w:val="3C3C3C"/>
-        </w:rPr>
-      </w:pPr>
-      <w:r>
-        <w:rPr>
-          <w:rFonts w:ascii="Lato" w:hAnsi="Lato"/>
-          <w:caps/>
-          <w:color w:val="3C3C3C"/>
+          <w:sz w:val="28"/>
+          <w:szCs w:val="28"/>
         </w:rPr>
         <w:lastRenderedPageBreak/>
         <w:t>TIP</w:t>
@@ -6853,7 +8183,7 @@
         </w:rPr>
         <w:t>We wrote </w:t>
       </w:r>
-      <w:hyperlink r:id="rId73" w:anchor="!/book/angular-development-with-typescript-second-edition/appendix-d/app04ex06" w:history="1">
+      <w:hyperlink r:id="rId77" w:anchor="!/book/angular-development-with-typescript-second-edition/appendix-d/app04ex06" w:history="1">
         <w:r>
           <w:rPr>
             <w:rStyle w:val="Hyperlink"/>
@@ -6870,6 +8200,7 @@
         </w:rPr>
         <w:t> in TypeScript, but if you want to see its JavaScript version, run </w:t>
       </w:r>
+      <w:proofErr w:type="spellStart"/>
       <w:r>
         <w:rPr>
           <w:rStyle w:val="HTMLKeyboard"/>
@@ -6878,7 +8209,18 @@
           <w:bdr w:val="single" w:sz="6" w:space="2" w:color="DCDCDC" w:frame="1"/>
           <w:shd w:val="clear" w:color="auto" w:fill="F5F5F5"/>
         </w:rPr>
-        <w:t>npm install</w:t>
+        <w:t>npm</w:t>
+      </w:r>
+      <w:proofErr w:type="spellEnd"/>
+      <w:r>
+        <w:rPr>
+          <w:rStyle w:val="HTMLKeyboard"/>
+          <w:rFonts w:ascii="Consolas" w:hAnsi="Consolas"/>
+          <w:color w:val="3C3C3C"/>
+          <w:bdr w:val="single" w:sz="6" w:space="2" w:color="DCDCDC" w:frame="1"/>
+          <w:shd w:val="clear" w:color="auto" w:fill="F5F5F5"/>
+        </w:rPr>
+        <w:t xml:space="preserve"> install</w:t>
       </w:r>
       <w:r>
         <w:rPr>
@@ -6887,6 +8229,7 @@
         </w:rPr>
         <w:t> and the </w:t>
       </w:r>
+      <w:proofErr w:type="spellStart"/>
       <w:r>
         <w:rPr>
           <w:rStyle w:val="HTMLKeyboard"/>
@@ -6897,12 +8240,45 @@
         </w:rPr>
         <w:t>tsc</w:t>
       </w:r>
-      <w:r>
-        <w:rPr>
-          <w:rFonts w:ascii="inherit" w:hAnsi="inherit"/>
-          <w:color w:val="3C3C3C"/>
-        </w:rPr>
-        <w:t> commands in the project that comes with this appendix. The original code is located in the subject-trader.ts file, and the compiled version is in subject-trader.js.</w:t>
+      <w:proofErr w:type="spellEnd"/>
+      <w:r>
+        <w:rPr>
+          <w:rFonts w:ascii="inherit" w:hAnsi="inherit"/>
+          <w:color w:val="3C3C3C"/>
+        </w:rPr>
+        <w:t xml:space="preserve"> commands in the project that comes with this appendix. The original code </w:t>
+      </w:r>
+      <w:proofErr w:type="gramStart"/>
+      <w:r>
+        <w:rPr>
+          <w:rFonts w:ascii="inherit" w:hAnsi="inherit"/>
+          <w:color w:val="3C3C3C"/>
+        </w:rPr>
+        <w:t>is located in</w:t>
+      </w:r>
+      <w:proofErr w:type="gramEnd"/>
+      <w:r>
+        <w:rPr>
+          <w:rFonts w:ascii="inherit" w:hAnsi="inherit"/>
+          <w:color w:val="3C3C3C"/>
+        </w:rPr>
+        <w:t xml:space="preserve"> the subject-</w:t>
+      </w:r>
+      <w:proofErr w:type="spellStart"/>
+      <w:r>
+        <w:rPr>
+          <w:rFonts w:ascii="inherit" w:hAnsi="inherit"/>
+          <w:color w:val="3C3C3C"/>
+        </w:rPr>
+        <w:t>trader.ts</w:t>
+      </w:r>
+      <w:proofErr w:type="spellEnd"/>
+      <w:r>
+        <w:rPr>
+          <w:rFonts w:ascii="inherit" w:hAnsi="inherit"/>
+          <w:color w:val="3C3C3C"/>
+        </w:rPr>
+        <w:t xml:space="preserve"> file, and the compiled version is in subject-trader.js.</w:t>
       </w:r>
     </w:p>
     <w:p>
@@ -6915,7 +8291,7 @@
           <w:color w:val="3C3C3C"/>
         </w:rPr>
       </w:pPr>
-      <w:hyperlink r:id="rId74" w:anchor="!/book/angular-development-with-typescript-second-edition/chapter-6/ch06" w:history="1">
+      <w:hyperlink r:id="rId78" w:anchor="!/book/angular-development-with-typescript-second-edition/chapter-6/ch06" w:history="1">
         <w:r>
           <w:rPr>
             <w:rStyle w:val="Hyperlink"/>
@@ -6932,6 +8308,7 @@
         </w:rPr>
         <w:t> contains an example of using a </w:t>
       </w:r>
+      <w:proofErr w:type="spellStart"/>
       <w:r>
         <w:rPr>
           <w:rStyle w:val="HTMLKeyboard"/>
@@ -6942,6 +8319,7 @@
         </w:rPr>
         <w:t>BehaviorSubject</w:t>
       </w:r>
+      <w:proofErr w:type="spellEnd"/>
       <w:r>
         <w:rPr>
           <w:rFonts w:ascii="inherit" w:hAnsi="inherit"/>
@@ -6972,16 +8350,40 @@
         <w:pStyle w:val="Heading3"/>
         <w:shd w:val="clear" w:color="auto" w:fill="F4F4F4"/>
         <w:rPr>
+          <w:rFonts w:ascii="Lato" w:hAnsi="Lato" w:hint="eastAsia"/>
+          <w:b/>
+          <w:bCs/>
+          <w:color w:val="3C3C3C"/>
+        </w:rPr>
+      </w:pPr>
+      <w:r>
+        <w:rPr>
           <w:rFonts w:ascii="Lato" w:hAnsi="Lato"/>
-          <w:color w:val="3C3C3C"/>
-        </w:rPr>
-      </w:pPr>
+          <w:b/>
+          <w:bCs/>
+          <w:color w:val="3C3C3C"/>
+        </w:rPr>
+        <w:t xml:space="preserve">D.7. The </w:t>
+      </w:r>
+      <w:proofErr w:type="spellStart"/>
       <w:r>
         <w:rPr>
           <w:rFonts w:ascii="Lato" w:hAnsi="Lato"/>
-          <w:color w:val="3C3C3C"/>
-        </w:rPr>
-        <w:t>D.7. The flatMap operator</w:t>
+          <w:b/>
+          <w:bCs/>
+          <w:color w:val="3C3C3C"/>
+        </w:rPr>
+        <w:t>flatMap</w:t>
+      </w:r>
+      <w:proofErr w:type="spellEnd"/>
+      <w:r>
+        <w:rPr>
+          <w:rFonts w:ascii="Lato" w:hAnsi="Lato"/>
+          <w:b/>
+          <w:bCs/>
+          <w:color w:val="3C3C3C"/>
+        </w:rPr>
+        <w:t xml:space="preserve"> operator</w:t>
       </w:r>
     </w:p>
     <w:p>
@@ -7001,6 +8403,7 @@
         </w:rPr>
         <w:t>In some cases, you need to treat each item emitted by an observable as another observable. The outer observable emits the inner observables. Does that mean you need to write nested </w:t>
       </w:r>
+      <w:proofErr w:type="gramStart"/>
       <w:r>
         <w:rPr>
           <w:rStyle w:val="HTMLKeyboard"/>
@@ -7009,15 +8412,9 @@
           <w:bdr w:val="single" w:sz="6" w:space="2" w:color="DCDCDC" w:frame="1"/>
           <w:shd w:val="clear" w:color="auto" w:fill="F5F5F5"/>
         </w:rPr>
-        <w:t>subscribe()</w:t>
-      </w:r>
-      <w:r>
-        <w:rPr>
-          <w:rFonts w:ascii="inherit" w:hAnsi="inherit"/>
-          <w:color w:val="3C3C3C"/>
-        </w:rPr>
-        <w:t> calls (one for the outer observable and another for the inner one)? No, you don’t. The </w:t>
-      </w:r>
+        <w:t>subscribe(</w:t>
+      </w:r>
+      <w:proofErr w:type="gramEnd"/>
       <w:r>
         <w:rPr>
           <w:rStyle w:val="HTMLKeyboard"/>
@@ -7026,14 +8423,68 @@
           <w:bdr w:val="single" w:sz="6" w:space="2" w:color="DCDCDC" w:frame="1"/>
           <w:shd w:val="clear" w:color="auto" w:fill="F5F5F5"/>
         </w:rPr>
+        <w:t>)</w:t>
+      </w:r>
+      <w:r>
+        <w:rPr>
+          <w:rFonts w:ascii="inherit" w:hAnsi="inherit"/>
+          <w:color w:val="3C3C3C"/>
+        </w:rPr>
+        <w:t> calls (one for the outer observable and another for the inner one)? No, you don’t</w:t>
+      </w:r>
+      <w:r>
+        <w:rPr>
+          <w:rFonts w:ascii="inherit" w:hAnsi="inherit"/>
+          <w:color w:val="3C3C3C"/>
+          <w:highlight w:val="yellow"/>
+        </w:rPr>
+        <w:t>. The </w:t>
+      </w:r>
+      <w:proofErr w:type="spellStart"/>
+      <w:r>
+        <w:rPr>
+          <w:rStyle w:val="HTMLKeyboard"/>
+          <w:rFonts w:ascii="Consolas" w:eastAsiaTheme="majorEastAsia" w:hAnsi="Consolas"/>
+          <w:color w:val="3C3C3C"/>
+          <w:highlight w:val="yellow"/>
+          <w:bdr w:val="single" w:sz="6" w:space="2" w:color="DCDCDC" w:frame="1"/>
+          <w:shd w:val="clear" w:color="auto" w:fill="F5F5F5"/>
+        </w:rPr>
         <w:t>flatMap</w:t>
       </w:r>
-      <w:r>
-        <w:rPr>
-          <w:rFonts w:ascii="inherit" w:hAnsi="inherit"/>
-          <w:color w:val="3C3C3C"/>
-        </w:rPr>
-        <w:t> operator autosubscribes to each item from the outer observable.</w:t>
+      <w:proofErr w:type="spellEnd"/>
+      <w:r>
+        <w:rPr>
+          <w:rFonts w:ascii="inherit" w:hAnsi="inherit"/>
+          <w:color w:val="3C3C3C"/>
+          <w:highlight w:val="yellow"/>
+        </w:rPr>
+        <w:t xml:space="preserve"> operator </w:t>
+      </w:r>
+      <w:proofErr w:type="spellStart"/>
+      <w:r>
+        <w:rPr>
+          <w:rFonts w:ascii="inherit" w:hAnsi="inherit"/>
+          <w:color w:val="3C3C3C"/>
+          <w:highlight w:val="yellow"/>
+        </w:rPr>
+        <w:t>autosubscribes</w:t>
+      </w:r>
+      <w:proofErr w:type="spellEnd"/>
+      <w:r>
+        <w:rPr>
+          <w:rFonts w:ascii="inherit" w:hAnsi="inherit"/>
+          <w:color w:val="3C3C3C"/>
+          <w:highlight w:val="yellow"/>
+        </w:rPr>
+        <w:t xml:space="preserve"> to each item from the outer observable</w:t>
+      </w:r>
+      <w:r>
+        <w:rPr>
+          <w:rFonts w:ascii="inherit" w:hAnsi="inherit"/>
+          <w:color w:val="3C3C3C"/>
+        </w:rPr>
+        <w:t>.</w:t>
       </w:r>
     </w:p>
     <w:p>
@@ -7051,8 +8502,41 @@
           <w:rFonts w:ascii="inherit" w:hAnsi="inherit"/>
           <w:color w:val="3C3C3C"/>
         </w:rPr>
-        <w:t>Some operators are not explained well in RxJS documentation, and we recommend you refer to the general ReactiveX (reactive extensions) documentation for clarification. The </w:t>
-      </w:r>
+        <w:t xml:space="preserve">Some operators are not explained well in </w:t>
+      </w:r>
+      <w:proofErr w:type="spellStart"/>
+      <w:r>
+        <w:rPr>
+          <w:rFonts w:ascii="inherit" w:hAnsi="inherit"/>
+          <w:color w:val="3C3C3C"/>
+        </w:rPr>
+        <w:t>RxJS</w:t>
+      </w:r>
+      <w:proofErr w:type="spellEnd"/>
+      <w:r>
+        <w:rPr>
+          <w:rFonts w:ascii="inherit" w:hAnsi="inherit"/>
+          <w:color w:val="3C3C3C"/>
+        </w:rPr>
+        <w:t xml:space="preserve"> documentation, and we recommend you refer to the general </w:t>
+      </w:r>
+      <w:proofErr w:type="spellStart"/>
+      <w:r>
+        <w:rPr>
+          <w:rFonts w:ascii="inherit" w:hAnsi="inherit"/>
+          <w:color w:val="3C3C3C"/>
+        </w:rPr>
+        <w:t>ReactiveX</w:t>
+      </w:r>
+      <w:proofErr w:type="spellEnd"/>
+      <w:r>
+        <w:rPr>
+          <w:rFonts w:ascii="inherit" w:hAnsi="inherit"/>
+          <w:color w:val="3C3C3C"/>
+        </w:rPr>
+        <w:t xml:space="preserve"> (reactive extensions) documentation for clarification. The </w:t>
+      </w:r>
+      <w:proofErr w:type="spellStart"/>
       <w:r>
         <w:rPr>
           <w:rStyle w:val="HTMLKeyboard"/>
@@ -7063,6 +8547,7 @@
         </w:rPr>
         <w:t>flatMap</w:t>
       </w:r>
+      <w:proofErr w:type="spellEnd"/>
       <w:r>
         <w:rPr>
           <w:rFonts w:ascii="inherit" w:hAnsi="inherit"/>
@@ -7070,7 +8555,7 @@
         </w:rPr>
         <w:t> operator is better explained at </w:t>
       </w:r>
-      <w:hyperlink r:id="rId75" w:history="1">
+      <w:hyperlink r:id="rId79" w:history="1">
         <w:r>
           <w:rPr>
             <w:rStyle w:val="Hyperlink"/>
@@ -7087,6 +8572,7 @@
         </w:rPr>
         <w:t>, which states that </w:t>
       </w:r>
+      <w:proofErr w:type="spellStart"/>
       <w:r>
         <w:rPr>
           <w:rStyle w:val="HTMLKeyboard"/>
@@ -7097,6 +8583,7 @@
         </w:rPr>
         <w:t>flatMap</w:t>
       </w:r>
+      <w:proofErr w:type="spellEnd"/>
       <w:r>
         <w:rPr>
           <w:rFonts w:ascii="inherit" w:hAnsi="inherit"/>
@@ -7104,7 +8591,7 @@
         </w:rPr>
         <w:t> is used to “transform the items emitted by an observable into observables, then flatten the emissions from those into a single observable.” This documentation includes the marble diagram shown in </w:t>
       </w:r>
-      <w:hyperlink r:id="rId76" w:anchor="!/book/angular-development-with-typescript-second-edition/appendix-d/app04fig07" w:history="1">
+      <w:hyperlink r:id="rId80" w:anchor="!/book/angular-development-with-typescript-second-edition/appendix-d/app04fig07" w:history="1">
         <w:r>
           <w:rPr>
             <w:rStyle w:val="Hyperlink"/>
@@ -7143,7 +8630,7 @@
                     <pic:cNvPicPr/>
                   </pic:nvPicPr>
                   <pic:blipFill>
-                    <a:blip r:embed="rId77"/>
+                    <a:blip r:embed="rId81"/>
                     <a:stretch>
                       <a:fillRect/>
                     </a:stretch>
@@ -7185,6 +8672,7 @@
         <w:lastRenderedPageBreak/>
         <w:t>As you see, the </w:t>
       </w:r>
+      <w:proofErr w:type="spellStart"/>
       <w:r>
         <w:rPr>
           <w:rFonts w:ascii="Consolas" w:eastAsia="Times New Roman" w:hAnsi="Consolas" w:cs="Courier New"/>
@@ -7196,6 +8684,7 @@
         </w:rPr>
         <w:t>flatMap</w:t>
       </w:r>
+      <w:proofErr w:type="spellEnd"/>
       <w:r>
         <w:rPr>
           <w:rFonts w:ascii="inherit" w:eastAsia="Times New Roman" w:hAnsi="inherit" w:cs="Times New Roman"/>
@@ -7205,6 +8694,7 @@
         </w:rPr>
         <w:t> operator takes an emitted item from the outer observable (the circle) and unwraps its content (the inner observable of diamonds) into the flattened output observable stream. The </w:t>
       </w:r>
+      <w:proofErr w:type="spellStart"/>
       <w:r>
         <w:rPr>
           <w:rFonts w:ascii="Consolas" w:eastAsia="Times New Roman" w:hAnsi="Consolas" w:cs="Courier New"/>
@@ -7216,6 +8706,7 @@
         </w:rPr>
         <w:t>flatMap</w:t>
       </w:r>
+      <w:proofErr w:type="spellEnd"/>
       <w:r>
         <w:rPr>
           <w:rFonts w:ascii="inherit" w:eastAsia="Times New Roman" w:hAnsi="inherit" w:cs="Times New Roman"/>
@@ -7237,7 +8728,7 @@
           <w:szCs w:val="24"/>
         </w:rPr>
       </w:pPr>
-      <w:hyperlink r:id="rId78" w:anchor="!/book/angular-development-with-typescript-second-edition/appendix-d/app04ex08" w:history="1">
+      <w:hyperlink r:id="rId82" w:anchor="!/book/angular-development-with-typescript-second-edition/appendix-d/app04ex08" w:history="1">
         <w:r>
           <w:rPr>
             <w:rFonts w:ascii="inherit" w:eastAsia="Times New Roman" w:hAnsi="inherit" w:cs="Times New Roman"/>
@@ -7269,280 +8760,6 @@
             <wp:extent cx="5943600" cy="3665855"/>
             <wp:effectExtent l="0" t="0" r="0" b="0"/>
             <wp:docPr id="33" name="Picture 33"/>
-            <wp:cNvGraphicFramePr>
-              <a:graphicFrameLocks xmlns:a="http://schemas.openxmlformats.org/drawingml/2006/main" noChangeAspect="1"/>
-            </wp:cNvGraphicFramePr>
-            <a:graphic xmlns:a="http://schemas.openxmlformats.org/drawingml/2006/main">
-              <a:graphicData uri="http://schemas.openxmlformats.org/drawingml/2006/picture">
-                <pic:pic xmlns:pic="http://schemas.openxmlformats.org/drawingml/2006/picture">
-                  <pic:nvPicPr>
-                    <pic:cNvPr id="1" name=""/>
-                    <pic:cNvPicPr/>
-                  </pic:nvPicPr>
-                  <pic:blipFill>
-                    <a:blip r:embed="rId79"/>
-                    <a:stretch>
-                      <a:fillRect/>
-                    </a:stretch>
-                  </pic:blipFill>
-                  <pic:spPr>
-                    <a:xfrm>
-                      <a:off x="0" y="0"/>
-                      <a:ext cx="5943600" cy="3665855"/>
-                    </a:xfrm>
-                    <a:prstGeom prst="rect">
-                      <a:avLst/>
-                    </a:prstGeom>
-                  </pic:spPr>
-                </pic:pic>
-              </a:graphicData>
-            </a:graphic>
-          </wp:inline>
-        </w:drawing>
-      </w:r>
-    </w:p>
-    <w:p>
-      <w:pPr>
-        <w:shd w:val="clear" w:color="auto" w:fill="F4F4F4"/>
-        <w:spacing w:before="100" w:beforeAutospacing="1" w:after="100" w:afterAutospacing="1" w:line="450" w:lineRule="atLeast"/>
-        <w:rPr>
-          <w:rFonts w:ascii="inherit" w:eastAsia="Times New Roman" w:hAnsi="inherit" w:cs="Times New Roman"/>
-          <w:color w:val="3C3C3C"/>
-          <w:sz w:val="24"/>
-          <w:szCs w:val="24"/>
-        </w:rPr>
-      </w:pPr>
-      <w:r>
-        <w:rPr>
-          <w:rFonts w:ascii="inherit" w:eastAsia="Times New Roman" w:hAnsi="inherit" w:cs="Times New Roman"/>
-          <w:color w:val="3C3C3C"/>
-          <w:sz w:val="24"/>
-          <w:szCs w:val="24"/>
-        </w:rPr>
-        <w:t>This script will produce output that may look as follows:</w:t>
-      </w:r>
-      <w:r>
-        <w:rPr>
-          <w:rFonts w:ascii="inherit" w:eastAsia="Times New Roman" w:hAnsi="inherit" w:cs="Times New Roman"/>
-          <w:color w:val="3C3C3C"/>
-          <w:sz w:val="24"/>
-          <w:szCs w:val="24"/>
-          <w:vertAlign w:val="superscript"/>
-        </w:rPr>
-        <w:t>[</w:t>
-      </w:r>
-      <w:hyperlink r:id="rId80" w:history="1">
-        <w:r>
-          <w:rPr>
-            <w:rFonts w:ascii="inherit" w:eastAsia="Times New Roman" w:hAnsi="inherit" w:cs="Times New Roman"/>
-            <w:color w:val="2B44D1"/>
-            <w:sz w:val="24"/>
-            <w:szCs w:val="24"/>
-            <w:u w:val="single"/>
-            <w:vertAlign w:val="superscript"/>
-          </w:rPr>
-          <w:t>7</w:t>
-        </w:r>
-      </w:hyperlink>
-      <w:r>
-        <w:rPr>
-          <w:rFonts w:ascii="inherit" w:eastAsia="Times New Roman" w:hAnsi="inherit" w:cs="Times New Roman"/>
-          <w:color w:val="3C3C3C"/>
-          <w:sz w:val="24"/>
-          <w:szCs w:val="24"/>
-          <w:vertAlign w:val="superscript"/>
-        </w:rPr>
-        <w:t>]</w:t>
-      </w:r>
-    </w:p>
-    <w:p>
-      <w:pPr>
-        <w:shd w:val="clear" w:color="auto" w:fill="F4F4F4"/>
-        <w:spacing w:before="100" w:beforeAutospacing="1" w:after="100" w:afterAutospacing="1" w:line="450" w:lineRule="atLeast"/>
-        <w:rPr>
-          <w:rFonts w:ascii="inherit" w:eastAsia="Times New Roman" w:hAnsi="inherit" w:cs="Times New Roman"/>
-          <w:color w:val="3C3C3C"/>
-          <w:sz w:val="24"/>
-          <w:szCs w:val="24"/>
-        </w:rPr>
-      </w:pPr>
-      <w:r>
-        <w:rPr>
-          <w:rFonts w:ascii="inherit" w:eastAsia="Times New Roman" w:hAnsi="inherit" w:cs="Times New Roman"/>
-          <w:color w:val="3C3C3C"/>
-          <w:sz w:val="24"/>
-          <w:szCs w:val="24"/>
-          <w:vertAlign w:val="superscript"/>
-        </w:rPr>
-        <w:t>7</w:t>
-      </w:r>
-      <w:r>
-        <w:rPr>
-          <w:rFonts w:ascii="inherit" w:eastAsia="Times New Roman" w:hAnsi="inherit" w:cs="Times New Roman"/>
-          <w:color w:val="3C3C3C"/>
-          <w:sz w:val="24"/>
-          <w:szCs w:val="24"/>
-        </w:rPr>
-        <w:t>See it in CodePen: </w:t>
-      </w:r>
-      <w:hyperlink r:id="rId81" w:history="1">
-        <w:r>
-          <w:rPr>
-            <w:rFonts w:ascii="inherit" w:eastAsia="Times New Roman" w:hAnsi="inherit" w:cs="Times New Roman"/>
-            <w:color w:val="2B44D1"/>
-            <w:sz w:val="24"/>
-            <w:szCs w:val="24"/>
-            <w:u w:val="single"/>
-          </w:rPr>
-          <w:t>http://mng.bz/F38l</w:t>
-        </w:r>
-      </w:hyperlink>
-      <w:r>
-        <w:rPr>
-          <w:rFonts w:ascii="inherit" w:eastAsia="Times New Roman" w:hAnsi="inherit" w:cs="Times New Roman"/>
-          <w:color w:val="3C3C3C"/>
-          <w:sz w:val="24"/>
-          <w:szCs w:val="24"/>
-        </w:rPr>
-        <w:t>.</w:t>
-      </w:r>
-    </w:p>
-    <w:p>
-      <w:r>
-        <w:rPr>
-          <w:noProof/>
-        </w:rPr>
-        <w:lastRenderedPageBreak/>
-        <w:drawing>
-          <wp:inline distT="0" distB="0" distL="0" distR="0" wp14:anchorId="7280423F" wp14:editId="3CC3FD3E">
-            <wp:extent cx="5943600" cy="871220"/>
-            <wp:effectExtent l="0" t="0" r="0" b="5080"/>
-            <wp:docPr id="34" name="Picture 34"/>
-            <wp:cNvGraphicFramePr>
-              <a:graphicFrameLocks xmlns:a="http://schemas.openxmlformats.org/drawingml/2006/main" noChangeAspect="1"/>
-            </wp:cNvGraphicFramePr>
-            <a:graphic xmlns:a="http://schemas.openxmlformats.org/drawingml/2006/main">
-              <a:graphicData uri="http://schemas.openxmlformats.org/drawingml/2006/picture">
-                <pic:pic xmlns:pic="http://schemas.openxmlformats.org/drawingml/2006/picture">
-                  <pic:nvPicPr>
-                    <pic:cNvPr id="1" name=""/>
-                    <pic:cNvPicPr/>
-                  </pic:nvPicPr>
-                  <pic:blipFill>
-                    <a:blip r:embed="rId82"/>
-                    <a:stretch>
-                      <a:fillRect/>
-                    </a:stretch>
-                  </pic:blipFill>
-                  <pic:spPr>
-                    <a:xfrm>
-                      <a:off x="0" y="0"/>
-                      <a:ext cx="5943600" cy="871220"/>
-                    </a:xfrm>
-                    <a:prstGeom prst="rect">
-                      <a:avLst/>
-                    </a:prstGeom>
-                  </pic:spPr>
-                </pic:pic>
-              </a:graphicData>
-            </a:graphic>
-          </wp:inline>
-        </w:drawing>
-      </w:r>
-    </w:p>
-    <w:p>
-      <w:pPr>
-        <w:rPr>
-          <w:color w:val="3C3C3C"/>
-          <w:shd w:val="clear" w:color="auto" w:fill="F4F4F4"/>
-        </w:rPr>
-      </w:pPr>
-      <w:r>
-        <w:rPr>
-          <w:color w:val="3C3C3C"/>
-          <w:shd w:val="clear" w:color="auto" w:fill="F4F4F4"/>
-        </w:rPr>
-        <w:t>Are there any other uses of the </w:t>
-      </w:r>
-      <w:r>
-        <w:rPr>
-          <w:rStyle w:val="HTMLKeyboard"/>
-          <w:rFonts w:ascii="Consolas" w:eastAsiaTheme="minorEastAsia" w:hAnsi="Consolas"/>
-          <w:color w:val="3C3C3C"/>
-          <w:bdr w:val="single" w:sz="6" w:space="2" w:color="DCDCDC" w:frame="1"/>
-          <w:shd w:val="clear" w:color="auto" w:fill="F5F5F5"/>
-        </w:rPr>
-        <w:t>flatMap</w:t>
-      </w:r>
-      <w:r>
-        <w:rPr>
-          <w:color w:val="3C3C3C"/>
-          <w:shd w:val="clear" w:color="auto" w:fill="F4F4F4"/>
-        </w:rPr>
-        <w:t> operator besides unloading palettes of drinks? Another scenario where you’d want to use </w:t>
-      </w:r>
-      <w:r>
-        <w:rPr>
-          <w:rStyle w:val="HTMLKeyboard"/>
-          <w:rFonts w:ascii="Consolas" w:eastAsiaTheme="minorEastAsia" w:hAnsi="Consolas"/>
-          <w:color w:val="3C3C3C"/>
-          <w:bdr w:val="single" w:sz="6" w:space="2" w:color="DCDCDC" w:frame="1"/>
-          <w:shd w:val="clear" w:color="auto" w:fill="F5F5F5"/>
-        </w:rPr>
-        <w:t>flatMap</w:t>
-      </w:r>
-      <w:r>
-        <w:rPr>
-          <w:color w:val="3C3C3C"/>
-          <w:shd w:val="clear" w:color="auto" w:fill="F4F4F4"/>
-        </w:rPr>
-        <w:t> is when you need to execute more than one HTTP request, in which the result of the first request should be given to the second one, as shown in the following listing. In Angular, HTTP requests return observables, and without </w:t>
-      </w:r>
-      <w:r>
-        <w:rPr>
-          <w:rStyle w:val="HTMLKeyboard"/>
-          <w:rFonts w:ascii="Consolas" w:eastAsiaTheme="minorEastAsia" w:hAnsi="Consolas"/>
-          <w:color w:val="3C3C3C"/>
-          <w:bdr w:val="single" w:sz="6" w:space="2" w:color="DCDCDC" w:frame="1"/>
-          <w:shd w:val="clear" w:color="auto" w:fill="F5F5F5"/>
-        </w:rPr>
-        <w:t>flatMap()</w:t>
-      </w:r>
-      <w:r>
-        <w:rPr>
-          <w:color w:val="3C3C3C"/>
-          <w:shd w:val="clear" w:color="auto" w:fill="F4F4F4"/>
-        </w:rPr>
-        <w:t>, this could be done (it a bad style) with nested </w:t>
-      </w:r>
-      <w:r>
-        <w:rPr>
-          <w:rStyle w:val="HTMLKeyboard"/>
-          <w:rFonts w:ascii="Consolas" w:eastAsiaTheme="minorEastAsia" w:hAnsi="Consolas"/>
-          <w:color w:val="3C3C3C"/>
-          <w:bdr w:val="single" w:sz="6" w:space="2" w:color="DCDCDC" w:frame="1"/>
-          <w:shd w:val="clear" w:color="auto" w:fill="F5F5F5"/>
-        </w:rPr>
-        <w:t>subscribe</w:t>
-      </w:r>
-      <w:r>
-        <w:rPr>
-          <w:color w:val="3C3C3C"/>
-          <w:shd w:val="clear" w:color="auto" w:fill="F4F4F4"/>
-        </w:rPr>
-        <w:t> calls.</w:t>
-      </w:r>
-    </w:p>
-    <w:p>
-      <w:r>
-        <w:rPr>
-          <w:noProof/>
-        </w:rPr>
-        <w:drawing>
-          <wp:inline distT="0" distB="0" distL="0" distR="0" wp14:anchorId="1BAC083E" wp14:editId="3ADA6925">
-            <wp:extent cx="5943600" cy="1017270"/>
-            <wp:effectExtent l="0" t="0" r="0" b="0"/>
-            <wp:docPr id="35" name="Picture 35"/>
             <wp:cNvGraphicFramePr>
               <a:graphicFrameLocks xmlns:a="http://schemas.openxmlformats.org/drawingml/2006/main" noChangeAspect="1"/>
             </wp:cNvGraphicFramePr>
@@ -7562,7 +8779,7 @@
                   <pic:spPr>
                     <a:xfrm>
                       <a:off x="0" y="0"/>
-                      <a:ext cx="5943600" cy="1017270"/>
+                      <a:ext cx="5943600" cy="3665855"/>
                     </a:xfrm>
                     <a:prstGeom prst="rect">
                       <a:avLst/>
@@ -7577,68 +8794,128 @@
     </w:p>
     <w:p>
       <w:pPr>
-        <w:rPr>
-          <w:color w:val="3C3C3C"/>
-          <w:shd w:val="clear" w:color="auto" w:fill="F4F4F4"/>
-        </w:rPr>
-      </w:pPr>
-      <w:r>
-        <w:rPr>
-          <w:color w:val="3C3C3C"/>
-          <w:shd w:val="clear" w:color="auto" w:fill="F4F4F4"/>
-        </w:rPr>
-        <w:t>The </w:t>
-      </w:r>
-      <w:r>
-        <w:rPr>
-          <w:rStyle w:val="HTMLKeyboard"/>
-          <w:rFonts w:ascii="Consolas" w:eastAsiaTheme="minorEastAsia" w:hAnsi="Consolas"/>
-          <w:color w:val="3C3C3C"/>
-          <w:bdr w:val="single" w:sz="6" w:space="2" w:color="DCDCDC" w:frame="1"/>
-          <w:shd w:val="clear" w:color="auto" w:fill="F5F5F5"/>
-        </w:rPr>
-        <w:t>HttpClient.get()</w:t>
-      </w:r>
-      <w:r>
-        <w:rPr>
-          <w:color w:val="3C3C3C"/>
-          <w:shd w:val="clear" w:color="auto" w:fill="F4F4F4"/>
-        </w:rPr>
-        <w:t> method returns an </w:t>
-      </w:r>
-      <w:r>
-        <w:rPr>
-          <w:rStyle w:val="HTMLKeyboard"/>
-          <w:rFonts w:ascii="Consolas" w:eastAsiaTheme="minorEastAsia" w:hAnsi="Consolas"/>
-          <w:color w:val="3C3C3C"/>
-          <w:bdr w:val="single" w:sz="6" w:space="2" w:color="DCDCDC" w:frame="1"/>
-          <w:shd w:val="clear" w:color="auto" w:fill="F5F5F5"/>
-        </w:rPr>
-        <w:t>Observable</w:t>
-      </w:r>
-      <w:r>
-        <w:rPr>
-          <w:color w:val="3C3C3C"/>
-          <w:shd w:val="clear" w:color="auto" w:fill="F4F4F4"/>
-        </w:rPr>
-        <w:t>, and the better way to write the preceding code is by using the </w:t>
-      </w:r>
-      <w:r>
-        <w:rPr>
-          <w:rStyle w:val="HTMLKeyboard"/>
-          <w:rFonts w:ascii="Consolas" w:eastAsiaTheme="minorEastAsia" w:hAnsi="Consolas"/>
-          <w:color w:val="3C3C3C"/>
-          <w:bdr w:val="single" w:sz="6" w:space="2" w:color="DCDCDC" w:frame="1"/>
-          <w:shd w:val="clear" w:color="auto" w:fill="F5F5F5"/>
-        </w:rPr>
-        <w:t>flatMap</w:t>
-      </w:r>
-      <w:r>
-        <w:rPr>
-          <w:color w:val="3C3C3C"/>
-          <w:shd w:val="clear" w:color="auto" w:fill="F4F4F4"/>
-        </w:rPr>
-        <w:t> operator, which autosubscribes, unwraps the content of the first observable, and makes another HTTP request:</w:t>
+        <w:shd w:val="clear" w:color="auto" w:fill="F4F4F4"/>
+        <w:spacing w:before="100" w:beforeAutospacing="1" w:after="100" w:afterAutospacing="1" w:line="450" w:lineRule="atLeast"/>
+        <w:rPr>
+          <w:rFonts w:ascii="inherit" w:eastAsia="Times New Roman" w:hAnsi="inherit" w:cs="Times New Roman"/>
+          <w:color w:val="3C3C3C"/>
+          <w:sz w:val="24"/>
+          <w:szCs w:val="24"/>
+        </w:rPr>
+      </w:pPr>
+      <w:r>
+        <w:rPr>
+          <w:rFonts w:ascii="inherit" w:eastAsia="Times New Roman" w:hAnsi="inherit" w:cs="Times New Roman"/>
+          <w:color w:val="3C3C3C"/>
+          <w:sz w:val="24"/>
+          <w:szCs w:val="24"/>
+        </w:rPr>
+        <w:t>This script will produce output that may look as follows:</w:t>
+      </w:r>
+      <w:r>
+        <w:rPr>
+          <w:rFonts w:ascii="inherit" w:eastAsia="Times New Roman" w:hAnsi="inherit" w:cs="Times New Roman"/>
+          <w:color w:val="3C3C3C"/>
+          <w:sz w:val="24"/>
+          <w:szCs w:val="24"/>
+          <w:vertAlign w:val="superscript"/>
+        </w:rPr>
+        <w:t>[</w:t>
+      </w:r>
+      <w:hyperlink r:id="rId84" w:history="1">
+        <w:r>
+          <w:rPr>
+            <w:rFonts w:ascii="inherit" w:eastAsia="Times New Roman" w:hAnsi="inherit" w:cs="Times New Roman"/>
+            <w:color w:val="2B44D1"/>
+            <w:sz w:val="24"/>
+            <w:szCs w:val="24"/>
+            <w:u w:val="single"/>
+            <w:vertAlign w:val="superscript"/>
+          </w:rPr>
+          <w:t>7</w:t>
+        </w:r>
+      </w:hyperlink>
+      <w:r>
+        <w:rPr>
+          <w:rFonts w:ascii="inherit" w:eastAsia="Times New Roman" w:hAnsi="inherit" w:cs="Times New Roman"/>
+          <w:color w:val="3C3C3C"/>
+          <w:sz w:val="24"/>
+          <w:szCs w:val="24"/>
+          <w:vertAlign w:val="superscript"/>
+        </w:rPr>
+        <w:t>]</w:t>
+      </w:r>
+    </w:p>
+    <w:p>
+      <w:pPr>
+        <w:shd w:val="clear" w:color="auto" w:fill="F4F4F4"/>
+        <w:spacing w:before="100" w:beforeAutospacing="1" w:after="100" w:afterAutospacing="1" w:line="450" w:lineRule="atLeast"/>
+        <w:rPr>
+          <w:rFonts w:ascii="inherit" w:eastAsia="Times New Roman" w:hAnsi="inherit" w:cs="Times New Roman"/>
+          <w:color w:val="3C3C3C"/>
+          <w:sz w:val="24"/>
+          <w:szCs w:val="24"/>
+        </w:rPr>
+      </w:pPr>
+      <w:r>
+        <w:rPr>
+          <w:rFonts w:ascii="inherit" w:eastAsia="Times New Roman" w:hAnsi="inherit" w:cs="Times New Roman"/>
+          <w:color w:val="3C3C3C"/>
+          <w:sz w:val="24"/>
+          <w:szCs w:val="24"/>
+          <w:vertAlign w:val="superscript"/>
+        </w:rPr>
+        <w:t>7</w:t>
+      </w:r>
+      <w:r>
+        <w:rPr>
+          <w:rFonts w:ascii="inherit" w:eastAsia="Times New Roman" w:hAnsi="inherit" w:cs="Times New Roman"/>
+          <w:color w:val="3C3C3C"/>
+          <w:sz w:val="24"/>
+          <w:szCs w:val="24"/>
+        </w:rPr>
+        <w:t xml:space="preserve">See it in </w:t>
+      </w:r>
+      <w:proofErr w:type="spellStart"/>
+      <w:r>
+        <w:rPr>
+          <w:rFonts w:ascii="inherit" w:eastAsia="Times New Roman" w:hAnsi="inherit" w:cs="Times New Roman"/>
+          <w:color w:val="3C3C3C"/>
+          <w:sz w:val="24"/>
+          <w:szCs w:val="24"/>
+        </w:rPr>
+        <w:t>CodePen</w:t>
+      </w:r>
+      <w:proofErr w:type="spellEnd"/>
+      <w:r>
+        <w:rPr>
+          <w:rFonts w:ascii="inherit" w:eastAsia="Times New Roman" w:hAnsi="inherit" w:cs="Times New Roman"/>
+          <w:color w:val="3C3C3C"/>
+          <w:sz w:val="24"/>
+          <w:szCs w:val="24"/>
+        </w:rPr>
+        <w:t>: </w:t>
+      </w:r>
+      <w:hyperlink r:id="rId85" w:history="1">
+        <w:r>
+          <w:rPr>
+            <w:rFonts w:ascii="inherit" w:eastAsia="Times New Roman" w:hAnsi="inherit" w:cs="Times New Roman"/>
+            <w:color w:val="2B44D1"/>
+            <w:sz w:val="24"/>
+            <w:szCs w:val="24"/>
+            <w:u w:val="single"/>
+          </w:rPr>
+          <w:t>http://mng.bz/F38l</w:t>
+        </w:r>
+      </w:hyperlink>
+      <w:r>
+        <w:rPr>
+          <w:rFonts w:ascii="inherit" w:eastAsia="Times New Roman" w:hAnsi="inherit" w:cs="Times New Roman"/>
+          <w:color w:val="3C3C3C"/>
+          <w:sz w:val="24"/>
+          <w:szCs w:val="24"/>
+        </w:rPr>
+        <w:t>.</w:t>
       </w:r>
     </w:p>
     <w:p>
@@ -7646,11 +8923,12 @@
         <w:rPr>
           <w:noProof/>
         </w:rPr>
+        <w:lastRenderedPageBreak/>
         <w:drawing>
-          <wp:inline distT="0" distB="0" distL="0" distR="0" wp14:anchorId="23593F5A" wp14:editId="62E4E416">
-            <wp:extent cx="5943600" cy="893445"/>
-            <wp:effectExtent l="0" t="0" r="0" b="1905"/>
-            <wp:docPr id="36" name="Picture 36"/>
+          <wp:inline distT="0" distB="0" distL="0" distR="0" wp14:anchorId="7280423F" wp14:editId="3CC3FD3E">
+            <wp:extent cx="5943600" cy="871220"/>
+            <wp:effectExtent l="0" t="0" r="0" b="5080"/>
+            <wp:docPr id="34" name="Picture 34"/>
             <wp:cNvGraphicFramePr>
               <a:graphicFrameLocks xmlns:a="http://schemas.openxmlformats.org/drawingml/2006/main" noChangeAspect="1"/>
             </wp:cNvGraphicFramePr>
@@ -7662,7 +8940,7 @@
                     <pic:cNvPicPr/>
                   </pic:nvPicPr>
                   <pic:blipFill>
-                    <a:blip r:embed="rId84"/>
+                    <a:blip r:embed="rId86"/>
                     <a:stretch>
                       <a:fillRect/>
                     </a:stretch>
@@ -7670,7 +8948,7 @@
                   <pic:spPr>
                     <a:xfrm>
                       <a:off x="0" y="0"/>
-                      <a:ext cx="5943600" cy="893445"/>
+                      <a:ext cx="5943600" cy="871220"/>
                     </a:xfrm>
                     <a:prstGeom prst="rect">
                       <a:avLst/>
@@ -7685,372 +8963,113 @@
     </w:p>
     <w:p>
       <w:pPr>
-        <w:pStyle w:val="NormalWeb"/>
-        <w:shd w:val="clear" w:color="auto" w:fill="F4F4F4"/>
-        <w:spacing w:line="450" w:lineRule="atLeast"/>
-        <w:rPr>
-          <w:rFonts w:ascii="inherit" w:hAnsi="inherit"/>
-          <w:color w:val="3C3C3C"/>
-        </w:rPr>
-      </w:pPr>
-      <w:r>
-        <w:rPr>
-          <w:rFonts w:ascii="inherit" w:hAnsi="inherit"/>
-          <w:color w:val="3C3C3C"/>
-        </w:rPr>
-        <w:t>Because a </w:t>
-      </w:r>
-      <w:r>
-        <w:rPr>
-          <w:rStyle w:val="HTMLKeyboard"/>
-          <w:rFonts w:ascii="Consolas" w:eastAsiaTheme="majorEastAsia" w:hAnsi="Consolas"/>
+        <w:rPr>
+          <w:color w:val="3C3C3C"/>
+          <w:shd w:val="clear" w:color="auto" w:fill="F4F4F4"/>
+        </w:rPr>
+      </w:pPr>
+      <w:r>
+        <w:rPr>
+          <w:color w:val="3C3C3C"/>
+          <w:shd w:val="clear" w:color="auto" w:fill="F4F4F4"/>
+        </w:rPr>
+        <w:t>Are there any other uses of the </w:t>
+      </w:r>
+      <w:proofErr w:type="spellStart"/>
+      <w:r>
+        <w:rPr>
+          <w:rStyle w:val="HTMLKeyboard"/>
+          <w:rFonts w:ascii="Consolas" w:eastAsiaTheme="minorEastAsia" w:hAnsi="Consolas"/>
           <w:color w:val="3C3C3C"/>
           <w:bdr w:val="single" w:sz="6" w:space="2" w:color="DCDCDC" w:frame="1"/>
           <w:shd w:val="clear" w:color="auto" w:fill="F5F5F5"/>
         </w:rPr>
         <w:t>flatMap</w:t>
       </w:r>
-      <w:r>
-        <w:rPr>
-          <w:rFonts w:ascii="inherit" w:hAnsi="inherit"/>
-          <w:color w:val="3C3C3C"/>
-        </w:rPr>
-        <w:t> is a special case of </w:t>
-      </w:r>
-      <w:r>
-        <w:rPr>
-          <w:rStyle w:val="HTMLKeyboard"/>
-          <w:rFonts w:ascii="Consolas" w:eastAsiaTheme="majorEastAsia" w:hAnsi="Consolas"/>
-          <w:color w:val="3C3C3C"/>
-          <w:bdr w:val="single" w:sz="6" w:space="2" w:color="DCDCDC" w:frame="1"/>
-          <w:shd w:val="clear" w:color="auto" w:fill="F5F5F5"/>
-        </w:rPr>
-        <w:t>map</w:t>
-      </w:r>
-      <w:r>
-        <w:rPr>
-          <w:rFonts w:ascii="inherit" w:hAnsi="inherit"/>
-          <w:color w:val="3C3C3C"/>
-        </w:rPr>
-        <w:t>, you can specify a transforming function while flattening observables into a common stream. In the preceding example, we transform the value </w:t>
-      </w:r>
-      <w:r>
-        <w:rPr>
-          <w:rStyle w:val="HTMLKeyboard"/>
-          <w:rFonts w:ascii="Consolas" w:eastAsiaTheme="majorEastAsia" w:hAnsi="Consolas"/>
-          <w:color w:val="3C3C3C"/>
-          <w:bdr w:val="single" w:sz="6" w:space="2" w:color="DCDCDC" w:frame="1"/>
-          <w:shd w:val="clear" w:color="auto" w:fill="F5F5F5"/>
-        </w:rPr>
-        <w:t>customer</w:t>
-      </w:r>
-      <w:r>
-        <w:rPr>
-          <w:rFonts w:ascii="inherit" w:hAnsi="inherit"/>
-          <w:color w:val="3C3C3C"/>
-        </w:rPr>
-        <w:t> into a function call </w:t>
-      </w:r>
-      <w:r>
-        <w:rPr>
-          <w:rStyle w:val="HTMLKeyboard"/>
-          <w:rFonts w:ascii="Consolas" w:eastAsiaTheme="majorEastAsia" w:hAnsi="Consolas"/>
-          <w:color w:val="3C3C3C"/>
-          <w:bdr w:val="single" w:sz="6" w:space="2" w:color="DCDCDC" w:frame="1"/>
-          <w:shd w:val="clear" w:color="auto" w:fill="F5F5F5"/>
-        </w:rPr>
-        <w:t>HttpClient.get()</w:t>
-      </w:r>
-      <w:r>
-        <w:rPr>
-          <w:rFonts w:ascii="inherit" w:hAnsi="inherit"/>
-          <w:color w:val="3C3C3C"/>
-        </w:rPr>
-        <w:t>.</w:t>
-      </w:r>
-    </w:p>
-    <w:p>
-      <w:pPr>
-        <w:pStyle w:val="NormalWeb"/>
-        <w:shd w:val="clear" w:color="auto" w:fill="F4F4F4"/>
-        <w:spacing w:line="450" w:lineRule="atLeast"/>
-        <w:rPr>
-          <w:rFonts w:ascii="inherit" w:hAnsi="inherit"/>
-          <w:color w:val="3C3C3C"/>
-        </w:rPr>
-      </w:pPr>
-      <w:r>
-        <w:rPr>
-          <w:rFonts w:ascii="inherit" w:hAnsi="inherit"/>
-          <w:color w:val="3C3C3C"/>
-        </w:rPr>
-        <w:t>Let’s consider one more example of using </w:t>
-      </w:r>
-      <w:r>
-        <w:rPr>
-          <w:rStyle w:val="HTMLKeyboard"/>
-          <w:rFonts w:ascii="Consolas" w:eastAsiaTheme="majorEastAsia" w:hAnsi="Consolas"/>
+      <w:proofErr w:type="spellEnd"/>
+      <w:r>
+        <w:rPr>
+          <w:color w:val="3C3C3C"/>
+          <w:shd w:val="clear" w:color="auto" w:fill="F4F4F4"/>
+        </w:rPr>
+        <w:t> operator besides unloading palettes of drinks? Another scenario where you’d want to use </w:t>
+      </w:r>
+      <w:proofErr w:type="spellStart"/>
+      <w:r>
+        <w:rPr>
+          <w:rStyle w:val="HTMLKeyboard"/>
+          <w:rFonts w:ascii="Consolas" w:eastAsiaTheme="minorEastAsia" w:hAnsi="Consolas"/>
           <w:color w:val="3C3C3C"/>
           <w:bdr w:val="single" w:sz="6" w:space="2" w:color="DCDCDC" w:frame="1"/>
           <w:shd w:val="clear" w:color="auto" w:fill="F5F5F5"/>
         </w:rPr>
         <w:t>flatMap</w:t>
       </w:r>
-      <w:r>
-        <w:rPr>
-          <w:rFonts w:ascii="inherit" w:hAnsi="inherit"/>
-          <w:color w:val="3C3C3C"/>
-        </w:rPr>
-        <w:t>. This one is a modified version of the subject-trader example used earlier. This example is written in TypeScript, and it uses two </w:t>
-      </w:r>
-      <w:r>
-        <w:rPr>
-          <w:rStyle w:val="HTMLKeyboard"/>
-          <w:rFonts w:ascii="Consolas" w:eastAsiaTheme="majorEastAsia" w:hAnsi="Consolas"/>
-          <w:color w:val="3C3C3C"/>
-          <w:bdr w:val="single" w:sz="6" w:space="2" w:color="DCDCDC" w:frame="1"/>
-          <w:shd w:val="clear" w:color="auto" w:fill="F5F5F5"/>
-        </w:rPr>
-        <w:t>Subject</w:t>
-      </w:r>
-      <w:r>
-        <w:rPr>
-          <w:rFonts w:ascii="inherit" w:hAnsi="inherit"/>
-          <w:color w:val="3C3C3C"/>
-        </w:rPr>
-        <w:t> instances:</w:t>
-      </w:r>
-    </w:p>
-    <w:p>
-      <w:pPr>
-        <w:pStyle w:val="calibre18"/>
-        <w:numPr>
-          <w:ilvl w:val="0"/>
-          <w:numId w:val="8"/>
-        </w:numPr>
-        <w:shd w:val="clear" w:color="auto" w:fill="F4F4F4"/>
-        <w:spacing w:before="0" w:beforeAutospacing="0" w:after="0" w:afterAutospacing="0" w:line="450" w:lineRule="atLeast"/>
-        <w:rPr>
-          <w:color w:val="3C3C3C"/>
-        </w:rPr>
-      </w:pPr>
-      <w:r>
-        <w:rPr>
-          <w:rStyle w:val="HTMLKeyboard"/>
-          <w:rFonts w:ascii="Consolas" w:eastAsiaTheme="majorEastAsia" w:hAnsi="Consolas"/>
-          <w:b/>
-          <w:bCs/>
-          <w:color w:val="3C3C3C"/>
-          <w:bdr w:val="single" w:sz="6" w:space="2" w:color="DCDCDC" w:frame="1"/>
-          <w:shd w:val="clear" w:color="auto" w:fill="F5F5F5"/>
-        </w:rPr>
-        <w:t>traders$</w:t>
-      </w:r>
-      <w:r>
-        <w:rPr>
-          <w:b/>
-          <w:bCs/>
-          <w:color w:val="3C3C3C"/>
-        </w:rPr>
-        <w:t>— </w:t>
-      </w:r>
-      <w:r>
-        <w:rPr>
-          <w:color w:val="3C3C3C"/>
-        </w:rPr>
-        <w:t>This </w:t>
-      </w:r>
-      <w:r>
-        <w:rPr>
-          <w:rStyle w:val="HTMLKeyboard"/>
-          <w:rFonts w:ascii="Consolas" w:eastAsiaTheme="majorEastAsia" w:hAnsi="Consolas"/>
-          <w:color w:val="3C3C3C"/>
-          <w:bdr w:val="single" w:sz="6" w:space="2" w:color="DCDCDC" w:frame="1"/>
-          <w:shd w:val="clear" w:color="auto" w:fill="F5F5F5"/>
-        </w:rPr>
-        <w:t>Subject</w:t>
-      </w:r>
-      <w:r>
-        <w:rPr>
-          <w:color w:val="3C3C3C"/>
-        </w:rPr>
-        <w:t> keeps track of traders.</w:t>
-      </w:r>
-    </w:p>
-    <w:p>
-      <w:pPr>
-        <w:pStyle w:val="calibre18"/>
-        <w:numPr>
-          <w:ilvl w:val="0"/>
-          <w:numId w:val="8"/>
-        </w:numPr>
-        <w:shd w:val="clear" w:color="auto" w:fill="F4F4F4"/>
-        <w:spacing w:before="0" w:beforeAutospacing="0" w:after="0" w:afterAutospacing="0" w:line="450" w:lineRule="atLeast"/>
-        <w:rPr>
-          <w:color w:val="3C3C3C"/>
-        </w:rPr>
-      </w:pPr>
-      <w:r>
-        <w:rPr>
-          <w:rStyle w:val="HTMLKeyboard"/>
-          <w:rFonts w:ascii="Consolas" w:eastAsiaTheme="majorEastAsia" w:hAnsi="Consolas"/>
-          <w:b/>
-          <w:bCs/>
-          <w:color w:val="3C3C3C"/>
-          <w:bdr w:val="single" w:sz="6" w:space="2" w:color="DCDCDC" w:frame="1"/>
-          <w:shd w:val="clear" w:color="auto" w:fill="F5F5F5"/>
-        </w:rPr>
-        <w:t>orders$</w:t>
-      </w:r>
-      <w:r>
-        <w:rPr>
-          <w:b/>
-          <w:bCs/>
-          <w:color w:val="3C3C3C"/>
-        </w:rPr>
-        <w:t>— </w:t>
-      </w:r>
-      <w:r>
-        <w:rPr>
-          <w:color w:val="3C3C3C"/>
-        </w:rPr>
-        <w:t>This </w:t>
-      </w:r>
-      <w:r>
-        <w:rPr>
-          <w:rStyle w:val="HTMLKeyboard"/>
-          <w:rFonts w:ascii="Consolas" w:eastAsiaTheme="majorEastAsia" w:hAnsi="Consolas"/>
-          <w:color w:val="3C3C3C"/>
-          <w:bdr w:val="single" w:sz="6" w:space="2" w:color="DCDCDC" w:frame="1"/>
-          <w:shd w:val="clear" w:color="auto" w:fill="F5F5F5"/>
-        </w:rPr>
-        <w:t>Subject</w:t>
-      </w:r>
-      <w:r>
-        <w:rPr>
-          <w:color w:val="3C3C3C"/>
-        </w:rPr>
-        <w:t> is declared inside the </w:t>
-      </w:r>
-      <w:r>
-        <w:rPr>
-          <w:rStyle w:val="HTMLKeyboard"/>
-          <w:rFonts w:ascii="Consolas" w:eastAsiaTheme="majorEastAsia" w:hAnsi="Consolas"/>
-          <w:color w:val="3C3C3C"/>
-          <w:bdr w:val="single" w:sz="6" w:space="2" w:color="DCDCDC" w:frame="1"/>
-          <w:shd w:val="clear" w:color="auto" w:fill="F5F5F5"/>
-        </w:rPr>
-        <w:t>Trader</w:t>
-      </w:r>
-      <w:r>
-        <w:rPr>
-          <w:color w:val="3C3C3C"/>
-        </w:rPr>
-        <w:t> class and keeps track of each order placed by a particular trader.</w:t>
-      </w:r>
-    </w:p>
-    <w:p>
-      <w:pPr>
-        <w:pStyle w:val="NormalWeb"/>
-        <w:shd w:val="clear" w:color="auto" w:fill="F4F4F4"/>
-        <w:spacing w:line="450" w:lineRule="atLeast"/>
-        <w:rPr>
-          <w:rFonts w:ascii="inherit" w:hAnsi="inherit"/>
-          <w:color w:val="3C3C3C"/>
-        </w:rPr>
-      </w:pPr>
-      <w:r>
-        <w:rPr>
-          <w:rFonts w:ascii="inherit" w:hAnsi="inherit"/>
-          <w:color w:val="3C3C3C"/>
-        </w:rPr>
-        <w:lastRenderedPageBreak/>
-        <w:t>You’re the manager who wants to monitor all orders placed by all traders. Without </w:t>
-      </w:r>
-      <w:r>
-        <w:rPr>
-          <w:rStyle w:val="HTMLKeyboard"/>
-          <w:rFonts w:ascii="Consolas" w:eastAsiaTheme="majorEastAsia" w:hAnsi="Consolas"/>
+      <w:proofErr w:type="spellEnd"/>
+      <w:r>
+        <w:rPr>
+          <w:color w:val="3C3C3C"/>
+          <w:shd w:val="clear" w:color="auto" w:fill="F4F4F4"/>
+        </w:rPr>
+        <w:t> is when you need to execute more than one HTTP request, in which the result of the first request should be given to the second one, as shown in the following listing. In Angular, HTTP requests return observables, and without </w:t>
+      </w:r>
+      <w:proofErr w:type="spellStart"/>
+      <w:proofErr w:type="gramStart"/>
+      <w:r>
+        <w:rPr>
+          <w:rStyle w:val="HTMLKeyboard"/>
+          <w:rFonts w:ascii="Consolas" w:eastAsiaTheme="minorEastAsia" w:hAnsi="Consolas"/>
           <w:color w:val="3C3C3C"/>
           <w:bdr w:val="single" w:sz="6" w:space="2" w:color="DCDCDC" w:frame="1"/>
           <w:shd w:val="clear" w:color="auto" w:fill="F5F5F5"/>
         </w:rPr>
         <w:t>flatMap</w:t>
       </w:r>
-      <w:r>
-        <w:rPr>
-          <w:rFonts w:ascii="inherit" w:hAnsi="inherit"/>
-          <w:color w:val="3C3C3C"/>
-        </w:rPr>
-        <w:t>, you’d need to subscribe to </w:t>
-      </w:r>
-      <w:r>
-        <w:rPr>
-          <w:rStyle w:val="HTMLKeyboard"/>
-          <w:rFonts w:ascii="Consolas" w:eastAsiaTheme="majorEastAsia" w:hAnsi="Consolas"/>
-          <w:color w:val="3C3C3C"/>
-          <w:bdr w:val="single" w:sz="6" w:space="2" w:color="DCDCDC" w:frame="1"/>
-          <w:shd w:val="clear" w:color="auto" w:fill="F5F5F5"/>
-        </w:rPr>
-        <w:t>traders$</w:t>
-      </w:r>
-      <w:r>
-        <w:rPr>
-          <w:rFonts w:ascii="inherit" w:hAnsi="inherit"/>
-          <w:color w:val="3C3C3C"/>
-        </w:rPr>
-        <w:t> (the outer observable) and create a nested subscription for </w:t>
-      </w:r>
-      <w:r>
-        <w:rPr>
-          <w:rStyle w:val="HTMLKeyboard"/>
-          <w:rFonts w:ascii="Consolas" w:eastAsiaTheme="majorEastAsia" w:hAnsi="Consolas"/>
-          <w:color w:val="3C3C3C"/>
-          <w:bdr w:val="single" w:sz="6" w:space="2" w:color="DCDCDC" w:frame="1"/>
-          <w:shd w:val="clear" w:color="auto" w:fill="F5F5F5"/>
-        </w:rPr>
-        <w:t>orders$</w:t>
-      </w:r>
-      <w:r>
-        <w:rPr>
-          <w:rFonts w:ascii="inherit" w:hAnsi="inherit"/>
-          <w:color w:val="3C3C3C"/>
-        </w:rPr>
-        <w:t> (the inner observable) that each subject has. Using </w:t>
-      </w:r>
-      <w:r>
-        <w:rPr>
-          <w:rStyle w:val="HTMLKeyboard"/>
-          <w:rFonts w:ascii="Consolas" w:eastAsiaTheme="majorEastAsia" w:hAnsi="Consolas"/>
-          <w:color w:val="3C3C3C"/>
-          <w:bdr w:val="single" w:sz="6" w:space="2" w:color="DCDCDC" w:frame="1"/>
-          <w:shd w:val="clear" w:color="auto" w:fill="F5F5F5"/>
-        </w:rPr>
-        <w:t>flatMap</w:t>
-      </w:r>
-      <w:r>
-        <w:rPr>
-          <w:rFonts w:ascii="inherit" w:hAnsi="inherit"/>
-          <w:color w:val="3C3C3C"/>
-        </w:rPr>
-        <w:t> allows you to write just one </w:t>
-      </w:r>
-      <w:r>
-        <w:rPr>
-          <w:rStyle w:val="HTMLKeyboard"/>
-          <w:rFonts w:ascii="Consolas" w:eastAsiaTheme="majorEastAsia" w:hAnsi="Consolas"/>
-          <w:color w:val="3C3C3C"/>
-          <w:bdr w:val="single" w:sz="6" w:space="2" w:color="DCDCDC" w:frame="1"/>
-          <w:shd w:val="clear" w:color="auto" w:fill="F5F5F5"/>
-        </w:rPr>
-        <w:t>subscribe()</w:t>
-      </w:r>
-      <w:r>
-        <w:rPr>
-          <w:rFonts w:ascii="inherit" w:hAnsi="inherit"/>
-          <w:color w:val="3C3C3C"/>
-        </w:rPr>
-        <w:t> call, which will be receiving the inner observables from each trader in one stream, as shown in the following listing.</w:t>
+      <w:proofErr w:type="spellEnd"/>
+      <w:r>
+        <w:rPr>
+          <w:rStyle w:val="HTMLKeyboard"/>
+          <w:rFonts w:ascii="Consolas" w:eastAsiaTheme="minorEastAsia" w:hAnsi="Consolas"/>
+          <w:color w:val="3C3C3C"/>
+          <w:bdr w:val="single" w:sz="6" w:space="2" w:color="DCDCDC" w:frame="1"/>
+          <w:shd w:val="clear" w:color="auto" w:fill="F5F5F5"/>
+        </w:rPr>
+        <w:t>(</w:t>
+      </w:r>
+      <w:proofErr w:type="gramEnd"/>
+      <w:r>
+        <w:rPr>
+          <w:rStyle w:val="HTMLKeyboard"/>
+          <w:rFonts w:ascii="Consolas" w:eastAsiaTheme="minorEastAsia" w:hAnsi="Consolas"/>
+          <w:color w:val="3C3C3C"/>
+          <w:bdr w:val="single" w:sz="6" w:space="2" w:color="DCDCDC" w:frame="1"/>
+          <w:shd w:val="clear" w:color="auto" w:fill="F5F5F5"/>
+        </w:rPr>
+        <w:t>)</w:t>
+      </w:r>
+      <w:r>
+        <w:rPr>
+          <w:color w:val="3C3C3C"/>
+          <w:shd w:val="clear" w:color="auto" w:fill="F4F4F4"/>
+        </w:rPr>
+        <w:t>, this could be done (it a bad style) with nested </w:t>
+      </w:r>
+      <w:r>
+        <w:rPr>
+          <w:rStyle w:val="HTMLKeyboard"/>
+          <w:rFonts w:ascii="Consolas" w:eastAsiaTheme="minorEastAsia" w:hAnsi="Consolas"/>
+          <w:color w:val="3C3C3C"/>
+          <w:bdr w:val="single" w:sz="6" w:space="2" w:color="DCDCDC" w:frame="1"/>
+          <w:shd w:val="clear" w:color="auto" w:fill="F5F5F5"/>
+        </w:rPr>
+        <w:t>subscribe</w:t>
+      </w:r>
+      <w:r>
+        <w:rPr>
+          <w:color w:val="3C3C3C"/>
+          <w:shd w:val="clear" w:color="auto" w:fill="F4F4F4"/>
+        </w:rPr>
+        <w:t> calls.</w:t>
       </w:r>
     </w:p>
     <w:p>
@@ -8059,228 +9078,10 @@
           <w:noProof/>
         </w:rPr>
         <w:drawing>
-          <wp:inline distT="0" distB="0" distL="0" distR="0" wp14:anchorId="348E0BA2" wp14:editId="50A35657">
-            <wp:extent cx="5943600" cy="4896485"/>
+          <wp:inline distT="0" distB="0" distL="0" distR="0" wp14:anchorId="1BAC083E" wp14:editId="3ADA6925">
+            <wp:extent cx="5943600" cy="1017270"/>
             <wp:effectExtent l="0" t="0" r="0" b="0"/>
-            <wp:docPr id="37" name="Picture 37"/>
-            <wp:cNvGraphicFramePr>
-              <a:graphicFrameLocks xmlns:a="http://schemas.openxmlformats.org/drawingml/2006/main" noChangeAspect="1"/>
-            </wp:cNvGraphicFramePr>
-            <a:graphic xmlns:a="http://schemas.openxmlformats.org/drawingml/2006/main">
-              <a:graphicData uri="http://schemas.openxmlformats.org/drawingml/2006/picture">
-                <pic:pic xmlns:pic="http://schemas.openxmlformats.org/drawingml/2006/picture">
-                  <pic:nvPicPr>
-                    <pic:cNvPr id="1" name=""/>
-                    <pic:cNvPicPr/>
-                  </pic:nvPicPr>
-                  <pic:blipFill>
-                    <a:blip r:embed="rId85"/>
-                    <a:stretch>
-                      <a:fillRect/>
-                    </a:stretch>
-                  </pic:blipFill>
-                  <pic:spPr>
-                    <a:xfrm>
-                      <a:off x="0" y="0"/>
-                      <a:ext cx="5943600" cy="4896485"/>
-                    </a:xfrm>
-                    <a:prstGeom prst="rect">
-                      <a:avLst/>
-                    </a:prstGeom>
-                  </pic:spPr>
-                </pic:pic>
-              </a:graphicData>
-            </a:graphic>
-          </wp:inline>
-        </w:drawing>
-      </w:r>
-    </w:p>
-    <w:p>
-      <w:pPr>
-        <w:pStyle w:val="Heading5"/>
-        <w:shd w:val="clear" w:color="auto" w:fill="E8E8E8"/>
-        <w:rPr>
-          <w:rFonts w:ascii="Lato" w:hAnsi="Lato"/>
-          <w:caps/>
-          <w:color w:val="3C3C3C"/>
-        </w:rPr>
-      </w:pPr>
-      <w:r>
-        <w:rPr>
-          <w:rFonts w:ascii="Lato" w:hAnsi="Lato"/>
-          <w:caps/>
-          <w:color w:val="3C3C3C"/>
-        </w:rPr>
-        <w:t>NOTE</w:t>
-      </w:r>
-    </w:p>
-    <w:p>
-      <w:pPr>
-        <w:pStyle w:val="NormalWeb"/>
-        <w:shd w:val="clear" w:color="auto" w:fill="E8E8E8"/>
-        <w:spacing w:line="450" w:lineRule="atLeast"/>
-        <w:rPr>
-          <w:rFonts w:ascii="inherit" w:hAnsi="inherit"/>
-          <w:color w:val="3C3C3C"/>
-        </w:rPr>
-      </w:pPr>
-      <w:r>
-        <w:rPr>
-          <w:rFonts w:ascii="inherit" w:hAnsi="inherit"/>
-          <w:color w:val="3C3C3C"/>
-        </w:rPr>
-        <w:t>The enum containing string constants defines the action types. You can read about TypeScript enums at </w:t>
-      </w:r>
-      <w:hyperlink r:id="rId86" w:history="1">
-        <w:r>
-          <w:rPr>
-            <w:rStyle w:val="Hyperlink"/>
-            <w:rFonts w:ascii="inherit" w:eastAsiaTheme="majorEastAsia" w:hAnsi="inherit"/>
-            <w:color w:val="2B44D1"/>
-          </w:rPr>
-          <w:t>http://mng.bz/sTmp</w:t>
-        </w:r>
-      </w:hyperlink>
-      <w:r>
-        <w:rPr>
-          <w:rFonts w:ascii="inherit" w:hAnsi="inherit"/>
-          <w:color w:val="3C3C3C"/>
-        </w:rPr>
-        <w:t>.</w:t>
-      </w:r>
-    </w:p>
-    <w:p>
-      <w:pPr>
-        <w:pStyle w:val="NormalWeb"/>
-        <w:shd w:val="clear" w:color="auto" w:fill="F4F4F4"/>
-        <w:spacing w:line="450" w:lineRule="atLeast"/>
-        <w:rPr>
-          <w:rFonts w:ascii="inherit" w:hAnsi="inherit"/>
-          <w:color w:val="3C3C3C"/>
-        </w:rPr>
-      </w:pPr>
-      <w:r>
-        <w:rPr>
-          <w:rFonts w:ascii="inherit" w:hAnsi="inherit"/>
-          <w:color w:val="3C3C3C"/>
-        </w:rPr>
-        <w:lastRenderedPageBreak/>
-        <w:t>In this version of the program, the </w:t>
-      </w:r>
-      <w:r>
-        <w:rPr>
-          <w:rStyle w:val="HTMLKeyboard"/>
-          <w:rFonts w:ascii="Consolas" w:hAnsi="Consolas"/>
-          <w:color w:val="3C3C3C"/>
-          <w:bdr w:val="single" w:sz="6" w:space="2" w:color="DCDCDC" w:frame="1"/>
-          <w:shd w:val="clear" w:color="auto" w:fill="F5F5F5"/>
-        </w:rPr>
-        <w:t>Trader</w:t>
-      </w:r>
-      <w:r>
-        <w:rPr>
-          <w:rFonts w:ascii="inherit" w:hAnsi="inherit"/>
-          <w:color w:val="3C3C3C"/>
-        </w:rPr>
-        <w:t> class doesn’t have a </w:t>
-      </w:r>
-      <w:r>
-        <w:rPr>
-          <w:rStyle w:val="HTMLKeyboard"/>
-          <w:rFonts w:ascii="Consolas" w:hAnsi="Consolas"/>
-          <w:color w:val="3C3C3C"/>
-          <w:bdr w:val="single" w:sz="6" w:space="2" w:color="DCDCDC" w:frame="1"/>
-          <w:shd w:val="clear" w:color="auto" w:fill="F5F5F5"/>
-        </w:rPr>
-        <w:t>placeOrder()</w:t>
-      </w:r>
-      <w:r>
-        <w:rPr>
-          <w:rFonts w:ascii="inherit" w:hAnsi="inherit"/>
-          <w:color w:val="3C3C3C"/>
-        </w:rPr>
-        <w:t> method. We just have the trader’s </w:t>
-      </w:r>
-      <w:r>
-        <w:rPr>
-          <w:rStyle w:val="HTMLKeyboard"/>
-          <w:rFonts w:ascii="Consolas" w:hAnsi="Consolas"/>
-          <w:color w:val="3C3C3C"/>
-          <w:bdr w:val="single" w:sz="6" w:space="2" w:color="DCDCDC" w:frame="1"/>
-          <w:shd w:val="clear" w:color="auto" w:fill="F5F5F5"/>
-        </w:rPr>
-        <w:t>orders$</w:t>
-      </w:r>
-      <w:r>
-        <w:rPr>
-          <w:rFonts w:ascii="inherit" w:hAnsi="inherit"/>
-          <w:color w:val="3C3C3C"/>
-        </w:rPr>
-        <w:t> observable push the order to its observer by using the </w:t>
-      </w:r>
-      <w:r>
-        <w:rPr>
-          <w:rStyle w:val="HTMLKeyboard"/>
-          <w:rFonts w:ascii="Consolas" w:hAnsi="Consolas"/>
-          <w:color w:val="3C3C3C"/>
-          <w:bdr w:val="single" w:sz="6" w:space="2" w:color="DCDCDC" w:frame="1"/>
-          <w:shd w:val="clear" w:color="auto" w:fill="F5F5F5"/>
-        </w:rPr>
-        <w:t>next()</w:t>
-      </w:r>
-      <w:r>
-        <w:rPr>
-          <w:rFonts w:ascii="inherit" w:hAnsi="inherit"/>
-          <w:color w:val="3C3C3C"/>
-        </w:rPr>
-        <w:t> method. Remember, a </w:t>
-      </w:r>
-      <w:r>
-        <w:rPr>
-          <w:rStyle w:val="HTMLKeyboard"/>
-          <w:rFonts w:ascii="Consolas" w:hAnsi="Consolas"/>
-          <w:color w:val="3C3C3C"/>
-          <w:bdr w:val="single" w:sz="6" w:space="2" w:color="DCDCDC" w:frame="1"/>
-          <w:shd w:val="clear" w:color="auto" w:fill="F5F5F5"/>
-        </w:rPr>
-        <w:t>Subject</w:t>
-      </w:r>
-      <w:r>
-        <w:rPr>
-          <w:rFonts w:ascii="inherit" w:hAnsi="inherit"/>
-          <w:color w:val="3C3C3C"/>
-        </w:rPr>
-        <w:t> has both an observable and an observer.</w:t>
-      </w:r>
-    </w:p>
-    <w:p>
-      <w:pPr>
-        <w:pStyle w:val="NormalWeb"/>
-        <w:shd w:val="clear" w:color="auto" w:fill="F4F4F4"/>
-        <w:spacing w:line="450" w:lineRule="atLeast"/>
-        <w:rPr>
-          <w:rFonts w:ascii="inherit" w:hAnsi="inherit"/>
-          <w:color w:val="3C3C3C"/>
-        </w:rPr>
-      </w:pPr>
-      <w:r>
-        <w:rPr>
-          <w:rFonts w:ascii="inherit" w:hAnsi="inherit"/>
-          <w:color w:val="3C3C3C"/>
-        </w:rPr>
-        <w:t>The output of this program is shown next:</w:t>
-      </w:r>
-    </w:p>
-    <w:p>
-      <w:r>
-        <w:rPr>
-          <w:noProof/>
-        </w:rPr>
-        <w:drawing>
-          <wp:inline distT="0" distB="0" distL="0" distR="0" wp14:anchorId="38ED5BE5" wp14:editId="04EB42A7">
-            <wp:extent cx="5781675" cy="971550"/>
-            <wp:effectExtent l="0" t="0" r="9525" b="0"/>
-            <wp:docPr id="38" name="Picture 38"/>
+            <wp:docPr id="35" name="Picture 35"/>
             <wp:cNvGraphicFramePr>
               <a:graphicFrameLocks xmlns:a="http://schemas.openxmlformats.org/drawingml/2006/main" noChangeAspect="1"/>
             </wp:cNvGraphicFramePr>
@@ -8300,7 +9101,7 @@
                   <pic:spPr>
                     <a:xfrm>
                       <a:off x="0" y="0"/>
-                      <a:ext cx="5781675" cy="971550"/>
+                      <a:ext cx="5943600" cy="1017270"/>
                     </a:xfrm>
                     <a:prstGeom prst="rect">
                       <a:avLst/>
@@ -8315,6 +9116,156 @@
     </w:p>
     <w:p>
       <w:pPr>
+        <w:rPr>
+          <w:color w:val="3C3C3C"/>
+          <w:shd w:val="clear" w:color="auto" w:fill="F4F4F4"/>
+        </w:rPr>
+      </w:pPr>
+      <w:r>
+        <w:rPr>
+          <w:color w:val="3C3C3C"/>
+          <w:shd w:val="clear" w:color="auto" w:fill="F4F4F4"/>
+        </w:rPr>
+        <w:t>The </w:t>
+      </w:r>
+      <w:proofErr w:type="spellStart"/>
+      <w:proofErr w:type="gramStart"/>
+      <w:r>
+        <w:rPr>
+          <w:rStyle w:val="HTMLKeyboard"/>
+          <w:rFonts w:ascii="Consolas" w:eastAsiaTheme="minorEastAsia" w:hAnsi="Consolas"/>
+          <w:color w:val="3C3C3C"/>
+          <w:bdr w:val="single" w:sz="6" w:space="2" w:color="DCDCDC" w:frame="1"/>
+          <w:shd w:val="clear" w:color="auto" w:fill="F5F5F5"/>
+        </w:rPr>
+        <w:t>HttpClient.get</w:t>
+      </w:r>
+      <w:proofErr w:type="spellEnd"/>
+      <w:r>
+        <w:rPr>
+          <w:rStyle w:val="HTMLKeyboard"/>
+          <w:rFonts w:ascii="Consolas" w:eastAsiaTheme="minorEastAsia" w:hAnsi="Consolas"/>
+          <w:color w:val="3C3C3C"/>
+          <w:bdr w:val="single" w:sz="6" w:space="2" w:color="DCDCDC" w:frame="1"/>
+          <w:shd w:val="clear" w:color="auto" w:fill="F5F5F5"/>
+        </w:rPr>
+        <w:t>(</w:t>
+      </w:r>
+      <w:proofErr w:type="gramEnd"/>
+      <w:r>
+        <w:rPr>
+          <w:rStyle w:val="HTMLKeyboard"/>
+          <w:rFonts w:ascii="Consolas" w:eastAsiaTheme="minorEastAsia" w:hAnsi="Consolas"/>
+          <w:color w:val="3C3C3C"/>
+          <w:bdr w:val="single" w:sz="6" w:space="2" w:color="DCDCDC" w:frame="1"/>
+          <w:shd w:val="clear" w:color="auto" w:fill="F5F5F5"/>
+        </w:rPr>
+        <w:t>)</w:t>
+      </w:r>
+      <w:r>
+        <w:rPr>
+          <w:color w:val="3C3C3C"/>
+          <w:shd w:val="clear" w:color="auto" w:fill="F4F4F4"/>
+        </w:rPr>
+        <w:t> method returns an </w:t>
+      </w:r>
+      <w:r>
+        <w:rPr>
+          <w:rStyle w:val="HTMLKeyboard"/>
+          <w:rFonts w:ascii="Consolas" w:eastAsiaTheme="minorEastAsia" w:hAnsi="Consolas"/>
+          <w:color w:val="3C3C3C"/>
+          <w:bdr w:val="single" w:sz="6" w:space="2" w:color="DCDCDC" w:frame="1"/>
+          <w:shd w:val="clear" w:color="auto" w:fill="F5F5F5"/>
+        </w:rPr>
+        <w:t>Observable</w:t>
+      </w:r>
+      <w:r>
+        <w:rPr>
+          <w:color w:val="3C3C3C"/>
+          <w:shd w:val="clear" w:color="auto" w:fill="F4F4F4"/>
+        </w:rPr>
+        <w:t>, and the better way to write the preceding code is by using the </w:t>
+      </w:r>
+      <w:proofErr w:type="spellStart"/>
+      <w:r>
+        <w:rPr>
+          <w:rStyle w:val="HTMLKeyboard"/>
+          <w:rFonts w:ascii="Consolas" w:eastAsiaTheme="minorEastAsia" w:hAnsi="Consolas"/>
+          <w:color w:val="3C3C3C"/>
+          <w:bdr w:val="single" w:sz="6" w:space="2" w:color="DCDCDC" w:frame="1"/>
+          <w:shd w:val="clear" w:color="auto" w:fill="F5F5F5"/>
+        </w:rPr>
+        <w:t>flatMap</w:t>
+      </w:r>
+      <w:proofErr w:type="spellEnd"/>
+      <w:r>
+        <w:rPr>
+          <w:color w:val="3C3C3C"/>
+          <w:shd w:val="clear" w:color="auto" w:fill="F4F4F4"/>
+        </w:rPr>
+        <w:t xml:space="preserve"> operator, which </w:t>
+      </w:r>
+      <w:proofErr w:type="spellStart"/>
+      <w:r>
+        <w:rPr>
+          <w:color w:val="3C3C3C"/>
+          <w:shd w:val="clear" w:color="auto" w:fill="F4F4F4"/>
+        </w:rPr>
+        <w:t>autosubscribes</w:t>
+      </w:r>
+      <w:proofErr w:type="spellEnd"/>
+      <w:r>
+        <w:rPr>
+          <w:color w:val="3C3C3C"/>
+          <w:shd w:val="clear" w:color="auto" w:fill="F4F4F4"/>
+        </w:rPr>
+        <w:t>, unwraps the content of the first observable, and makes another HTTP request:</w:t>
+      </w:r>
+    </w:p>
+    <w:p>
+      <w:r>
+        <w:rPr>
+          <w:noProof/>
+        </w:rPr>
+        <w:drawing>
+          <wp:inline distT="0" distB="0" distL="0" distR="0" wp14:anchorId="23593F5A" wp14:editId="62E4E416">
+            <wp:extent cx="5943600" cy="893445"/>
+            <wp:effectExtent l="0" t="0" r="0" b="1905"/>
+            <wp:docPr id="36" name="Picture 36"/>
+            <wp:cNvGraphicFramePr>
+              <a:graphicFrameLocks xmlns:a="http://schemas.openxmlformats.org/drawingml/2006/main" noChangeAspect="1"/>
+            </wp:cNvGraphicFramePr>
+            <a:graphic xmlns:a="http://schemas.openxmlformats.org/drawingml/2006/main">
+              <a:graphicData uri="http://schemas.openxmlformats.org/drawingml/2006/picture">
+                <pic:pic xmlns:pic="http://schemas.openxmlformats.org/drawingml/2006/picture">
+                  <pic:nvPicPr>
+                    <pic:cNvPr id="1" name=""/>
+                    <pic:cNvPicPr/>
+                  </pic:nvPicPr>
+                  <pic:blipFill>
+                    <a:blip r:embed="rId88"/>
+                    <a:stretch>
+                      <a:fillRect/>
+                    </a:stretch>
+                  </pic:blipFill>
+                  <pic:spPr>
+                    <a:xfrm>
+                      <a:off x="0" y="0"/>
+                      <a:ext cx="5943600" cy="893445"/>
+                    </a:xfrm>
+                    <a:prstGeom prst="rect">
+                      <a:avLst/>
+                    </a:prstGeom>
+                  </pic:spPr>
+                </pic:pic>
+              </a:graphicData>
+            </a:graphic>
+          </wp:inline>
+        </w:drawing>
+      </w:r>
+    </w:p>
+    <w:p>
+      <w:pPr>
         <w:pStyle w:val="NormalWeb"/>
         <w:shd w:val="clear" w:color="auto" w:fill="F4F4F4"/>
         <w:spacing w:line="450" w:lineRule="atLeast"/>
@@ -8328,34 +9279,101 @@
           <w:rFonts w:ascii="inherit" w:hAnsi="inherit"/>
           <w:color w:val="3C3C3C"/>
         </w:rPr>
-        <w:t>In our example, the subscriber prints the orders on the console, but in a real-world app, it could invoke another function that would place an order with the stock exchange for execution.</w:t>
-      </w:r>
-      <w:r>
-        <w:rPr>
-          <w:rFonts w:ascii="inherit" w:hAnsi="inherit"/>
-          <w:color w:val="3C3C3C"/>
-          <w:vertAlign w:val="superscript"/>
-        </w:rPr>
-        <w:t>[</w:t>
-      </w:r>
-      <w:hyperlink r:id="rId88" w:anchor="!/book/angular-development-with-typescript-second-edition/appendix-d/app04fn8" w:history="1">
-        <w:r>
-          <w:rPr>
-            <w:rStyle w:val="Hyperlink"/>
-            <w:rFonts w:ascii="inherit" w:eastAsiaTheme="majorEastAsia" w:hAnsi="inherit"/>
-            <w:color w:val="2B44D1"/>
-            <w:vertAlign w:val="superscript"/>
-          </w:rPr>
-          <w:t>8</w:t>
-        </w:r>
-      </w:hyperlink>
-      <w:r>
-        <w:rPr>
-          <w:rFonts w:ascii="inherit" w:hAnsi="inherit"/>
-          <w:color w:val="3C3C3C"/>
-          <w:vertAlign w:val="superscript"/>
-        </w:rPr>
-        <w:t>]</w:t>
+        <w:t>Because a </w:t>
+      </w:r>
+      <w:proofErr w:type="spellStart"/>
+      <w:r>
+        <w:rPr>
+          <w:rStyle w:val="HTMLKeyboard"/>
+          <w:rFonts w:ascii="Consolas" w:eastAsiaTheme="majorEastAsia" w:hAnsi="Consolas"/>
+          <w:color w:val="3C3C3C"/>
+          <w:bdr w:val="single" w:sz="6" w:space="2" w:color="DCDCDC" w:frame="1"/>
+          <w:shd w:val="clear" w:color="auto" w:fill="F5F5F5"/>
+        </w:rPr>
+        <w:t>flatMap</w:t>
+      </w:r>
+      <w:proofErr w:type="spellEnd"/>
+      <w:r>
+        <w:rPr>
+          <w:rFonts w:ascii="inherit" w:hAnsi="inherit"/>
+          <w:color w:val="3C3C3C"/>
+        </w:rPr>
+        <w:t> is a special case of </w:t>
+      </w:r>
+      <w:r>
+        <w:rPr>
+          <w:rStyle w:val="HTMLKeyboard"/>
+          <w:rFonts w:ascii="Consolas" w:eastAsiaTheme="majorEastAsia" w:hAnsi="Consolas"/>
+          <w:color w:val="3C3C3C"/>
+          <w:bdr w:val="single" w:sz="6" w:space="2" w:color="DCDCDC" w:frame="1"/>
+          <w:shd w:val="clear" w:color="auto" w:fill="F5F5F5"/>
+        </w:rPr>
+        <w:t>map</w:t>
+      </w:r>
+      <w:r>
+        <w:rPr>
+          <w:rFonts w:ascii="inherit" w:hAnsi="inherit"/>
+          <w:color w:val="3C3C3C"/>
+        </w:rPr>
+        <w:t>, you can specify a transforming function while flattening observables into a common stream. In the preceding example, we transform the value </w:t>
+      </w:r>
+      <w:r>
+        <w:rPr>
+          <w:rStyle w:val="HTMLKeyboard"/>
+          <w:rFonts w:ascii="Consolas" w:eastAsiaTheme="majorEastAsia" w:hAnsi="Consolas"/>
+          <w:color w:val="3C3C3C"/>
+          <w:bdr w:val="single" w:sz="6" w:space="2" w:color="DCDCDC" w:frame="1"/>
+          <w:shd w:val="clear" w:color="auto" w:fill="F5F5F5"/>
+        </w:rPr>
+        <w:t>customer</w:t>
+      </w:r>
+      <w:r>
+        <w:rPr>
+          <w:rFonts w:ascii="inherit" w:hAnsi="inherit"/>
+          <w:color w:val="3C3C3C"/>
+        </w:rPr>
+        <w:t> into a function call </w:t>
+      </w:r>
+      <w:proofErr w:type="spellStart"/>
+      <w:proofErr w:type="gramStart"/>
+      <w:r>
+        <w:rPr>
+          <w:rStyle w:val="HTMLKeyboard"/>
+          <w:rFonts w:ascii="Consolas" w:eastAsiaTheme="majorEastAsia" w:hAnsi="Consolas"/>
+          <w:color w:val="3C3C3C"/>
+          <w:bdr w:val="single" w:sz="6" w:space="2" w:color="DCDCDC" w:frame="1"/>
+          <w:shd w:val="clear" w:color="auto" w:fill="F5F5F5"/>
+        </w:rPr>
+        <w:t>HttpClient.get</w:t>
+      </w:r>
+      <w:proofErr w:type="spellEnd"/>
+      <w:r>
+        <w:rPr>
+          <w:rStyle w:val="HTMLKeyboard"/>
+          <w:rFonts w:ascii="Consolas" w:eastAsiaTheme="majorEastAsia" w:hAnsi="Consolas"/>
+          <w:color w:val="3C3C3C"/>
+          <w:bdr w:val="single" w:sz="6" w:space="2" w:color="DCDCDC" w:frame="1"/>
+          <w:shd w:val="clear" w:color="auto" w:fill="F5F5F5"/>
+        </w:rPr>
+        <w:t>(</w:t>
+      </w:r>
+      <w:proofErr w:type="gramEnd"/>
+      <w:r>
+        <w:rPr>
+          <w:rStyle w:val="HTMLKeyboard"/>
+          <w:rFonts w:ascii="Consolas" w:eastAsiaTheme="majorEastAsia" w:hAnsi="Consolas"/>
+          <w:color w:val="3C3C3C"/>
+          <w:bdr w:val="single" w:sz="6" w:space="2" w:color="DCDCDC" w:frame="1"/>
+          <w:shd w:val="clear" w:color="auto" w:fill="F5F5F5"/>
+        </w:rPr>
+        <w:t>)</w:t>
+      </w:r>
+      <w:r>
+        <w:rPr>
+          <w:rFonts w:ascii="inherit" w:hAnsi="inherit"/>
+          <w:color w:val="3C3C3C"/>
+        </w:rPr>
+        <w:t>.</w:t>
       </w:r>
     </w:p>
     <w:p>
@@ -8372,25 +9390,412 @@
         <w:rPr>
           <w:rFonts w:ascii="inherit" w:hAnsi="inherit"/>
           <w:color w:val="3C3C3C"/>
-          <w:vertAlign w:val="superscript"/>
-        </w:rPr>
-        <w:t>8</w:t>
-      </w:r>
-      <w:r>
-        <w:rPr>
-          <w:rFonts w:ascii="inherit" w:hAnsi="inherit"/>
-          <w:color w:val="3C3C3C"/>
-        </w:rPr>
-        <w:t>See it in CodePen: </w:t>
-      </w:r>
-      <w:hyperlink r:id="rId89" w:history="1">
+        </w:rPr>
+        <w:t>Let’s consider one more example of using </w:t>
+      </w:r>
+      <w:proofErr w:type="spellStart"/>
+      <w:r>
+        <w:rPr>
+          <w:rStyle w:val="HTMLKeyboard"/>
+          <w:rFonts w:ascii="Consolas" w:eastAsiaTheme="majorEastAsia" w:hAnsi="Consolas"/>
+          <w:color w:val="3C3C3C"/>
+          <w:bdr w:val="single" w:sz="6" w:space="2" w:color="DCDCDC" w:frame="1"/>
+          <w:shd w:val="clear" w:color="auto" w:fill="F5F5F5"/>
+        </w:rPr>
+        <w:t>flatMap</w:t>
+      </w:r>
+      <w:proofErr w:type="spellEnd"/>
+      <w:r>
+        <w:rPr>
+          <w:rFonts w:ascii="inherit" w:hAnsi="inherit"/>
+          <w:color w:val="3C3C3C"/>
+        </w:rPr>
+        <w:t>. This one is a modified version of the subject-trader example used earlier. This example is written in TypeScript, and it uses two </w:t>
+      </w:r>
+      <w:r>
+        <w:rPr>
+          <w:rStyle w:val="HTMLKeyboard"/>
+          <w:rFonts w:ascii="Consolas" w:eastAsiaTheme="majorEastAsia" w:hAnsi="Consolas"/>
+          <w:color w:val="3C3C3C"/>
+          <w:bdr w:val="single" w:sz="6" w:space="2" w:color="DCDCDC" w:frame="1"/>
+          <w:shd w:val="clear" w:color="auto" w:fill="F5F5F5"/>
+        </w:rPr>
+        <w:t>Subject</w:t>
+      </w:r>
+      <w:r>
+        <w:rPr>
+          <w:rFonts w:ascii="inherit" w:hAnsi="inherit"/>
+          <w:color w:val="3C3C3C"/>
+        </w:rPr>
+        <w:t> instances:</w:t>
+      </w:r>
+    </w:p>
+    <w:p>
+      <w:pPr>
+        <w:pStyle w:val="calibre18"/>
+        <w:numPr>
+          <w:ilvl w:val="0"/>
+          <w:numId w:val="8"/>
+        </w:numPr>
+        <w:shd w:val="clear" w:color="auto" w:fill="F4F4F4"/>
+        <w:spacing w:before="0" w:beforeAutospacing="0" w:after="0" w:afterAutospacing="0" w:line="450" w:lineRule="atLeast"/>
+        <w:rPr>
+          <w:color w:val="3C3C3C"/>
+        </w:rPr>
+      </w:pPr>
+      <w:r>
+        <w:rPr>
+          <w:rStyle w:val="HTMLKeyboard"/>
+          <w:rFonts w:ascii="Consolas" w:eastAsiaTheme="majorEastAsia" w:hAnsi="Consolas"/>
+          <w:b/>
+          <w:bCs/>
+          <w:color w:val="3C3C3C"/>
+          <w:bdr w:val="single" w:sz="6" w:space="2" w:color="DCDCDC" w:frame="1"/>
+          <w:shd w:val="clear" w:color="auto" w:fill="F5F5F5"/>
+        </w:rPr>
+        <w:t>traders$</w:t>
+      </w:r>
+      <w:r>
+        <w:rPr>
+          <w:b/>
+          <w:bCs/>
+          <w:color w:val="3C3C3C"/>
+        </w:rPr>
+        <w:t>— </w:t>
+      </w:r>
+      <w:r>
+        <w:rPr>
+          <w:color w:val="3C3C3C"/>
+        </w:rPr>
+        <w:t>This </w:t>
+      </w:r>
+      <w:r>
+        <w:rPr>
+          <w:rStyle w:val="HTMLKeyboard"/>
+          <w:rFonts w:ascii="Consolas" w:eastAsiaTheme="majorEastAsia" w:hAnsi="Consolas"/>
+          <w:color w:val="3C3C3C"/>
+          <w:bdr w:val="single" w:sz="6" w:space="2" w:color="DCDCDC" w:frame="1"/>
+          <w:shd w:val="clear" w:color="auto" w:fill="F5F5F5"/>
+        </w:rPr>
+        <w:t>Subject</w:t>
+      </w:r>
+      <w:r>
+        <w:rPr>
+          <w:color w:val="3C3C3C"/>
+        </w:rPr>
+        <w:t> keeps track of traders.</w:t>
+      </w:r>
+    </w:p>
+    <w:p>
+      <w:pPr>
+        <w:pStyle w:val="calibre18"/>
+        <w:numPr>
+          <w:ilvl w:val="0"/>
+          <w:numId w:val="8"/>
+        </w:numPr>
+        <w:shd w:val="clear" w:color="auto" w:fill="F4F4F4"/>
+        <w:spacing w:before="0" w:beforeAutospacing="0" w:after="0" w:afterAutospacing="0" w:line="450" w:lineRule="atLeast"/>
+        <w:rPr>
+          <w:color w:val="3C3C3C"/>
+        </w:rPr>
+      </w:pPr>
+      <w:r>
+        <w:rPr>
+          <w:rStyle w:val="HTMLKeyboard"/>
+          <w:rFonts w:ascii="Consolas" w:eastAsiaTheme="majorEastAsia" w:hAnsi="Consolas"/>
+          <w:b/>
+          <w:bCs/>
+          <w:color w:val="3C3C3C"/>
+          <w:bdr w:val="single" w:sz="6" w:space="2" w:color="DCDCDC" w:frame="1"/>
+          <w:shd w:val="clear" w:color="auto" w:fill="F5F5F5"/>
+        </w:rPr>
+        <w:t>orders$</w:t>
+      </w:r>
+      <w:r>
+        <w:rPr>
+          <w:b/>
+          <w:bCs/>
+          <w:color w:val="3C3C3C"/>
+        </w:rPr>
+        <w:t>— </w:t>
+      </w:r>
+      <w:r>
+        <w:rPr>
+          <w:color w:val="3C3C3C"/>
+        </w:rPr>
+        <w:t>This </w:t>
+      </w:r>
+      <w:r>
+        <w:rPr>
+          <w:rStyle w:val="HTMLKeyboard"/>
+          <w:rFonts w:ascii="Consolas" w:eastAsiaTheme="majorEastAsia" w:hAnsi="Consolas"/>
+          <w:color w:val="3C3C3C"/>
+          <w:bdr w:val="single" w:sz="6" w:space="2" w:color="DCDCDC" w:frame="1"/>
+          <w:shd w:val="clear" w:color="auto" w:fill="F5F5F5"/>
+        </w:rPr>
+        <w:t>Subject</w:t>
+      </w:r>
+      <w:r>
+        <w:rPr>
+          <w:color w:val="3C3C3C"/>
+        </w:rPr>
+        <w:t> is declared inside the </w:t>
+      </w:r>
+      <w:r>
+        <w:rPr>
+          <w:rStyle w:val="HTMLKeyboard"/>
+          <w:rFonts w:ascii="Consolas" w:eastAsiaTheme="majorEastAsia" w:hAnsi="Consolas"/>
+          <w:color w:val="3C3C3C"/>
+          <w:bdr w:val="single" w:sz="6" w:space="2" w:color="DCDCDC" w:frame="1"/>
+          <w:shd w:val="clear" w:color="auto" w:fill="F5F5F5"/>
+        </w:rPr>
+        <w:t>Trader</w:t>
+      </w:r>
+      <w:r>
+        <w:rPr>
+          <w:color w:val="3C3C3C"/>
+        </w:rPr>
+        <w:t> class and keeps track of each order placed by a particular trader.</w:t>
+      </w:r>
+    </w:p>
+    <w:p>
+      <w:pPr>
+        <w:pStyle w:val="NormalWeb"/>
+        <w:shd w:val="clear" w:color="auto" w:fill="F4F4F4"/>
+        <w:spacing w:line="450" w:lineRule="atLeast"/>
+        <w:rPr>
+          <w:rFonts w:ascii="inherit" w:hAnsi="inherit"/>
+          <w:color w:val="3C3C3C"/>
+        </w:rPr>
+      </w:pPr>
+      <w:r>
+        <w:rPr>
+          <w:rFonts w:ascii="inherit" w:hAnsi="inherit"/>
+          <w:color w:val="3C3C3C"/>
+        </w:rPr>
+        <w:lastRenderedPageBreak/>
+        <w:t>You’re the manager who wants to monitor all orders placed by all traders. Without </w:t>
+      </w:r>
+      <w:proofErr w:type="spellStart"/>
+      <w:r>
+        <w:rPr>
+          <w:rStyle w:val="HTMLKeyboard"/>
+          <w:rFonts w:ascii="Consolas" w:eastAsiaTheme="majorEastAsia" w:hAnsi="Consolas"/>
+          <w:color w:val="3C3C3C"/>
+          <w:bdr w:val="single" w:sz="6" w:space="2" w:color="DCDCDC" w:frame="1"/>
+          <w:shd w:val="clear" w:color="auto" w:fill="F5F5F5"/>
+        </w:rPr>
+        <w:t>flatMap</w:t>
+      </w:r>
+      <w:proofErr w:type="spellEnd"/>
+      <w:r>
+        <w:rPr>
+          <w:rFonts w:ascii="inherit" w:hAnsi="inherit"/>
+          <w:color w:val="3C3C3C"/>
+        </w:rPr>
+        <w:t>, you’d need to subscribe to </w:t>
+      </w:r>
+      <w:r>
+        <w:rPr>
+          <w:rStyle w:val="HTMLKeyboard"/>
+          <w:rFonts w:ascii="Consolas" w:eastAsiaTheme="majorEastAsia" w:hAnsi="Consolas"/>
+          <w:color w:val="3C3C3C"/>
+          <w:bdr w:val="single" w:sz="6" w:space="2" w:color="DCDCDC" w:frame="1"/>
+          <w:shd w:val="clear" w:color="auto" w:fill="F5F5F5"/>
+        </w:rPr>
+        <w:t>traders$</w:t>
+      </w:r>
+      <w:r>
+        <w:rPr>
+          <w:rFonts w:ascii="inherit" w:hAnsi="inherit"/>
+          <w:color w:val="3C3C3C"/>
+        </w:rPr>
+        <w:t> (the outer observable) and create a nested subscription for </w:t>
+      </w:r>
+      <w:r>
+        <w:rPr>
+          <w:rStyle w:val="HTMLKeyboard"/>
+          <w:rFonts w:ascii="Consolas" w:eastAsiaTheme="majorEastAsia" w:hAnsi="Consolas"/>
+          <w:color w:val="3C3C3C"/>
+          <w:bdr w:val="single" w:sz="6" w:space="2" w:color="DCDCDC" w:frame="1"/>
+          <w:shd w:val="clear" w:color="auto" w:fill="F5F5F5"/>
+        </w:rPr>
+        <w:t>orders$</w:t>
+      </w:r>
+      <w:r>
+        <w:rPr>
+          <w:rFonts w:ascii="inherit" w:hAnsi="inherit"/>
+          <w:color w:val="3C3C3C"/>
+        </w:rPr>
+        <w:t> (the inner observable) that each subject has. Using </w:t>
+      </w:r>
+      <w:proofErr w:type="spellStart"/>
+      <w:r>
+        <w:rPr>
+          <w:rStyle w:val="HTMLKeyboard"/>
+          <w:rFonts w:ascii="Consolas" w:eastAsiaTheme="majorEastAsia" w:hAnsi="Consolas"/>
+          <w:color w:val="3C3C3C"/>
+          <w:bdr w:val="single" w:sz="6" w:space="2" w:color="DCDCDC" w:frame="1"/>
+          <w:shd w:val="clear" w:color="auto" w:fill="F5F5F5"/>
+        </w:rPr>
+        <w:t>flatMap</w:t>
+      </w:r>
+      <w:proofErr w:type="spellEnd"/>
+      <w:r>
+        <w:rPr>
+          <w:rFonts w:ascii="inherit" w:hAnsi="inherit"/>
+          <w:color w:val="3C3C3C"/>
+        </w:rPr>
+        <w:t> allows you to write just one </w:t>
+      </w:r>
+      <w:proofErr w:type="gramStart"/>
+      <w:r>
+        <w:rPr>
+          <w:rStyle w:val="HTMLKeyboard"/>
+          <w:rFonts w:ascii="Consolas" w:eastAsiaTheme="majorEastAsia" w:hAnsi="Consolas"/>
+          <w:color w:val="3C3C3C"/>
+          <w:bdr w:val="single" w:sz="6" w:space="2" w:color="DCDCDC" w:frame="1"/>
+          <w:shd w:val="clear" w:color="auto" w:fill="F5F5F5"/>
+        </w:rPr>
+        <w:t>subscribe(</w:t>
+      </w:r>
+      <w:proofErr w:type="gramEnd"/>
+      <w:r>
+        <w:rPr>
+          <w:rStyle w:val="HTMLKeyboard"/>
+          <w:rFonts w:ascii="Consolas" w:eastAsiaTheme="majorEastAsia" w:hAnsi="Consolas"/>
+          <w:color w:val="3C3C3C"/>
+          <w:bdr w:val="single" w:sz="6" w:space="2" w:color="DCDCDC" w:frame="1"/>
+          <w:shd w:val="clear" w:color="auto" w:fill="F5F5F5"/>
+        </w:rPr>
+        <w:t>)</w:t>
+      </w:r>
+      <w:r>
+        <w:rPr>
+          <w:rFonts w:ascii="inherit" w:hAnsi="inherit"/>
+          <w:color w:val="3C3C3C"/>
+        </w:rPr>
+        <w:t> call, which will be receiving the inner observables from each trader in one stream, as shown in the following listing.</w:t>
+      </w:r>
+    </w:p>
+    <w:p>
+      <w:r>
+        <w:rPr>
+          <w:noProof/>
+        </w:rPr>
+        <w:drawing>
+          <wp:inline distT="0" distB="0" distL="0" distR="0" wp14:anchorId="348E0BA2" wp14:editId="50A35657">
+            <wp:extent cx="5943600" cy="4896485"/>
+            <wp:effectExtent l="0" t="0" r="0" b="0"/>
+            <wp:docPr id="37" name="Picture 37"/>
+            <wp:cNvGraphicFramePr>
+              <a:graphicFrameLocks xmlns:a="http://schemas.openxmlformats.org/drawingml/2006/main" noChangeAspect="1"/>
+            </wp:cNvGraphicFramePr>
+            <a:graphic xmlns:a="http://schemas.openxmlformats.org/drawingml/2006/main">
+              <a:graphicData uri="http://schemas.openxmlformats.org/drawingml/2006/picture">
+                <pic:pic xmlns:pic="http://schemas.openxmlformats.org/drawingml/2006/picture">
+                  <pic:nvPicPr>
+                    <pic:cNvPr id="1" name=""/>
+                    <pic:cNvPicPr/>
+                  </pic:nvPicPr>
+                  <pic:blipFill>
+                    <a:blip r:embed="rId89"/>
+                    <a:stretch>
+                      <a:fillRect/>
+                    </a:stretch>
+                  </pic:blipFill>
+                  <pic:spPr>
+                    <a:xfrm>
+                      <a:off x="0" y="0"/>
+                      <a:ext cx="5943600" cy="4896485"/>
+                    </a:xfrm>
+                    <a:prstGeom prst="rect">
+                      <a:avLst/>
+                    </a:prstGeom>
+                  </pic:spPr>
+                </pic:pic>
+              </a:graphicData>
+            </a:graphic>
+          </wp:inline>
+        </w:drawing>
+      </w:r>
+    </w:p>
+    <w:p>
+      <w:pPr>
+        <w:pStyle w:val="Heading5"/>
+        <w:shd w:val="clear" w:color="auto" w:fill="E8E8E8"/>
+        <w:rPr>
+          <w:rFonts w:ascii="Lato" w:hAnsi="Lato" w:hint="eastAsia"/>
+          <w:caps/>
+          <w:color w:val="3C3C3C"/>
+        </w:rPr>
+      </w:pPr>
+      <w:r>
+        <w:rPr>
+          <w:rFonts w:ascii="Lato" w:hAnsi="Lato"/>
+          <w:caps/>
+          <w:color w:val="3C3C3C"/>
+        </w:rPr>
+        <w:t>NOTE</w:t>
+      </w:r>
+    </w:p>
+    <w:p>
+      <w:pPr>
+        <w:pStyle w:val="NormalWeb"/>
+        <w:shd w:val="clear" w:color="auto" w:fill="E8E8E8"/>
+        <w:spacing w:line="450" w:lineRule="atLeast"/>
+        <w:rPr>
+          <w:rFonts w:ascii="inherit" w:hAnsi="inherit"/>
+          <w:color w:val="3C3C3C"/>
+        </w:rPr>
+      </w:pPr>
+      <w:r>
+        <w:rPr>
+          <w:rFonts w:ascii="inherit" w:hAnsi="inherit"/>
+          <w:color w:val="3C3C3C"/>
+        </w:rPr>
+        <w:t xml:space="preserve">The </w:t>
+      </w:r>
+      <w:proofErr w:type="spellStart"/>
+      <w:r>
+        <w:rPr>
+          <w:rFonts w:ascii="inherit" w:hAnsi="inherit"/>
+          <w:color w:val="3C3C3C"/>
+        </w:rPr>
+        <w:t>enum</w:t>
+      </w:r>
+      <w:proofErr w:type="spellEnd"/>
+      <w:r>
+        <w:rPr>
+          <w:rFonts w:ascii="inherit" w:hAnsi="inherit"/>
+          <w:color w:val="3C3C3C"/>
+        </w:rPr>
+        <w:t xml:space="preserve"> containing string constants defines the action types. You can read about TypeScript </w:t>
+      </w:r>
+      <w:proofErr w:type="spellStart"/>
+      <w:r>
+        <w:rPr>
+          <w:rFonts w:ascii="inherit" w:hAnsi="inherit"/>
+          <w:color w:val="3C3C3C"/>
+        </w:rPr>
+        <w:t>enums</w:t>
+      </w:r>
+      <w:proofErr w:type="spellEnd"/>
+      <w:r>
+        <w:rPr>
+          <w:rFonts w:ascii="inherit" w:hAnsi="inherit"/>
+          <w:color w:val="3C3C3C"/>
+        </w:rPr>
+        <w:t xml:space="preserve"> at </w:t>
+      </w:r>
+      <w:hyperlink r:id="rId90" w:history="1">
         <w:r>
           <w:rPr>
             <w:rStyle w:val="Hyperlink"/>
             <w:rFonts w:ascii="inherit" w:eastAsiaTheme="majorEastAsia" w:hAnsi="inherit"/>
             <w:color w:val="2B44D1"/>
           </w:rPr>
-          <w:t>http://mng.bz/4qC3</w:t>
+          <w:t>http://mng.bz/sTmp</w:t>
         </w:r>
       </w:hyperlink>
       <w:r>
@@ -8399,23 +9804,6 @@
           <w:color w:val="3C3C3C"/>
         </w:rPr>
         <w:t>.</w:t>
-      </w:r>
-    </w:p>
-    <w:p>
-      <w:pPr>
-        <w:pStyle w:val="Heading3"/>
-        <w:shd w:val="clear" w:color="auto" w:fill="F4F4F4"/>
-        <w:rPr>
-          <w:rFonts w:ascii="Lato" w:hAnsi="Lato"/>
-          <w:color w:val="3C3C3C"/>
-        </w:rPr>
-      </w:pPr>
-      <w:r>
-        <w:rPr>
-          <w:rFonts w:ascii="Lato" w:hAnsi="Lato"/>
-          <w:color w:val="3C3C3C"/>
-        </w:rPr>
-        <w:t>D.8. The switchMap operator</w:t>
       </w:r>
     </w:p>
     <w:p>
@@ -8433,7 +9821,8 @@
           <w:rFonts w:ascii="inherit" w:hAnsi="inherit"/>
           <w:color w:val="3C3C3C"/>
         </w:rPr>
-        <w:t>Whereas </w:t>
+        <w:lastRenderedPageBreak/>
+        <w:t>In this version of the program, the </w:t>
       </w:r>
       <w:r>
         <w:rPr>
@@ -8443,30 +9832,17 @@
           <w:bdr w:val="single" w:sz="6" w:space="2" w:color="DCDCDC" w:frame="1"/>
           <w:shd w:val="clear" w:color="auto" w:fill="F5F5F5"/>
         </w:rPr>
-        <w:t>flatMap</w:t>
-      </w:r>
-      <w:r>
-        <w:rPr>
-          <w:rFonts w:ascii="inherit" w:hAnsi="inherit"/>
-          <w:color w:val="3C3C3C"/>
-        </w:rPr>
-        <w:t> unwraps and merges </w:t>
-      </w:r>
-      <w:r>
-        <w:rPr>
-          <w:i/>
-          <w:iCs/>
-          <w:color w:val="3C3C3C"/>
-        </w:rPr>
-        <w:t>all the data</w:t>
-      </w:r>
-      <w:r>
-        <w:rPr>
-          <w:rFonts w:ascii="inherit" w:hAnsi="inherit"/>
-          <w:color w:val="3C3C3C"/>
-        </w:rPr>
-        <w:t> from the outer observable values, the </w:t>
-      </w:r>
+        <w:t>Trader</w:t>
+      </w:r>
+      <w:r>
+        <w:rPr>
+          <w:rFonts w:ascii="inherit" w:hAnsi="inherit"/>
+          <w:color w:val="3C3C3C"/>
+        </w:rPr>
+        <w:t> class doesn’t have a </w:t>
+      </w:r>
+      <w:proofErr w:type="spellStart"/>
+      <w:proofErr w:type="gramStart"/>
       <w:r>
         <w:rPr>
           <w:rStyle w:val="HTMLKeyboard"/>
@@ -8475,15 +9851,9 @@
           <w:bdr w:val="single" w:sz="6" w:space="2" w:color="DCDCDC" w:frame="1"/>
           <w:shd w:val="clear" w:color="auto" w:fill="F5F5F5"/>
         </w:rPr>
-        <w:t>switchMap</w:t>
-      </w:r>
-      <w:r>
-        <w:rPr>
-          <w:rFonts w:ascii="inherit" w:hAnsi="inherit"/>
-          <w:color w:val="3C3C3C"/>
-        </w:rPr>
-        <w:t> operator handles the data from the outer observable but cancels the inner subscription being processed if the outer observable emits a new value. The </w:t>
-      </w:r>
+        <w:t>placeOrder</w:t>
+      </w:r>
+      <w:proofErr w:type="spellEnd"/>
       <w:r>
         <w:rPr>
           <w:rStyle w:val="HTMLKeyboard"/>
@@ -8492,31 +9862,106 @@
           <w:bdr w:val="single" w:sz="6" w:space="2" w:color="DCDCDC" w:frame="1"/>
           <w:shd w:val="clear" w:color="auto" w:fill="F5F5F5"/>
         </w:rPr>
-        <w:t>switchMap</w:t>
-      </w:r>
-      <w:r>
-        <w:rPr>
-          <w:rFonts w:ascii="inherit" w:hAnsi="inherit"/>
-          <w:color w:val="3C3C3C"/>
-        </w:rPr>
-        <w:t> operator is easier to explain with the help of its marble diagram, shown in </w:t>
-      </w:r>
-      <w:hyperlink r:id="rId90" w:anchor="!/book/angular-development-with-typescript-second-edition/appendix-d/app04fig08" w:history="1">
-        <w:r>
-          <w:rPr>
-            <w:rStyle w:val="Hyperlink"/>
-            <w:rFonts w:ascii="inherit" w:eastAsiaTheme="majorEastAsia" w:hAnsi="inherit"/>
-            <w:color w:val="2B44D1"/>
-          </w:rPr>
-          <w:t>figure D.8</w:t>
-        </w:r>
-      </w:hyperlink>
-      <w:r>
-        <w:rPr>
-          <w:rFonts w:ascii="inherit" w:hAnsi="inherit"/>
-          <w:color w:val="3C3C3C"/>
-        </w:rPr>
-        <w:t>.</w:t>
+        <w:t>(</w:t>
+      </w:r>
+      <w:proofErr w:type="gramEnd"/>
+      <w:r>
+        <w:rPr>
+          <w:rStyle w:val="HTMLKeyboard"/>
+          <w:rFonts w:ascii="Consolas" w:hAnsi="Consolas"/>
+          <w:color w:val="3C3C3C"/>
+          <w:bdr w:val="single" w:sz="6" w:space="2" w:color="DCDCDC" w:frame="1"/>
+          <w:shd w:val="clear" w:color="auto" w:fill="F5F5F5"/>
+        </w:rPr>
+        <w:t>)</w:t>
+      </w:r>
+      <w:r>
+        <w:rPr>
+          <w:rFonts w:ascii="inherit" w:hAnsi="inherit"/>
+          <w:color w:val="3C3C3C"/>
+        </w:rPr>
+        <w:t> method. We just have the trader’s </w:t>
+      </w:r>
+      <w:r>
+        <w:rPr>
+          <w:rStyle w:val="HTMLKeyboard"/>
+          <w:rFonts w:ascii="Consolas" w:hAnsi="Consolas"/>
+          <w:color w:val="3C3C3C"/>
+          <w:bdr w:val="single" w:sz="6" w:space="2" w:color="DCDCDC" w:frame="1"/>
+          <w:shd w:val="clear" w:color="auto" w:fill="F5F5F5"/>
+        </w:rPr>
+        <w:t>orders$</w:t>
+      </w:r>
+      <w:r>
+        <w:rPr>
+          <w:rFonts w:ascii="inherit" w:hAnsi="inherit"/>
+          <w:color w:val="3C3C3C"/>
+        </w:rPr>
+        <w:t> observable push the order to its observer by using the </w:t>
+      </w:r>
+      <w:proofErr w:type="gramStart"/>
+      <w:r>
+        <w:rPr>
+          <w:rStyle w:val="HTMLKeyboard"/>
+          <w:rFonts w:ascii="Consolas" w:hAnsi="Consolas"/>
+          <w:color w:val="3C3C3C"/>
+          <w:bdr w:val="single" w:sz="6" w:space="2" w:color="DCDCDC" w:frame="1"/>
+          <w:shd w:val="clear" w:color="auto" w:fill="F5F5F5"/>
+        </w:rPr>
+        <w:t>next(</w:t>
+      </w:r>
+      <w:proofErr w:type="gramEnd"/>
+      <w:r>
+        <w:rPr>
+          <w:rStyle w:val="HTMLKeyboard"/>
+          <w:rFonts w:ascii="Consolas" w:hAnsi="Consolas"/>
+          <w:color w:val="3C3C3C"/>
+          <w:bdr w:val="single" w:sz="6" w:space="2" w:color="DCDCDC" w:frame="1"/>
+          <w:shd w:val="clear" w:color="auto" w:fill="F5F5F5"/>
+        </w:rPr>
+        <w:t>)</w:t>
+      </w:r>
+      <w:r>
+        <w:rPr>
+          <w:rFonts w:ascii="inherit" w:hAnsi="inherit"/>
+          <w:color w:val="3C3C3C"/>
+        </w:rPr>
+        <w:t> method. Remember, a </w:t>
+      </w:r>
+      <w:r>
+        <w:rPr>
+          <w:rStyle w:val="HTMLKeyboard"/>
+          <w:rFonts w:ascii="Consolas" w:hAnsi="Consolas"/>
+          <w:color w:val="3C3C3C"/>
+          <w:bdr w:val="single" w:sz="6" w:space="2" w:color="DCDCDC" w:frame="1"/>
+          <w:shd w:val="clear" w:color="auto" w:fill="F5F5F5"/>
+        </w:rPr>
+        <w:t>Subject</w:t>
+      </w:r>
+      <w:r>
+        <w:rPr>
+          <w:rFonts w:ascii="inherit" w:hAnsi="inherit"/>
+          <w:color w:val="3C3C3C"/>
+        </w:rPr>
+        <w:t> has both an observable and an observer.</w:t>
+      </w:r>
+    </w:p>
+    <w:p>
+      <w:pPr>
+        <w:pStyle w:val="NormalWeb"/>
+        <w:shd w:val="clear" w:color="auto" w:fill="F4F4F4"/>
+        <w:spacing w:line="450" w:lineRule="atLeast"/>
+        <w:rPr>
+          <w:rFonts w:ascii="inherit" w:hAnsi="inherit"/>
+          <w:color w:val="3C3C3C"/>
+        </w:rPr>
+      </w:pPr>
+      <w:r>
+        <w:rPr>
+          <w:rFonts w:ascii="inherit" w:hAnsi="inherit"/>
+          <w:color w:val="3C3C3C"/>
+        </w:rPr>
+        <w:t>The output of this program is shown next:</w:t>
       </w:r>
     </w:p>
     <w:p>
@@ -8524,12 +9969,11 @@
         <w:rPr>
           <w:noProof/>
         </w:rPr>
-        <w:lastRenderedPageBreak/>
         <w:drawing>
-          <wp:inline distT="0" distB="0" distL="0" distR="0" wp14:anchorId="511BED78" wp14:editId="129D0192">
-            <wp:extent cx="5943600" cy="2567305"/>
-            <wp:effectExtent l="0" t="0" r="0" b="4445"/>
-            <wp:docPr id="39" name="Picture 39"/>
+          <wp:inline distT="0" distB="0" distL="0" distR="0" wp14:anchorId="38ED5BE5" wp14:editId="04EB42A7">
+            <wp:extent cx="5781675" cy="971550"/>
+            <wp:effectExtent l="0" t="0" r="9525" b="0"/>
+            <wp:docPr id="38" name="Picture 38"/>
             <wp:cNvGraphicFramePr>
               <a:graphicFrameLocks xmlns:a="http://schemas.openxmlformats.org/drawingml/2006/main" noChangeAspect="1"/>
             </wp:cNvGraphicFramePr>
@@ -8549,6 +9993,318 @@
                   <pic:spPr>
                     <a:xfrm>
                       <a:off x="0" y="0"/>
+                      <a:ext cx="5781675" cy="971550"/>
+                    </a:xfrm>
+                    <a:prstGeom prst="rect">
+                      <a:avLst/>
+                    </a:prstGeom>
+                  </pic:spPr>
+                </pic:pic>
+              </a:graphicData>
+            </a:graphic>
+          </wp:inline>
+        </w:drawing>
+      </w:r>
+    </w:p>
+    <w:p>
+      <w:pPr>
+        <w:pStyle w:val="NormalWeb"/>
+        <w:shd w:val="clear" w:color="auto" w:fill="F4F4F4"/>
+        <w:spacing w:line="450" w:lineRule="atLeast"/>
+        <w:rPr>
+          <w:rFonts w:ascii="inherit" w:hAnsi="inherit"/>
+          <w:color w:val="3C3C3C"/>
+        </w:rPr>
+      </w:pPr>
+      <w:r>
+        <w:rPr>
+          <w:rFonts w:ascii="inherit" w:hAnsi="inherit"/>
+          <w:color w:val="3C3C3C"/>
+        </w:rPr>
+        <w:t>In our example, the subscriber prints the orders on the console, but in a real-world app, it could invoke another function that would place an order with the stock exchange for execution.</w:t>
+      </w:r>
+      <w:r>
+        <w:rPr>
+          <w:rFonts w:ascii="inherit" w:hAnsi="inherit"/>
+          <w:color w:val="3C3C3C"/>
+          <w:vertAlign w:val="superscript"/>
+        </w:rPr>
+        <w:t>[</w:t>
+      </w:r>
+      <w:hyperlink r:id="rId92" w:anchor="!/book/angular-development-with-typescript-second-edition/appendix-d/app04fn8" w:history="1">
+        <w:r>
+          <w:rPr>
+            <w:rStyle w:val="Hyperlink"/>
+            <w:rFonts w:ascii="inherit" w:eastAsiaTheme="majorEastAsia" w:hAnsi="inherit"/>
+            <w:color w:val="2B44D1"/>
+            <w:vertAlign w:val="superscript"/>
+          </w:rPr>
+          <w:t>8</w:t>
+        </w:r>
+      </w:hyperlink>
+      <w:r>
+        <w:rPr>
+          <w:rFonts w:ascii="inherit" w:hAnsi="inherit"/>
+          <w:color w:val="3C3C3C"/>
+          <w:vertAlign w:val="superscript"/>
+        </w:rPr>
+        <w:t>]</w:t>
+      </w:r>
+    </w:p>
+    <w:p>
+      <w:pPr>
+        <w:pStyle w:val="NormalWeb"/>
+        <w:shd w:val="clear" w:color="auto" w:fill="F4F4F4"/>
+        <w:spacing w:line="450" w:lineRule="atLeast"/>
+        <w:rPr>
+          <w:rFonts w:ascii="inherit" w:hAnsi="inherit"/>
+          <w:color w:val="3C3C3C"/>
+        </w:rPr>
+      </w:pPr>
+      <w:r>
+        <w:rPr>
+          <w:rFonts w:ascii="inherit" w:hAnsi="inherit"/>
+          <w:color w:val="3C3C3C"/>
+          <w:vertAlign w:val="superscript"/>
+        </w:rPr>
+        <w:t>8</w:t>
+      </w:r>
+      <w:r>
+        <w:rPr>
+          <w:rFonts w:ascii="inherit" w:hAnsi="inherit"/>
+          <w:color w:val="3C3C3C"/>
+        </w:rPr>
+        <w:t xml:space="preserve">See it in </w:t>
+      </w:r>
+      <w:proofErr w:type="spellStart"/>
+      <w:r>
+        <w:rPr>
+          <w:rFonts w:ascii="inherit" w:hAnsi="inherit"/>
+          <w:color w:val="3C3C3C"/>
+        </w:rPr>
+        <w:t>CodePen</w:t>
+      </w:r>
+      <w:proofErr w:type="spellEnd"/>
+      <w:r>
+        <w:rPr>
+          <w:rFonts w:ascii="inherit" w:hAnsi="inherit"/>
+          <w:color w:val="3C3C3C"/>
+        </w:rPr>
+        <w:t>: </w:t>
+      </w:r>
+      <w:hyperlink r:id="rId93" w:history="1">
+        <w:r>
+          <w:rPr>
+            <w:rStyle w:val="Hyperlink"/>
+            <w:rFonts w:ascii="inherit" w:eastAsiaTheme="majorEastAsia" w:hAnsi="inherit"/>
+            <w:color w:val="2B44D1"/>
+          </w:rPr>
+          <w:t>http://mng.bz/4qC3</w:t>
+        </w:r>
+      </w:hyperlink>
+      <w:r>
+        <w:rPr>
+          <w:rFonts w:ascii="inherit" w:hAnsi="inherit"/>
+          <w:color w:val="3C3C3C"/>
+        </w:rPr>
+        <w:t>.</w:t>
+      </w:r>
+    </w:p>
+    <w:p>
+      <w:pPr>
+        <w:pStyle w:val="Heading3"/>
+        <w:shd w:val="clear" w:color="auto" w:fill="F4F4F4"/>
+        <w:rPr>
+          <w:rFonts w:ascii="Lato" w:hAnsi="Lato" w:hint="eastAsia"/>
+          <w:b/>
+          <w:bCs/>
+          <w:color w:val="3C3C3C"/>
+        </w:rPr>
+      </w:pPr>
+      <w:r>
+        <w:rPr>
+          <w:rFonts w:ascii="Lato" w:hAnsi="Lato"/>
+          <w:b/>
+          <w:bCs/>
+          <w:color w:val="3C3C3C"/>
+        </w:rPr>
+        <w:t xml:space="preserve">D.8. The </w:t>
+      </w:r>
+      <w:proofErr w:type="spellStart"/>
+      <w:r>
+        <w:rPr>
+          <w:rFonts w:ascii="Lato" w:hAnsi="Lato"/>
+          <w:b/>
+          <w:bCs/>
+          <w:color w:val="3C3C3C"/>
+        </w:rPr>
+        <w:t>switchMap</w:t>
+      </w:r>
+      <w:proofErr w:type="spellEnd"/>
+      <w:r>
+        <w:rPr>
+          <w:rFonts w:ascii="Lato" w:hAnsi="Lato"/>
+          <w:b/>
+          <w:bCs/>
+          <w:color w:val="3C3C3C"/>
+        </w:rPr>
+        <w:t xml:space="preserve"> operator</w:t>
+      </w:r>
+    </w:p>
+    <w:p>
+      <w:pPr>
+        <w:pStyle w:val="NormalWeb"/>
+        <w:shd w:val="clear" w:color="auto" w:fill="F4F4F4"/>
+        <w:spacing w:line="450" w:lineRule="atLeast"/>
+        <w:rPr>
+          <w:rFonts w:ascii="inherit" w:hAnsi="inherit"/>
+          <w:color w:val="3C3C3C"/>
+        </w:rPr>
+      </w:pPr>
+      <w:r>
+        <w:rPr>
+          <w:rFonts w:ascii="inherit" w:hAnsi="inherit"/>
+          <w:color w:val="3C3C3C"/>
+        </w:rPr>
+        <w:t>Whereas </w:t>
+      </w:r>
+      <w:proofErr w:type="spellStart"/>
+      <w:r>
+        <w:rPr>
+          <w:rStyle w:val="HTMLKeyboard"/>
+          <w:rFonts w:ascii="Consolas" w:hAnsi="Consolas"/>
+          <w:color w:val="3C3C3C"/>
+          <w:bdr w:val="single" w:sz="6" w:space="2" w:color="DCDCDC" w:frame="1"/>
+          <w:shd w:val="clear" w:color="auto" w:fill="F5F5F5"/>
+        </w:rPr>
+        <w:t>flatMap</w:t>
+      </w:r>
+      <w:proofErr w:type="spellEnd"/>
+      <w:r>
+        <w:rPr>
+          <w:rFonts w:ascii="inherit" w:hAnsi="inherit"/>
+          <w:color w:val="3C3C3C"/>
+        </w:rPr>
+        <w:t> unwraps and merges </w:t>
+      </w:r>
+      <w:r>
+        <w:rPr>
+          <w:i/>
+          <w:iCs/>
+          <w:color w:val="3C3C3C"/>
+        </w:rPr>
+        <w:t>all the data</w:t>
+      </w:r>
+      <w:r>
+        <w:rPr>
+          <w:rFonts w:ascii="inherit" w:hAnsi="inherit"/>
+          <w:color w:val="3C3C3C"/>
+        </w:rPr>
+        <w:t xml:space="preserve"> from the outer observable values, </w:t>
+      </w:r>
+      <w:r>
+        <w:rPr>
+          <w:rFonts w:ascii="inherit" w:hAnsi="inherit"/>
+          <w:color w:val="3C3C3C"/>
+          <w:highlight w:val="yellow"/>
+        </w:rPr>
+        <w:t>the </w:t>
+      </w:r>
+      <w:proofErr w:type="spellStart"/>
+      <w:r>
+        <w:rPr>
+          <w:rStyle w:val="HTMLKeyboard"/>
+          <w:rFonts w:ascii="Consolas" w:hAnsi="Consolas"/>
+          <w:color w:val="3C3C3C"/>
+          <w:highlight w:val="yellow"/>
+          <w:bdr w:val="single" w:sz="6" w:space="2" w:color="DCDCDC" w:frame="1"/>
+          <w:shd w:val="clear" w:color="auto" w:fill="F5F5F5"/>
+        </w:rPr>
+        <w:t>switchMap</w:t>
+      </w:r>
+      <w:proofErr w:type="spellEnd"/>
+      <w:r>
+        <w:rPr>
+          <w:rFonts w:ascii="inherit" w:hAnsi="inherit"/>
+          <w:color w:val="3C3C3C"/>
+          <w:highlight w:val="yellow"/>
+        </w:rPr>
+        <w:t> operator handles the data from the outer observable but cancels the inner subscription being processed if the outer observable emits a new value</w:t>
+      </w:r>
+      <w:r>
+        <w:rPr>
+          <w:rFonts w:ascii="inherit" w:hAnsi="inherit"/>
+          <w:color w:val="3C3C3C"/>
+        </w:rPr>
+        <w:t>. The </w:t>
+      </w:r>
+      <w:proofErr w:type="spellStart"/>
+      <w:r>
+        <w:rPr>
+          <w:rStyle w:val="HTMLKeyboard"/>
+          <w:rFonts w:ascii="Consolas" w:hAnsi="Consolas"/>
+          <w:color w:val="3C3C3C"/>
+          <w:bdr w:val="single" w:sz="6" w:space="2" w:color="DCDCDC" w:frame="1"/>
+          <w:shd w:val="clear" w:color="auto" w:fill="F5F5F5"/>
+        </w:rPr>
+        <w:t>switchMap</w:t>
+      </w:r>
+      <w:proofErr w:type="spellEnd"/>
+      <w:r>
+        <w:rPr>
+          <w:rFonts w:ascii="inherit" w:hAnsi="inherit"/>
+          <w:color w:val="3C3C3C"/>
+        </w:rPr>
+        <w:t> operator is easier to explain with the help of its marble diagram, shown in </w:t>
+      </w:r>
+      <w:hyperlink r:id="rId94" w:anchor="!/book/angular-development-with-typescript-second-edition/appendix-d/app04fig08" w:history="1">
+        <w:r>
+          <w:rPr>
+            <w:rStyle w:val="Hyperlink"/>
+            <w:rFonts w:ascii="inherit" w:eastAsiaTheme="majorEastAsia" w:hAnsi="inherit"/>
+            <w:color w:val="2B44D1"/>
+          </w:rPr>
+          <w:t>figure D.8</w:t>
+        </w:r>
+      </w:hyperlink>
+      <w:r>
+        <w:rPr>
+          <w:rFonts w:ascii="inherit" w:hAnsi="inherit"/>
+          <w:color w:val="3C3C3C"/>
+        </w:rPr>
+        <w:t>.</w:t>
+      </w:r>
+    </w:p>
+    <w:p>
+      <w:r>
+        <w:rPr>
+          <w:noProof/>
+        </w:rPr>
+        <w:lastRenderedPageBreak/>
+        <w:drawing>
+          <wp:inline distT="0" distB="0" distL="0" distR="0" wp14:anchorId="511BED78" wp14:editId="129D0192">
+            <wp:extent cx="5943600" cy="2567305"/>
+            <wp:effectExtent l="0" t="0" r="0" b="4445"/>
+            <wp:docPr id="39" name="Picture 39"/>
+            <wp:cNvGraphicFramePr>
+              <a:graphicFrameLocks xmlns:a="http://schemas.openxmlformats.org/drawingml/2006/main" noChangeAspect="1"/>
+            </wp:cNvGraphicFramePr>
+            <a:graphic xmlns:a="http://schemas.openxmlformats.org/drawingml/2006/main">
+              <a:graphicData uri="http://schemas.openxmlformats.org/drawingml/2006/picture">
+                <pic:pic xmlns:pic="http://schemas.openxmlformats.org/drawingml/2006/picture">
+                  <pic:nvPicPr>
+                    <pic:cNvPr id="1" name=""/>
+                    <pic:cNvPicPr/>
+                  </pic:nvPicPr>
+                  <pic:blipFill>
+                    <a:blip r:embed="rId95"/>
+                    <a:stretch>
+                      <a:fillRect/>
+                    </a:stretch>
+                  </pic:blipFill>
+                  <pic:spPr>
+                    <a:xfrm>
+                      <a:off x="0" y="0"/>
                       <a:ext cx="5943600" cy="2567305"/>
                     </a:xfrm>
                     <a:prstGeom prst="rect">
@@ -8582,6 +10338,7 @@
         </w:rPr>
         <w:t>For those reading the printed edition of this book, we need to say that the circles in the outer observable are red, green, and blue (from left to right). The outer observable emits the red circle, and </w:t>
       </w:r>
+      <w:proofErr w:type="spellStart"/>
       <w:r>
         <w:rPr>
           <w:rFonts w:ascii="Consolas" w:eastAsia="Times New Roman" w:hAnsi="Consolas" w:cs="Courier New"/>
@@ -8593,6 +10350,7 @@
         </w:rPr>
         <w:t>switchMap</w:t>
       </w:r>
+      <w:proofErr w:type="spellEnd"/>
       <w:r>
         <w:rPr>
           <w:rFonts w:ascii="inherit" w:eastAsia="Times New Roman" w:hAnsi="inherit" w:cs="Times New Roman"/>
@@ -8623,6 +10381,7 @@
         </w:rPr>
         <w:t>The situation is different with the green circle. </w:t>
       </w:r>
+      <w:proofErr w:type="spellStart"/>
       <w:r>
         <w:rPr>
           <w:rFonts w:ascii="Consolas" w:eastAsia="Times New Roman" w:hAnsi="Consolas" w:cs="Courier New"/>
@@ -8634,6 +10393,7 @@
         </w:rPr>
         <w:t>switchMap</w:t>
       </w:r>
+      <w:proofErr w:type="spellEnd"/>
       <w:r>
         <w:rPr>
           <w:rFonts w:ascii="inherit" w:eastAsia="Times New Roman" w:hAnsi="inherit" w:cs="Times New Roman"/>
@@ -8663,6 +10423,7 @@
         </w:rPr>
         <w:t> the green square was processed. The subscription to the green inner observable was cancelled, and the green square was never emitted into the output stream. The </w:t>
       </w:r>
+      <w:proofErr w:type="spellStart"/>
       <w:r>
         <w:rPr>
           <w:rFonts w:ascii="Consolas" w:eastAsia="Times New Roman" w:hAnsi="Consolas" w:cs="Courier New"/>
@@ -8674,6 +10435,7 @@
         </w:rPr>
         <w:t>switchMap</w:t>
       </w:r>
+      <w:proofErr w:type="spellEnd"/>
       <w:r>
         <w:rPr>
           <w:rFonts w:ascii="inherit" w:eastAsia="Times New Roman" w:hAnsi="inherit" w:cs="Times New Roman"/>
@@ -8715,7 +10477,7 @@
           <w:szCs w:val="24"/>
         </w:rPr>
       </w:pPr>
-      <w:hyperlink r:id="rId92" w:anchor="!/book/angular-development-with-typescript-second-edition/appendix-d/app04ex11" w:history="1">
+      <w:hyperlink r:id="rId96" w:anchor="!/book/angular-development-with-typescript-second-edition/appendix-d/app04ex11" w:history="1">
         <w:r>
           <w:rPr>
             <w:rFonts w:ascii="inherit" w:eastAsia="Times New Roman" w:hAnsi="inherit" w:cs="Times New Roman"/>
@@ -8736,6 +10498,7 @@
         </w:rPr>
         <w:t> has two observables. The outer observable uses the </w:t>
       </w:r>
+      <w:proofErr w:type="gramStart"/>
       <w:r>
         <w:rPr>
           <w:rFonts w:ascii="Consolas" w:eastAsia="Times New Roman" w:hAnsi="Consolas" w:cs="Courier New"/>
@@ -8745,17 +10508,9 @@
           <w:bdr w:val="single" w:sz="6" w:space="2" w:color="DCDCDC" w:frame="1"/>
           <w:shd w:val="clear" w:color="auto" w:fill="F5F5F5"/>
         </w:rPr>
-        <w:t>interval()</w:t>
-      </w:r>
-      <w:r>
-        <w:rPr>
-          <w:rFonts w:ascii="inherit" w:eastAsia="Times New Roman" w:hAnsi="inherit" w:cs="Times New Roman"/>
-          <w:color w:val="3C3C3C"/>
-          <w:sz w:val="24"/>
-          <w:szCs w:val="24"/>
-        </w:rPr>
-        <w:t> function and emits a sequential number every second. With the help of the </w:t>
-      </w:r>
+        <w:t>interval(</w:t>
+      </w:r>
+      <w:proofErr w:type="gramEnd"/>
       <w:r>
         <w:rPr>
           <w:rFonts w:ascii="Consolas" w:eastAsia="Times New Roman" w:hAnsi="Consolas" w:cs="Courier New"/>
@@ -8765,16 +10520,16 @@
           <w:bdr w:val="single" w:sz="6" w:space="2" w:color="DCDCDC" w:frame="1"/>
           <w:shd w:val="clear" w:color="auto" w:fill="F5F5F5"/>
         </w:rPr>
-        <w:t>take</w:t>
-      </w:r>
-      <w:r>
-        <w:rPr>
-          <w:rFonts w:ascii="inherit" w:eastAsia="Times New Roman" w:hAnsi="inherit" w:cs="Times New Roman"/>
-          <w:color w:val="3C3C3C"/>
-          <w:sz w:val="24"/>
-          <w:szCs w:val="24"/>
-        </w:rPr>
-        <w:t> operator, we limit the emission to two values: </w:t>
+        <w:t>)</w:t>
+      </w:r>
+      <w:r>
+        <w:rPr>
+          <w:rFonts w:ascii="inherit" w:eastAsia="Times New Roman" w:hAnsi="inherit" w:cs="Times New Roman"/>
+          <w:color w:val="3C3C3C"/>
+          <w:sz w:val="24"/>
+          <w:szCs w:val="24"/>
+        </w:rPr>
+        <w:t> function and emits a sequential number every second. With the help of the </w:t>
       </w:r>
       <w:r>
         <w:rPr>
@@ -8785,16 +10540,16 @@
           <w:bdr w:val="single" w:sz="6" w:space="2" w:color="DCDCDC" w:frame="1"/>
           <w:shd w:val="clear" w:color="auto" w:fill="F5F5F5"/>
         </w:rPr>
-        <w:t>0</w:t>
-      </w:r>
-      <w:r>
-        <w:rPr>
-          <w:rFonts w:ascii="inherit" w:eastAsia="Times New Roman" w:hAnsi="inherit" w:cs="Times New Roman"/>
-          <w:color w:val="3C3C3C"/>
-          <w:sz w:val="24"/>
-          <w:szCs w:val="24"/>
-        </w:rPr>
-        <w:t> and </w:t>
+        <w:t>take</w:t>
+      </w:r>
+      <w:r>
+        <w:rPr>
+          <w:rFonts w:ascii="inherit" w:eastAsia="Times New Roman" w:hAnsi="inherit" w:cs="Times New Roman"/>
+          <w:color w:val="3C3C3C"/>
+          <w:sz w:val="24"/>
+          <w:szCs w:val="24"/>
+        </w:rPr>
+        <w:t> operator, we limit the emission to two values: </w:t>
       </w:r>
       <w:r>
         <w:rPr>
@@ -8805,16 +10560,16 @@
           <w:bdr w:val="single" w:sz="6" w:space="2" w:color="DCDCDC" w:frame="1"/>
           <w:shd w:val="clear" w:color="auto" w:fill="F5F5F5"/>
         </w:rPr>
-        <w:t>1</w:t>
-      </w:r>
-      <w:r>
-        <w:rPr>
-          <w:rFonts w:ascii="inherit" w:eastAsia="Times New Roman" w:hAnsi="inherit" w:cs="Times New Roman"/>
-          <w:color w:val="3C3C3C"/>
-          <w:sz w:val="24"/>
-          <w:szCs w:val="24"/>
-        </w:rPr>
-        <w:t>. Each of these values is given to the </w:t>
+        <w:t>0</w:t>
+      </w:r>
+      <w:r>
+        <w:rPr>
+          <w:rFonts w:ascii="inherit" w:eastAsia="Times New Roman" w:hAnsi="inherit" w:cs="Times New Roman"/>
+          <w:color w:val="3C3C3C"/>
+          <w:sz w:val="24"/>
+          <w:szCs w:val="24"/>
+        </w:rPr>
+        <w:t> and </w:t>
       </w:r>
       <w:r>
         <w:rPr>
@@ -8825,17 +10580,50 @@
           <w:bdr w:val="single" w:sz="6" w:space="2" w:color="DCDCDC" w:frame="1"/>
           <w:shd w:val="clear" w:color="auto" w:fill="F5F5F5"/>
         </w:rPr>
+        <w:t>1</w:t>
+      </w:r>
+      <w:r>
+        <w:rPr>
+          <w:rFonts w:ascii="inherit" w:eastAsia="Times New Roman" w:hAnsi="inherit" w:cs="Times New Roman"/>
+          <w:color w:val="3C3C3C"/>
+          <w:sz w:val="24"/>
+          <w:szCs w:val="24"/>
+        </w:rPr>
+        <w:t>. Each of these values is given to the </w:t>
+      </w:r>
+      <w:proofErr w:type="spellStart"/>
+      <w:r>
+        <w:rPr>
+          <w:rFonts w:ascii="Consolas" w:eastAsia="Times New Roman" w:hAnsi="Consolas" w:cs="Courier New"/>
+          <w:color w:val="3C3C3C"/>
+          <w:sz w:val="20"/>
+          <w:szCs w:val="20"/>
+          <w:bdr w:val="single" w:sz="6" w:space="2" w:color="DCDCDC" w:frame="1"/>
+          <w:shd w:val="clear" w:color="auto" w:fill="F5F5F5"/>
+        </w:rPr>
         <w:t>switchMap</w:t>
       </w:r>
-      <w:r>
-        <w:rPr>
-          <w:rFonts w:ascii="inherit" w:eastAsia="Times New Roman" w:hAnsi="inherit" w:cs="Times New Roman"/>
-          <w:color w:val="3C3C3C"/>
-          <w:sz w:val="24"/>
-          <w:szCs w:val="24"/>
-        </w:rPr>
-        <w:t> operator, and the inner observable emits three numbers with an interval of 400 ms.</w:t>
-      </w:r>
+      <w:proofErr w:type="spellEnd"/>
+      <w:r>
+        <w:rPr>
+          <w:rFonts w:ascii="inherit" w:eastAsia="Times New Roman" w:hAnsi="inherit" w:cs="Times New Roman"/>
+          <w:color w:val="3C3C3C"/>
+          <w:sz w:val="24"/>
+          <w:szCs w:val="24"/>
+        </w:rPr>
+        <w:t xml:space="preserve"> operator, and the inner observable emits three numbers with an interval of 400 </w:t>
+      </w:r>
+      <w:proofErr w:type="spellStart"/>
+      <w:r>
+        <w:rPr>
+          <w:rFonts w:ascii="inherit" w:eastAsia="Times New Roman" w:hAnsi="inherit" w:cs="Times New Roman"/>
+          <w:color w:val="3C3C3C"/>
+          <w:sz w:val="24"/>
+          <w:szCs w:val="24"/>
+        </w:rPr>
+        <w:t>ms.</w:t>
+      </w:r>
+      <w:proofErr w:type="spellEnd"/>
     </w:p>
     <w:p>
       <w:r>
@@ -8859,7 +10647,7 @@
                     <pic:cNvPicPr/>
                   </pic:nvPicPr>
                   <pic:blipFill>
-                    <a:blip r:embed="rId93"/>
+                    <a:blip r:embed="rId97"/>
                     <a:stretch>
                       <a:fillRect/>
                     </a:stretch>
@@ -8899,7 +10687,7 @@
                     <pic:cNvPicPr/>
                   </pic:nvPicPr>
                   <pic:blipFill>
-                    <a:blip r:embed="rId94"/>
+                    <a:blip r:embed="rId98"/>
                     <a:stretch>
                       <a:fillRect/>
                     </a:stretch>
@@ -8934,7 +10722,7 @@
         </w:rPr>
         <w:t>The output of </w:t>
       </w:r>
-      <w:hyperlink r:id="rId95" w:history="1">
+      <w:hyperlink r:id="rId99" w:history="1">
         <w:r>
           <w:rPr>
             <w:rStyle w:val="Hyperlink"/>
@@ -8973,7 +10761,7 @@
                     <pic:cNvPicPr/>
                   </pic:nvPicPr>
                   <pic:blipFill>
-                    <a:blip r:embed="rId96"/>
+                    <a:blip r:embed="rId100"/>
                     <a:stretch>
                       <a:fillRect/>
                     </a:stretch>
@@ -9104,7 +10892,27 @@
           <w:sz w:val="24"/>
           <w:szCs w:val="24"/>
         </w:rPr>
-        <w:t> 400 ms later.</w:t>
+        <w:t xml:space="preserve"> 400 </w:t>
+      </w:r>
+      <w:proofErr w:type="spellStart"/>
+      <w:r>
+        <w:rPr>
+          <w:rFonts w:ascii="inherit" w:eastAsia="Times New Roman" w:hAnsi="inherit" w:cs="Times New Roman"/>
+          <w:color w:val="3C3C3C"/>
+          <w:sz w:val="24"/>
+          <w:szCs w:val="24"/>
+        </w:rPr>
+        <w:t>ms</w:t>
+      </w:r>
+      <w:proofErr w:type="spellEnd"/>
+      <w:r>
+        <w:rPr>
+          <w:rFonts w:ascii="inherit" w:eastAsia="Times New Roman" w:hAnsi="inherit" w:cs="Times New Roman"/>
+          <w:color w:val="3C3C3C"/>
+          <w:sz w:val="24"/>
+          <w:szCs w:val="24"/>
+        </w:rPr>
+        <w:t xml:space="preserve"> later.</w:t>
       </w:r>
     </w:p>
     <w:p>
@@ -9136,7 +10944,27 @@
           <w:sz w:val="24"/>
           <w:szCs w:val="24"/>
         </w:rPr>
-        <w:t>.  800 ms later, the inner observable emits </w:t>
+        <w:t xml:space="preserve">.  800 </w:t>
+      </w:r>
+      <w:proofErr w:type="spellStart"/>
+      <w:r>
+        <w:rPr>
+          <w:rFonts w:ascii="inherit" w:eastAsia="Times New Roman" w:hAnsi="inherit" w:cs="Times New Roman"/>
+          <w:color w:val="3C3C3C"/>
+          <w:sz w:val="24"/>
+          <w:szCs w:val="24"/>
+        </w:rPr>
+        <w:t>ms</w:t>
+      </w:r>
+      <w:proofErr w:type="spellEnd"/>
+      <w:r>
+        <w:rPr>
+          <w:rFonts w:ascii="inherit" w:eastAsia="Times New Roman" w:hAnsi="inherit" w:cs="Times New Roman"/>
+          <w:color w:val="3C3C3C"/>
+          <w:sz w:val="24"/>
+          <w:szCs w:val="24"/>
+        </w:rPr>
+        <w:t xml:space="preserve"> later, the inner observable emits </w:t>
       </w:r>
       <w:r>
         <w:rPr>
@@ -9188,7 +11016,27 @@
           <w:sz w:val="24"/>
           <w:szCs w:val="24"/>
         </w:rPr>
-        <w:t>.  In 1000 ms, the outer observable emits </w:t>
+        <w:t xml:space="preserve">.  In 1000 </w:t>
+      </w:r>
+      <w:proofErr w:type="spellStart"/>
+      <w:r>
+        <w:rPr>
+          <w:rFonts w:ascii="inherit" w:eastAsia="Times New Roman" w:hAnsi="inherit" w:cs="Times New Roman"/>
+          <w:color w:val="3C3C3C"/>
+          <w:sz w:val="24"/>
+          <w:szCs w:val="24"/>
+        </w:rPr>
+        <w:t>ms</w:t>
+      </w:r>
+      <w:proofErr w:type="spellEnd"/>
+      <w:r>
+        <w:rPr>
+          <w:rFonts w:ascii="inherit" w:eastAsia="Times New Roman" w:hAnsi="inherit" w:cs="Times New Roman"/>
+          <w:color w:val="3C3C3C"/>
+          <w:sz w:val="24"/>
+          <w:szCs w:val="24"/>
+        </w:rPr>
+        <w:t>, the outer observable emits </w:t>
       </w:r>
       <w:r>
         <w:rPr>
@@ -9263,6 +11111,7 @@
         </w:rPr>
         <w:t>If you replace </w:t>
       </w:r>
+      <w:proofErr w:type="spellStart"/>
       <w:r>
         <w:rPr>
           <w:rFonts w:ascii="Consolas" w:eastAsia="Times New Roman" w:hAnsi="Consolas" w:cs="Courier New"/>
@@ -9274,6 +11123,7 @@
         </w:rPr>
         <w:t>flatMap</w:t>
       </w:r>
+      <w:proofErr w:type="spellEnd"/>
       <w:r>
         <w:rPr>
           <w:rFonts w:ascii="inherit" w:eastAsia="Times New Roman" w:hAnsi="inherit" w:cs="Times New Roman"/>
@@ -9283,6 +11133,7 @@
         </w:rPr>
         <w:t> with </w:t>
       </w:r>
+      <w:proofErr w:type="spellStart"/>
       <w:r>
         <w:rPr>
           <w:rFonts w:ascii="Consolas" w:eastAsia="Times New Roman" w:hAnsi="Consolas" w:cs="Courier New"/>
@@ -9294,6 +11145,7 @@
         </w:rPr>
         <w:t>switchMap</w:t>
       </w:r>
+      <w:proofErr w:type="spellEnd"/>
       <w:r>
         <w:rPr>
           <w:rFonts w:ascii="inherit" w:eastAsia="Times New Roman" w:hAnsi="inherit" w:cs="Times New Roman"/>
@@ -9313,7 +11165,7 @@
         </w:rPr>
         <w:t>[</w:t>
       </w:r>
-      <w:hyperlink r:id="rId97" w:anchor="!/book/angular-development-with-typescript-second-edition/appendix-d/app04fn9" w:history="1">
+      <w:hyperlink r:id="rId101" w:anchor="!/book/angular-development-with-typescript-second-edition/appendix-d/app04fn9" w:history="1">
         <w:r>
           <w:rPr>
             <w:rFonts w:ascii="inherit" w:eastAsia="Times New Roman" w:hAnsi="inherit" w:cs="Times New Roman"/>
@@ -9365,9 +11217,29 @@
           <w:sz w:val="24"/>
           <w:szCs w:val="24"/>
         </w:rPr>
-        <w:t>See it in CodePen: </w:t>
-      </w:r>
-      <w:hyperlink r:id="rId98" w:history="1">
+        <w:t xml:space="preserve">See it in </w:t>
+      </w:r>
+      <w:proofErr w:type="spellStart"/>
+      <w:r>
+        <w:rPr>
+          <w:rFonts w:ascii="inherit" w:eastAsia="Times New Roman" w:hAnsi="inherit" w:cs="Times New Roman"/>
+          <w:color w:val="3C3C3C"/>
+          <w:sz w:val="24"/>
+          <w:szCs w:val="24"/>
+        </w:rPr>
+        <w:t>CodePen</w:t>
+      </w:r>
+      <w:proofErr w:type="spellEnd"/>
+      <w:r>
+        <w:rPr>
+          <w:rFonts w:ascii="inherit" w:eastAsia="Times New Roman" w:hAnsi="inherit" w:cs="Times New Roman"/>
+          <w:color w:val="3C3C3C"/>
+          <w:sz w:val="24"/>
+          <w:szCs w:val="24"/>
+        </w:rPr>
+        <w:t>: </w:t>
+      </w:r>
+      <w:hyperlink r:id="rId102" w:history="1">
         <w:r>
           <w:rPr>
             <w:rFonts w:ascii="inherit" w:eastAsia="Times New Roman" w:hAnsi="inherit" w:cs="Times New Roman"/>
@@ -9411,7 +11283,7 @@
                     <pic:cNvPicPr/>
                   </pic:nvPicPr>
                   <pic:blipFill>
-                    <a:blip r:embed="rId99"/>
+                    <a:blip r:embed="rId103"/>
                     <a:stretch>
                       <a:fillRect/>
                     </a:stretch>
@@ -9449,7 +11321,7 @@
         </w:rPr>
         <w:t>The chances are slim that you’ll be writing outer and inner observables emitting integers. </w:t>
       </w:r>
-      <w:hyperlink r:id="rId100" w:anchor="!/book/angular-development-with-typescript-second-edition/chapter-6/ch06" w:history="1">
+      <w:hyperlink r:id="rId104" w:anchor="!/book/angular-development-with-typescript-second-edition/chapter-6/ch06" w:history="1">
         <w:r>
           <w:rPr>
             <w:rStyle w:val="Hyperlink"/>
@@ -9466,6 +11338,7 @@
         </w:rPr>
         <w:t> explains a very practical use of the </w:t>
       </w:r>
+      <w:proofErr w:type="spellStart"/>
       <w:r>
         <w:rPr>
           <w:rStyle w:val="HTMLKeyboard"/>
@@ -9476,6 +11349,7 @@
         </w:rPr>
         <w:t>switchMap</w:t>
       </w:r>
+      <w:proofErr w:type="spellEnd"/>
       <w:r>
         <w:rPr>
           <w:rFonts w:ascii="inherit" w:hAnsi="inherit"/>
@@ -9501,6 +11375,7 @@
         </w:rPr>
         <w:t>Just think of a user who types in an input field (the outer observable), and HTTP requests are being made (inner observable) on each </w:t>
       </w:r>
+      <w:proofErr w:type="spellStart"/>
       <w:r>
         <w:rPr>
           <w:rStyle w:val="HTMLKeyboard"/>
@@ -9511,6 +11386,7 @@
         </w:rPr>
         <w:t>keyup</w:t>
       </w:r>
+      <w:proofErr w:type="spellEnd"/>
       <w:r>
         <w:rPr>
           <w:rFonts w:ascii="inherit" w:hAnsi="inherit"/>
@@ -9518,7 +11394,7 @@
         </w:rPr>
         <w:t> event. The circles in </w:t>
       </w:r>
-      <w:hyperlink r:id="rId101" w:anchor="!/book/angular-development-with-typescript-second-edition/appendix-d/app04fig08" w:history="1">
+      <w:hyperlink r:id="rId105" w:anchor="!/book/angular-development-with-typescript-second-edition/appendix-d/app04fig08" w:history="1">
         <w:r>
           <w:rPr>
             <w:rStyle w:val="Hyperlink"/>
@@ -9541,7 +11417,7 @@
         <w:pStyle w:val="Heading5"/>
         <w:shd w:val="clear" w:color="auto" w:fill="E8E8E8"/>
         <w:rPr>
-          <w:rFonts w:ascii="Lato" w:hAnsi="Lato"/>
+          <w:rFonts w:ascii="Lato" w:hAnsi="Lato" w:hint="eastAsia"/>
           <w:caps/>
           <w:color w:val="3C3C3C"/>
         </w:rPr>
@@ -9572,6 +11448,7 @@
         </w:rPr>
         <w:t>The </w:t>
       </w:r>
+      <w:proofErr w:type="gramStart"/>
       <w:r>
         <w:rPr>
           <w:rStyle w:val="HTMLKeyboard"/>
@@ -9580,7 +11457,18 @@
           <w:bdr w:val="single" w:sz="6" w:space="2" w:color="DCDCDC" w:frame="1"/>
           <w:shd w:val="clear" w:color="auto" w:fill="F5F5F5"/>
         </w:rPr>
-        <w:t>interval()</w:t>
+        <w:t>interval(</w:t>
+      </w:r>
+      <w:proofErr w:type="gramEnd"/>
+      <w:r>
+        <w:rPr>
+          <w:rStyle w:val="HTMLKeyboard"/>
+          <w:rFonts w:ascii="Consolas" w:hAnsi="Consolas"/>
+          <w:color w:val="3C3C3C"/>
+          <w:bdr w:val="single" w:sz="6" w:space="2" w:color="DCDCDC" w:frame="1"/>
+          <w:shd w:val="clear" w:color="auto" w:fill="F5F5F5"/>
+        </w:rPr>
+        <w:t>)</w:t>
       </w:r>
       <w:r>
         <w:rPr>
@@ -9589,6 +11477,7 @@
         </w:rPr>
         <w:t> function is handy if you want to invoke another function periodically based on a specified time interval. For example, </w:t>
       </w:r>
+      <w:proofErr w:type="gramStart"/>
       <w:r>
         <w:rPr>
           <w:rStyle w:val="HTMLKeyboard"/>
@@ -9597,7 +11486,40 @@
           <w:bdr w:val="single" w:sz="6" w:space="2" w:color="DCDCDC" w:frame="1"/>
           <w:shd w:val="clear" w:color="auto" w:fill="F5F5F5"/>
         </w:rPr>
-        <w:t>interval(1000).subscribe(n =&gt; doSomething())</w:t>
+        <w:t>interval(</w:t>
+      </w:r>
+      <w:proofErr w:type="gramEnd"/>
+      <w:r>
+        <w:rPr>
+          <w:rStyle w:val="HTMLKeyboard"/>
+          <w:rFonts w:ascii="Consolas" w:hAnsi="Consolas"/>
+          <w:color w:val="3C3C3C"/>
+          <w:bdr w:val="single" w:sz="6" w:space="2" w:color="DCDCDC" w:frame="1"/>
+          <w:shd w:val="clear" w:color="auto" w:fill="F5F5F5"/>
+        </w:rPr>
+        <w:t xml:space="preserve">1000).subscribe(n =&gt; </w:t>
+      </w:r>
+      <w:proofErr w:type="spellStart"/>
+      <w:r>
+        <w:rPr>
+          <w:rStyle w:val="HTMLKeyboard"/>
+          <w:rFonts w:ascii="Consolas" w:hAnsi="Consolas"/>
+          <w:color w:val="3C3C3C"/>
+          <w:bdr w:val="single" w:sz="6" w:space="2" w:color="DCDCDC" w:frame="1"/>
+          <w:shd w:val="clear" w:color="auto" w:fill="F5F5F5"/>
+        </w:rPr>
+        <w:t>doSomething</w:t>
+      </w:r>
+      <w:proofErr w:type="spellEnd"/>
+      <w:r>
+        <w:rPr>
+          <w:rStyle w:val="HTMLKeyboard"/>
+          <w:rFonts w:ascii="Consolas" w:hAnsi="Consolas"/>
+          <w:color w:val="3C3C3C"/>
+          <w:bdr w:val="single" w:sz="6" w:space="2" w:color="DCDCDC" w:frame="1"/>
+          <w:shd w:val="clear" w:color="auto" w:fill="F5F5F5"/>
+        </w:rPr>
+        <w:t>())</w:t>
       </w:r>
       <w:r>
         <w:rPr>
@@ -9606,6 +11528,7 @@
         </w:rPr>
         <w:t> will result in calling the </w:t>
       </w:r>
+      <w:proofErr w:type="spellStart"/>
       <w:r>
         <w:rPr>
           <w:rStyle w:val="HTMLKeyboard"/>
@@ -9614,7 +11537,18 @@
           <w:bdr w:val="single" w:sz="6" w:space="2" w:color="DCDCDC" w:frame="1"/>
           <w:shd w:val="clear" w:color="auto" w:fill="F5F5F5"/>
         </w:rPr>
-        <w:t>doSomething()</w:t>
+        <w:t>doSomething</w:t>
+      </w:r>
+      <w:proofErr w:type="spellEnd"/>
+      <w:r>
+        <w:rPr>
+          <w:rStyle w:val="HTMLKeyboard"/>
+          <w:rFonts w:ascii="Consolas" w:hAnsi="Consolas"/>
+          <w:color w:val="3C3C3C"/>
+          <w:bdr w:val="single" w:sz="6" w:space="2" w:color="DCDCDC" w:frame="1"/>
+          <w:shd w:val="clear" w:color="auto" w:fill="F5F5F5"/>
+        </w:rPr>
+        <w:t>()</w:t>
       </w:r>
       <w:r>
         <w:rPr>
@@ -9629,17 +11563,32 @@
         <w:pStyle w:val="Heading3"/>
         <w:shd w:val="clear" w:color="auto" w:fill="F4F4F4"/>
         <w:rPr>
+          <w:rFonts w:ascii="Lato" w:hAnsi="Lato" w:hint="eastAsia"/>
+          <w:b/>
+          <w:bCs/>
+          <w:color w:val="3C3C3C"/>
+        </w:rPr>
+      </w:pPr>
+      <w:r>
+        <w:rPr>
           <w:rFonts w:ascii="Lato" w:hAnsi="Lato"/>
-          <w:color w:val="3C3C3C"/>
-        </w:rPr>
-      </w:pPr>
+          <w:b/>
+          <w:bCs/>
+          <w:color w:val="3C3C3C"/>
+        </w:rPr>
+        <w:t xml:space="preserve">D.9. Error handling with </w:t>
+      </w:r>
+      <w:proofErr w:type="spellStart"/>
       <w:r>
         <w:rPr>
           <w:rFonts w:ascii="Lato" w:hAnsi="Lato"/>
-          <w:color w:val="3C3C3C"/>
-        </w:rPr>
-        <w:t>D.9. Error handling with catchError</w:t>
-      </w:r>
+          <w:b/>
+          <w:bCs/>
+          <w:color w:val="3C3C3C"/>
+        </w:rPr>
+        <w:t>catchError</w:t>
+      </w:r>
+      <w:proofErr w:type="spellEnd"/>
     </w:p>
     <w:p>
       <w:pPr>
@@ -9658,7 +11607,7 @@
         </w:rPr>
         <w:t>The Reactive Manifesto (see </w:t>
       </w:r>
-      <w:hyperlink r:id="rId102" w:history="1">
+      <w:hyperlink r:id="rId106" w:history="1">
         <w:r>
           <w:rPr>
             <w:rStyle w:val="Hyperlink"/>
@@ -9675,6 +11624,7 @@
         </w:rPr>
         <w:t>) declares that a reactive app should be resilient, which means the app should implement a procedure to keep it alive in case of a failure. An observable can emit an error by invoking the </w:t>
       </w:r>
+      <w:proofErr w:type="gramStart"/>
       <w:r>
         <w:rPr>
           <w:rStyle w:val="HTMLKeyboard"/>
@@ -9683,7 +11633,18 @@
           <w:bdr w:val="single" w:sz="6" w:space="2" w:color="DCDCDC" w:frame="1"/>
           <w:shd w:val="clear" w:color="auto" w:fill="F5F5F5"/>
         </w:rPr>
-        <w:t>error()</w:t>
+        <w:t>error(</w:t>
+      </w:r>
+      <w:proofErr w:type="gramEnd"/>
+      <w:r>
+        <w:rPr>
+          <w:rStyle w:val="HTMLKeyboard"/>
+          <w:rFonts w:ascii="Consolas" w:hAnsi="Consolas"/>
+          <w:color w:val="3C3C3C"/>
+          <w:bdr w:val="single" w:sz="6" w:space="2" w:color="DCDCDC" w:frame="1"/>
+          <w:shd w:val="clear" w:color="auto" w:fill="F5F5F5"/>
+        </w:rPr>
+        <w:t>)</w:t>
       </w:r>
       <w:r>
         <w:rPr>
@@ -9720,13 +11681,23 @@
           <w:color w:val="3C3C3C"/>
         </w:rPr>
       </w:pPr>
-      <w:r>
-        <w:rPr>
-          <w:rFonts w:ascii="inherit" w:hAnsi="inherit"/>
-          <w:color w:val="3C3C3C"/>
-        </w:rPr>
-        <w:t>RxJS offers several operators to intercept and handle an error before it reaches the code in the </w:t>
-      </w:r>
+      <w:proofErr w:type="spellStart"/>
+      <w:r>
+        <w:rPr>
+          <w:rFonts w:ascii="inherit" w:hAnsi="inherit"/>
+          <w:color w:val="3C3C3C"/>
+        </w:rPr>
+        <w:t>RxJS</w:t>
+      </w:r>
+      <w:proofErr w:type="spellEnd"/>
+      <w:r>
+        <w:rPr>
+          <w:rFonts w:ascii="inherit" w:hAnsi="inherit"/>
+          <w:color w:val="3C3C3C"/>
+        </w:rPr>
+        <w:t xml:space="preserve"> offers several operators to intercept and handle an error before it reaches the code in the </w:t>
+      </w:r>
+      <w:proofErr w:type="gramStart"/>
       <w:r>
         <w:rPr>
           <w:rStyle w:val="HTMLKeyboard"/>
@@ -9735,7 +11706,18 @@
           <w:bdr w:val="single" w:sz="6" w:space="2" w:color="DCDCDC" w:frame="1"/>
           <w:shd w:val="clear" w:color="auto" w:fill="F5F5F5"/>
         </w:rPr>
-        <w:t>error()</w:t>
+        <w:t>error(</w:t>
+      </w:r>
+      <w:proofErr w:type="gramEnd"/>
+      <w:r>
+        <w:rPr>
+          <w:rStyle w:val="HTMLKeyboard"/>
+          <w:rFonts w:ascii="Consolas" w:hAnsi="Consolas"/>
+          <w:color w:val="3C3C3C"/>
+          <w:bdr w:val="single" w:sz="6" w:space="2" w:color="DCDCDC" w:frame="1"/>
+          <w:shd w:val="clear" w:color="auto" w:fill="F5F5F5"/>
+        </w:rPr>
+        <w:t>)</w:t>
       </w:r>
       <w:r>
         <w:rPr>
@@ -9758,6 +11740,7 @@
           <w:color w:val="3C3C3C"/>
         </w:rPr>
       </w:pPr>
+      <w:proofErr w:type="spellStart"/>
       <w:r>
         <w:rPr>
           <w:rStyle w:val="HTMLKeyboard"/>
@@ -9768,7 +11751,20 @@
           <w:bdr w:val="single" w:sz="6" w:space="2" w:color="DCDCDC" w:frame="1"/>
           <w:shd w:val="clear" w:color="auto" w:fill="F5F5F5"/>
         </w:rPr>
-        <w:t>catchError(error)</w:t>
+        <w:t>catchError</w:t>
+      </w:r>
+      <w:proofErr w:type="spellEnd"/>
+      <w:r>
+        <w:rPr>
+          <w:rStyle w:val="HTMLKeyboard"/>
+          <w:rFonts w:ascii="Consolas" w:hAnsi="Consolas"/>
+          <w:b/>
+          <w:bCs/>
+          <w:color w:val="3C3C3C"/>
+          <w:bdr w:val="single" w:sz="6" w:space="2" w:color="DCDCDC" w:frame="1"/>
+          <w:shd w:val="clear" w:color="auto" w:fill="F5F5F5"/>
+        </w:rPr>
+        <w:t>(error)</w:t>
       </w:r>
       <w:r>
         <w:rPr>
@@ -9853,6 +11849,7 @@
           <w:color w:val="3C3C3C"/>
         </w:rPr>
       </w:pPr>
+      <w:proofErr w:type="spellStart"/>
       <w:r>
         <w:rPr>
           <w:rStyle w:val="HTMLKeyboard"/>
@@ -9863,7 +11860,46 @@
           <w:bdr w:val="single" w:sz="6" w:space="2" w:color="DCDCDC" w:frame="1"/>
           <w:shd w:val="clear" w:color="auto" w:fill="F5F5F5"/>
         </w:rPr>
-        <w:t>retryWhen(fn)</w:t>
+        <w:t>retryWhen</w:t>
+      </w:r>
+      <w:proofErr w:type="spellEnd"/>
+      <w:r>
+        <w:rPr>
+          <w:rStyle w:val="HTMLKeyboard"/>
+          <w:rFonts w:ascii="Consolas" w:hAnsi="Consolas"/>
+          <w:b/>
+          <w:bCs/>
+          <w:color w:val="3C3C3C"/>
+          <w:bdr w:val="single" w:sz="6" w:space="2" w:color="DCDCDC" w:frame="1"/>
+          <w:shd w:val="clear" w:color="auto" w:fill="F5F5F5"/>
+        </w:rPr>
+        <w:t>(</w:t>
+      </w:r>
+      <w:proofErr w:type="spellStart"/>
+      <w:r>
+        <w:rPr>
+          <w:rStyle w:val="HTMLKeyboard"/>
+          <w:rFonts w:ascii="Consolas" w:hAnsi="Consolas"/>
+          <w:b/>
+          <w:bCs/>
+          <w:color w:val="3C3C3C"/>
+          <w:bdr w:val="single" w:sz="6" w:space="2" w:color="DCDCDC" w:frame="1"/>
+          <w:shd w:val="clear" w:color="auto" w:fill="F5F5F5"/>
+        </w:rPr>
+        <w:t>fn</w:t>
+      </w:r>
+      <w:proofErr w:type="spellEnd"/>
+      <w:r>
+        <w:rPr>
+          <w:rStyle w:val="HTMLKeyboard"/>
+          <w:rFonts w:ascii="Consolas" w:hAnsi="Consolas"/>
+          <w:b/>
+          <w:bCs/>
+          <w:color w:val="3C3C3C"/>
+          <w:bdr w:val="single" w:sz="6" w:space="2" w:color="DCDCDC" w:frame="1"/>
+          <w:shd w:val="clear" w:color="auto" w:fill="F5F5F5"/>
+        </w:rPr>
+        <w:t>)</w:t>
       </w:r>
       <w:r>
         <w:rPr>
@@ -9897,6 +11933,7 @@
         </w:rPr>
         <w:t>Next, we’ll show you an example of using the pipeable </w:t>
       </w:r>
+      <w:proofErr w:type="spellStart"/>
       <w:r>
         <w:rPr>
           <w:rStyle w:val="HTMLKeyboard"/>
@@ -9907,6 +11944,7 @@
         </w:rPr>
         <w:t>catchError</w:t>
       </w:r>
+      <w:proofErr w:type="spellEnd"/>
       <w:r>
         <w:rPr>
           <w:rFonts w:ascii="inherit" w:hAnsi="inherit"/>
@@ -9914,6 +11952,7 @@
         </w:rPr>
         <w:t> operator. Inside the </w:t>
       </w:r>
+      <w:proofErr w:type="spellStart"/>
       <w:r>
         <w:rPr>
           <w:rStyle w:val="HTMLKeyboard"/>
@@ -9924,6 +11963,7 @@
         </w:rPr>
         <w:t>catchError</w:t>
       </w:r>
+      <w:proofErr w:type="spellEnd"/>
       <w:r>
         <w:rPr>
           <w:rFonts w:ascii="inherit" w:hAnsi="inherit"/>
@@ -9931,7 +11971,7 @@
         </w:rPr>
         <w:t> operator, you can check the error status and react accordingly. </w:t>
       </w:r>
-      <w:hyperlink r:id="rId103" w:anchor="!/book/angular-development-with-typescript-second-edition/appendix-d/app04ex12" w:history="1">
+      <w:hyperlink r:id="rId107" w:anchor="!/book/angular-development-with-typescript-second-edition/appendix-d/app04ex12" w:history="1">
         <w:r>
           <w:rPr>
             <w:rStyle w:val="Hyperlink"/>
@@ -9948,6 +11988,7 @@
         </w:rPr>
         <w:t> shows how to intercept an error and, if the error status is 500, switch to a different data producer to get the cached data. If the received error status isn’t 500, this code will return an empty observable, and the stream of data will complete. In any case, the </w:t>
       </w:r>
+      <w:proofErr w:type="gramStart"/>
       <w:r>
         <w:rPr>
           <w:rStyle w:val="HTMLKeyboard"/>
@@ -9956,7 +11997,18 @@
           <w:bdr w:val="single" w:sz="6" w:space="2" w:color="DCDCDC" w:frame="1"/>
           <w:shd w:val="clear" w:color="auto" w:fill="F5F5F5"/>
         </w:rPr>
-        <w:t>error()</w:t>
+        <w:t>error(</w:t>
+      </w:r>
+      <w:proofErr w:type="gramEnd"/>
+      <w:r>
+        <w:rPr>
+          <w:rStyle w:val="HTMLKeyboard"/>
+          <w:rFonts w:ascii="Consolas" w:hAnsi="Consolas"/>
+          <w:color w:val="3C3C3C"/>
+          <w:bdr w:val="single" w:sz="6" w:space="2" w:color="DCDCDC" w:frame="1"/>
+          <w:shd w:val="clear" w:color="auto" w:fill="F5F5F5"/>
+        </w:rPr>
+        <w:t>)</w:t>
       </w:r>
       <w:r>
         <w:rPr>
@@ -9987,7 +12039,7 @@
                     <pic:cNvPicPr/>
                   </pic:nvPicPr>
                   <pic:blipFill>
-                    <a:blip r:embed="rId104"/>
+                    <a:blip r:embed="rId108"/>
                     <a:stretch>
                       <a:fillRect/>
                     </a:stretch>
@@ -10015,7 +12067,7 @@
           <w:shd w:val="clear" w:color="auto" w:fill="F4F4F4"/>
         </w:rPr>
       </w:pPr>
-      <w:hyperlink r:id="rId105" w:anchor="!/book/angular-development-with-typescript-second-edition/appendix-d/app04ex13" w:history="1">
+      <w:hyperlink r:id="rId109" w:anchor="!/book/angular-development-with-typescript-second-edition/appendix-d/app04ex13" w:history="1">
         <w:r>
           <w:rPr>
             <w:rStyle w:val="Hyperlink"/>
@@ -10032,6 +12084,8 @@
         </w:rPr>
         <w:t> shows the complete example, where we subscribe to the stream of beers from a primary source—</w:t>
       </w:r>
+      <w:proofErr w:type="spellStart"/>
+      <w:proofErr w:type="gramStart"/>
       <w:r>
         <w:rPr>
           <w:rStyle w:val="HTMLKeyboard"/>
@@ -10040,7 +12094,29 @@
           <w:bdr w:val="single" w:sz="6" w:space="2" w:color="DCDCDC" w:frame="1"/>
           <w:shd w:val="clear" w:color="auto" w:fill="F5F5F5"/>
         </w:rPr>
-        <w:t>getData()</w:t>
+        <w:t>getData</w:t>
+      </w:r>
+      <w:proofErr w:type="spellEnd"/>
+      <w:r>
+        <w:rPr>
+          <w:rStyle w:val="HTMLKeyboard"/>
+          <w:rFonts w:ascii="Consolas" w:eastAsiaTheme="majorEastAsia" w:hAnsi="Consolas"/>
+          <w:color w:val="3C3C3C"/>
+          <w:bdr w:val="single" w:sz="6" w:space="2" w:color="DCDCDC" w:frame="1"/>
+          <w:shd w:val="clear" w:color="auto" w:fill="F5F5F5"/>
+        </w:rPr>
+        <w:t>(</w:t>
+      </w:r>
+      <w:proofErr w:type="gramEnd"/>
+      <w:r>
+        <w:rPr>
+          <w:rStyle w:val="HTMLKeyboard"/>
+          <w:rFonts w:ascii="Consolas" w:eastAsiaTheme="majorEastAsia" w:hAnsi="Consolas"/>
+          <w:color w:val="3C3C3C"/>
+          <w:bdr w:val="single" w:sz="6" w:space="2" w:color="DCDCDC" w:frame="1"/>
+          <w:shd w:val="clear" w:color="auto" w:fill="F5F5F5"/>
+        </w:rPr>
+        <w:t>)</w:t>
       </w:r>
       <w:r>
         <w:rPr>
@@ -10049,6 +12125,7 @@
         </w:rPr>
         <w:t>—which randomly generates an error with the status 500. The </w:t>
       </w:r>
+      <w:proofErr w:type="spellStart"/>
       <w:r>
         <w:rPr>
           <w:rStyle w:val="HTMLKeyboard"/>
@@ -10059,6 +12136,7 @@
         </w:rPr>
         <w:t>catchError</w:t>
       </w:r>
+      <w:proofErr w:type="spellEnd"/>
       <w:r>
         <w:rPr>
           <w:color w:val="3C3C3C"/>
@@ -10066,6 +12144,8 @@
         </w:rPr>
         <w:t> operator intercepts this error and switches to an alternate source: </w:t>
       </w:r>
+      <w:proofErr w:type="spellStart"/>
+      <w:proofErr w:type="gramStart"/>
       <w:r>
         <w:rPr>
           <w:rStyle w:val="HTMLKeyboard"/>
@@ -10074,7 +12154,29 @@
           <w:bdr w:val="single" w:sz="6" w:space="2" w:color="DCDCDC" w:frame="1"/>
           <w:shd w:val="clear" w:color="auto" w:fill="F5F5F5"/>
         </w:rPr>
-        <w:t>getCachedData()</w:t>
+        <w:t>getCachedData</w:t>
+      </w:r>
+      <w:proofErr w:type="spellEnd"/>
+      <w:r>
+        <w:rPr>
+          <w:rStyle w:val="HTMLKeyboard"/>
+          <w:rFonts w:ascii="Consolas" w:eastAsiaTheme="majorEastAsia" w:hAnsi="Consolas"/>
+          <w:color w:val="3C3C3C"/>
+          <w:bdr w:val="single" w:sz="6" w:space="2" w:color="DCDCDC" w:frame="1"/>
+          <w:shd w:val="clear" w:color="auto" w:fill="F5F5F5"/>
+        </w:rPr>
+        <w:t>(</w:t>
+      </w:r>
+      <w:proofErr w:type="gramEnd"/>
+      <w:r>
+        <w:rPr>
+          <w:rStyle w:val="HTMLKeyboard"/>
+          <w:rFonts w:ascii="Consolas" w:eastAsiaTheme="majorEastAsia" w:hAnsi="Consolas"/>
+          <w:color w:val="3C3C3C"/>
+          <w:bdr w:val="single" w:sz="6" w:space="2" w:color="DCDCDC" w:frame="1"/>
+          <w:shd w:val="clear" w:color="auto" w:fill="F5F5F5"/>
+        </w:rPr>
+        <w:t>)</w:t>
       </w:r>
       <w:r>
         <w:rPr>
@@ -10095,197 +12197,6 @@
             <wp:extent cx="5943600" cy="5182870"/>
             <wp:effectExtent l="0" t="0" r="0" b="0"/>
             <wp:docPr id="45" name="Picture 45"/>
-            <wp:cNvGraphicFramePr>
-              <a:graphicFrameLocks xmlns:a="http://schemas.openxmlformats.org/drawingml/2006/main" noChangeAspect="1"/>
-            </wp:cNvGraphicFramePr>
-            <a:graphic xmlns:a="http://schemas.openxmlformats.org/drawingml/2006/main">
-              <a:graphicData uri="http://schemas.openxmlformats.org/drawingml/2006/picture">
-                <pic:pic xmlns:pic="http://schemas.openxmlformats.org/drawingml/2006/picture">
-                  <pic:nvPicPr>
-                    <pic:cNvPr id="1" name=""/>
-                    <pic:cNvPicPr/>
-                  </pic:nvPicPr>
-                  <pic:blipFill>
-                    <a:blip r:embed="rId106"/>
-                    <a:stretch>
-                      <a:fillRect/>
-                    </a:stretch>
-                  </pic:blipFill>
-                  <pic:spPr>
-                    <a:xfrm>
-                      <a:off x="0" y="0"/>
-                      <a:ext cx="5943600" cy="5182870"/>
-                    </a:xfrm>
-                    <a:prstGeom prst="rect">
-                      <a:avLst/>
-                    </a:prstGeom>
-                  </pic:spPr>
-                </pic:pic>
-              </a:graphicData>
-            </a:graphic>
-          </wp:inline>
-        </w:drawing>
-      </w:r>
-    </w:p>
-    <w:p>
-      <w:r>
-        <w:rPr>
-          <w:noProof/>
-        </w:rPr>
-        <w:drawing>
-          <wp:inline distT="0" distB="0" distL="0" distR="0" wp14:anchorId="64663D55" wp14:editId="3D016EC6">
-            <wp:extent cx="5943600" cy="1965325"/>
-            <wp:effectExtent l="0" t="0" r="0" b="0"/>
-            <wp:docPr id="46" name="Picture 46"/>
-            <wp:cNvGraphicFramePr>
-              <a:graphicFrameLocks xmlns:a="http://schemas.openxmlformats.org/drawingml/2006/main" noChangeAspect="1"/>
-            </wp:cNvGraphicFramePr>
-            <a:graphic xmlns:a="http://schemas.openxmlformats.org/drawingml/2006/main">
-              <a:graphicData uri="http://schemas.openxmlformats.org/drawingml/2006/picture">
-                <pic:pic xmlns:pic="http://schemas.openxmlformats.org/drawingml/2006/picture">
-                  <pic:nvPicPr>
-                    <pic:cNvPr id="1" name=""/>
-                    <pic:cNvPicPr/>
-                  </pic:nvPicPr>
-                  <pic:blipFill>
-                    <a:blip r:embed="rId107"/>
-                    <a:stretch>
-                      <a:fillRect/>
-                    </a:stretch>
-                  </pic:blipFill>
-                  <pic:spPr>
-                    <a:xfrm>
-                      <a:off x="0" y="0"/>
-                      <a:ext cx="5943600" cy="1965325"/>
-                    </a:xfrm>
-                    <a:prstGeom prst="rect">
-                      <a:avLst/>
-                    </a:prstGeom>
-                  </pic:spPr>
-                </pic:pic>
-              </a:graphicData>
-            </a:graphic>
-          </wp:inline>
-        </w:drawing>
-      </w:r>
-    </w:p>
-    <w:p>
-      <w:pPr>
-        <w:shd w:val="clear" w:color="auto" w:fill="F4F4F4"/>
-        <w:spacing w:before="100" w:beforeAutospacing="1" w:after="100" w:afterAutospacing="1" w:line="450" w:lineRule="atLeast"/>
-        <w:rPr>
-          <w:rFonts w:ascii="inherit" w:eastAsia="Times New Roman" w:hAnsi="inherit" w:cs="Times New Roman"/>
-          <w:color w:val="3C3C3C"/>
-          <w:sz w:val="24"/>
-          <w:szCs w:val="24"/>
-        </w:rPr>
-      </w:pPr>
-      <w:r>
-        <w:rPr>
-          <w:rFonts w:ascii="inherit" w:eastAsia="Times New Roman" w:hAnsi="inherit" w:cs="Times New Roman"/>
-          <w:color w:val="3C3C3C"/>
-          <w:sz w:val="24"/>
-          <w:szCs w:val="24"/>
-        </w:rPr>
-        <w:t>The output of this program can look as follows:</w:t>
-      </w:r>
-      <w:r>
-        <w:rPr>
-          <w:rFonts w:ascii="inherit" w:eastAsia="Times New Roman" w:hAnsi="inherit" w:cs="Times New Roman"/>
-          <w:color w:val="3C3C3C"/>
-          <w:sz w:val="24"/>
-          <w:szCs w:val="24"/>
-          <w:vertAlign w:val="superscript"/>
-        </w:rPr>
-        <w:t>[</w:t>
-      </w:r>
-      <w:hyperlink r:id="rId108" w:history="1">
-        <w:r>
-          <w:rPr>
-            <w:rFonts w:ascii="inherit" w:eastAsia="Times New Roman" w:hAnsi="inherit" w:cs="Times New Roman"/>
-            <w:color w:val="2B44D1"/>
-            <w:sz w:val="24"/>
-            <w:szCs w:val="24"/>
-            <w:u w:val="single"/>
-            <w:vertAlign w:val="superscript"/>
-          </w:rPr>
-          <w:t>10</w:t>
-        </w:r>
-      </w:hyperlink>
-      <w:r>
-        <w:rPr>
-          <w:rFonts w:ascii="inherit" w:eastAsia="Times New Roman" w:hAnsi="inherit" w:cs="Times New Roman"/>
-          <w:color w:val="3C3C3C"/>
-          <w:sz w:val="24"/>
-          <w:szCs w:val="24"/>
-          <w:vertAlign w:val="superscript"/>
-        </w:rPr>
-        <w:t>]</w:t>
-      </w:r>
-    </w:p>
-    <w:p>
-      <w:pPr>
-        <w:shd w:val="clear" w:color="auto" w:fill="F4F4F4"/>
-        <w:spacing w:before="100" w:beforeAutospacing="1" w:after="100" w:afterAutospacing="1" w:line="450" w:lineRule="atLeast"/>
-        <w:rPr>
-          <w:rFonts w:ascii="inherit" w:eastAsia="Times New Roman" w:hAnsi="inherit" w:cs="Times New Roman"/>
-          <w:color w:val="3C3C3C"/>
-          <w:sz w:val="24"/>
-          <w:szCs w:val="24"/>
-        </w:rPr>
-      </w:pPr>
-      <w:r>
-        <w:rPr>
-          <w:rFonts w:ascii="inherit" w:eastAsia="Times New Roman" w:hAnsi="inherit" w:cs="Times New Roman"/>
-          <w:color w:val="3C3C3C"/>
-          <w:sz w:val="24"/>
-          <w:szCs w:val="24"/>
-          <w:vertAlign w:val="superscript"/>
-        </w:rPr>
-        <w:t>10</w:t>
-      </w:r>
-      <w:r>
-        <w:rPr>
-          <w:rFonts w:ascii="inherit" w:eastAsia="Times New Roman" w:hAnsi="inherit" w:cs="Times New Roman"/>
-          <w:color w:val="3C3C3C"/>
-          <w:sz w:val="24"/>
-          <w:szCs w:val="24"/>
-        </w:rPr>
-        <w:t>See it in CodePen: </w:t>
-      </w:r>
-      <w:hyperlink r:id="rId109" w:history="1">
-        <w:r>
-          <w:rPr>
-            <w:rFonts w:ascii="inherit" w:eastAsia="Times New Roman" w:hAnsi="inherit" w:cs="Times New Roman"/>
-            <w:color w:val="2B44D1"/>
-            <w:sz w:val="24"/>
-            <w:szCs w:val="24"/>
-            <w:u w:val="single"/>
-          </w:rPr>
-          <w:t>http://mng.bz/QBye</w:t>
-        </w:r>
-      </w:hyperlink>
-      <w:r>
-        <w:rPr>
-          <w:rFonts w:ascii="inherit" w:eastAsia="Times New Roman" w:hAnsi="inherit" w:cs="Times New Roman"/>
-          <w:color w:val="3C3C3C"/>
-          <w:sz w:val="24"/>
-          <w:szCs w:val="24"/>
-        </w:rPr>
-        <w:t>.</w:t>
-      </w:r>
-    </w:p>
-    <w:p>
-      <w:r>
-        <w:rPr>
-          <w:noProof/>
-        </w:rPr>
-        <w:lastRenderedPageBreak/>
-        <w:drawing>
-          <wp:inline distT="0" distB="0" distL="0" distR="0" wp14:anchorId="39594B87" wp14:editId="31B33FCD">
-            <wp:extent cx="4991100" cy="1504950"/>
-            <wp:effectExtent l="0" t="0" r="0" b="0"/>
-            <wp:docPr id="47" name="Picture 47"/>
             <wp:cNvGraphicFramePr>
               <a:graphicFrameLocks xmlns:a="http://schemas.openxmlformats.org/drawingml/2006/main" noChangeAspect="1"/>
             </wp:cNvGraphicFramePr>
@@ -10305,6 +12216,217 @@
                   <pic:spPr>
                     <a:xfrm>
                       <a:off x="0" y="0"/>
+                      <a:ext cx="5943600" cy="5182870"/>
+                    </a:xfrm>
+                    <a:prstGeom prst="rect">
+                      <a:avLst/>
+                    </a:prstGeom>
+                  </pic:spPr>
+                </pic:pic>
+              </a:graphicData>
+            </a:graphic>
+          </wp:inline>
+        </w:drawing>
+      </w:r>
+    </w:p>
+    <w:p>
+      <w:r>
+        <w:rPr>
+          <w:noProof/>
+        </w:rPr>
+        <w:drawing>
+          <wp:inline distT="0" distB="0" distL="0" distR="0" wp14:anchorId="64663D55" wp14:editId="3D016EC6">
+            <wp:extent cx="5943600" cy="1965325"/>
+            <wp:effectExtent l="0" t="0" r="0" b="0"/>
+            <wp:docPr id="46" name="Picture 46"/>
+            <wp:cNvGraphicFramePr>
+              <a:graphicFrameLocks xmlns:a="http://schemas.openxmlformats.org/drawingml/2006/main" noChangeAspect="1"/>
+            </wp:cNvGraphicFramePr>
+            <a:graphic xmlns:a="http://schemas.openxmlformats.org/drawingml/2006/main">
+              <a:graphicData uri="http://schemas.openxmlformats.org/drawingml/2006/picture">
+                <pic:pic xmlns:pic="http://schemas.openxmlformats.org/drawingml/2006/picture">
+                  <pic:nvPicPr>
+                    <pic:cNvPr id="1" name=""/>
+                    <pic:cNvPicPr/>
+                  </pic:nvPicPr>
+                  <pic:blipFill>
+                    <a:blip r:embed="rId111"/>
+                    <a:stretch>
+                      <a:fillRect/>
+                    </a:stretch>
+                  </pic:blipFill>
+                  <pic:spPr>
+                    <a:xfrm>
+                      <a:off x="0" y="0"/>
+                      <a:ext cx="5943600" cy="1965325"/>
+                    </a:xfrm>
+                    <a:prstGeom prst="rect">
+                      <a:avLst/>
+                    </a:prstGeom>
+                  </pic:spPr>
+                </pic:pic>
+              </a:graphicData>
+            </a:graphic>
+          </wp:inline>
+        </w:drawing>
+      </w:r>
+    </w:p>
+    <w:p>
+      <w:pPr>
+        <w:shd w:val="clear" w:color="auto" w:fill="F4F4F4"/>
+        <w:spacing w:before="100" w:beforeAutospacing="1" w:after="100" w:afterAutospacing="1" w:line="450" w:lineRule="atLeast"/>
+        <w:rPr>
+          <w:rFonts w:ascii="inherit" w:eastAsia="Times New Roman" w:hAnsi="inherit" w:cs="Times New Roman"/>
+          <w:color w:val="3C3C3C"/>
+          <w:sz w:val="24"/>
+          <w:szCs w:val="24"/>
+        </w:rPr>
+      </w:pPr>
+      <w:r>
+        <w:rPr>
+          <w:rFonts w:ascii="inherit" w:eastAsia="Times New Roman" w:hAnsi="inherit" w:cs="Times New Roman"/>
+          <w:color w:val="3C3C3C"/>
+          <w:sz w:val="24"/>
+          <w:szCs w:val="24"/>
+        </w:rPr>
+        <w:t>The output of this program can look as follows:</w:t>
+      </w:r>
+      <w:r>
+        <w:rPr>
+          <w:rFonts w:ascii="inherit" w:eastAsia="Times New Roman" w:hAnsi="inherit" w:cs="Times New Roman"/>
+          <w:color w:val="3C3C3C"/>
+          <w:sz w:val="24"/>
+          <w:szCs w:val="24"/>
+          <w:vertAlign w:val="superscript"/>
+        </w:rPr>
+        <w:t>[</w:t>
+      </w:r>
+      <w:hyperlink r:id="rId112" w:history="1">
+        <w:r>
+          <w:rPr>
+            <w:rFonts w:ascii="inherit" w:eastAsia="Times New Roman" w:hAnsi="inherit" w:cs="Times New Roman"/>
+            <w:color w:val="2B44D1"/>
+            <w:sz w:val="24"/>
+            <w:szCs w:val="24"/>
+            <w:u w:val="single"/>
+            <w:vertAlign w:val="superscript"/>
+          </w:rPr>
+          <w:t>10</w:t>
+        </w:r>
+      </w:hyperlink>
+      <w:r>
+        <w:rPr>
+          <w:rFonts w:ascii="inherit" w:eastAsia="Times New Roman" w:hAnsi="inherit" w:cs="Times New Roman"/>
+          <w:color w:val="3C3C3C"/>
+          <w:sz w:val="24"/>
+          <w:szCs w:val="24"/>
+          <w:vertAlign w:val="superscript"/>
+        </w:rPr>
+        <w:t>]</w:t>
+      </w:r>
+    </w:p>
+    <w:p>
+      <w:pPr>
+        <w:shd w:val="clear" w:color="auto" w:fill="F4F4F4"/>
+        <w:spacing w:before="100" w:beforeAutospacing="1" w:after="100" w:afterAutospacing="1" w:line="450" w:lineRule="atLeast"/>
+        <w:rPr>
+          <w:rFonts w:ascii="inherit" w:eastAsia="Times New Roman" w:hAnsi="inherit" w:cs="Times New Roman"/>
+          <w:color w:val="3C3C3C"/>
+          <w:sz w:val="24"/>
+          <w:szCs w:val="24"/>
+        </w:rPr>
+      </w:pPr>
+      <w:r>
+        <w:rPr>
+          <w:rFonts w:ascii="inherit" w:eastAsia="Times New Roman" w:hAnsi="inherit" w:cs="Times New Roman"/>
+          <w:color w:val="3C3C3C"/>
+          <w:sz w:val="24"/>
+          <w:szCs w:val="24"/>
+          <w:vertAlign w:val="superscript"/>
+        </w:rPr>
+        <w:t>10</w:t>
+      </w:r>
+      <w:r>
+        <w:rPr>
+          <w:rFonts w:ascii="inherit" w:eastAsia="Times New Roman" w:hAnsi="inherit" w:cs="Times New Roman"/>
+          <w:color w:val="3C3C3C"/>
+          <w:sz w:val="24"/>
+          <w:szCs w:val="24"/>
+        </w:rPr>
+        <w:t xml:space="preserve">See it in </w:t>
+      </w:r>
+      <w:proofErr w:type="spellStart"/>
+      <w:r>
+        <w:rPr>
+          <w:rFonts w:ascii="inherit" w:eastAsia="Times New Roman" w:hAnsi="inherit" w:cs="Times New Roman"/>
+          <w:color w:val="3C3C3C"/>
+          <w:sz w:val="24"/>
+          <w:szCs w:val="24"/>
+        </w:rPr>
+        <w:t>CodePen</w:t>
+      </w:r>
+      <w:proofErr w:type="spellEnd"/>
+      <w:r>
+        <w:rPr>
+          <w:rFonts w:ascii="inherit" w:eastAsia="Times New Roman" w:hAnsi="inherit" w:cs="Times New Roman"/>
+          <w:color w:val="3C3C3C"/>
+          <w:sz w:val="24"/>
+          <w:szCs w:val="24"/>
+        </w:rPr>
+        <w:t>: </w:t>
+      </w:r>
+      <w:hyperlink r:id="rId113" w:history="1">
+        <w:r>
+          <w:rPr>
+            <w:rFonts w:ascii="inherit" w:eastAsia="Times New Roman" w:hAnsi="inherit" w:cs="Times New Roman"/>
+            <w:color w:val="2B44D1"/>
+            <w:sz w:val="24"/>
+            <w:szCs w:val="24"/>
+            <w:u w:val="single"/>
+          </w:rPr>
+          <w:t>http://mng.bz/QBye</w:t>
+        </w:r>
+      </w:hyperlink>
+      <w:r>
+        <w:rPr>
+          <w:rFonts w:ascii="inherit" w:eastAsia="Times New Roman" w:hAnsi="inherit" w:cs="Times New Roman"/>
+          <w:color w:val="3C3C3C"/>
+          <w:sz w:val="24"/>
+          <w:szCs w:val="24"/>
+        </w:rPr>
+        <w:t>.</w:t>
+      </w:r>
+    </w:p>
+    <w:p>
+      <w:r>
+        <w:rPr>
+          <w:noProof/>
+        </w:rPr>
+        <w:lastRenderedPageBreak/>
+        <w:drawing>
+          <wp:inline distT="0" distB="0" distL="0" distR="0" wp14:anchorId="39594B87" wp14:editId="31B33FCD">
+            <wp:extent cx="4991100" cy="1504950"/>
+            <wp:effectExtent l="0" t="0" r="0" b="0"/>
+            <wp:docPr id="47" name="Picture 47"/>
+            <wp:cNvGraphicFramePr>
+              <a:graphicFrameLocks xmlns:a="http://schemas.openxmlformats.org/drawingml/2006/main" noChangeAspect="1"/>
+            </wp:cNvGraphicFramePr>
+            <a:graphic xmlns:a="http://schemas.openxmlformats.org/drawingml/2006/main">
+              <a:graphicData uri="http://schemas.openxmlformats.org/drawingml/2006/picture">
+                <pic:pic xmlns:pic="http://schemas.openxmlformats.org/drawingml/2006/picture">
+                  <pic:nvPicPr>
+                    <pic:cNvPr id="1" name=""/>
+                    <pic:cNvPicPr/>
+                  </pic:nvPicPr>
+                  <pic:blipFill>
+                    <a:blip r:embed="rId114"/>
+                    <a:stretch>
+                      <a:fillRect/>
+                    </a:stretch>
+                  </pic:blipFill>
+                  <pic:spPr>
+                    <a:xfrm>
+                      <a:off x="0" y="0"/>
                       <a:ext cx="4991100" cy="1504950"/>
                     </a:xfrm>
                     <a:prstGeom prst="rect">
@@ -10317,8 +12439,6 @@
           </wp:inline>
         </w:drawing>
       </w:r>
-      <w:bookmarkStart w:id="0" w:name="_GoBack"/>
-      <w:bookmarkEnd w:id="0"/>
     </w:p>
     <w:sectPr>
       <w:pgSz w:w="12240" w:h="15840"/>
@@ -10330,8 +12450,86 @@
 </w:document>
 </file>
 
+<file path=word/comments.xml><?xml version="1.0" encoding="utf-8"?>
+<w:comments xmlns:wpc="http://schemas.microsoft.com/office/word/2010/wordprocessingCanvas" xmlns:cx="http://schemas.microsoft.com/office/drawing/2014/chartex" xmlns:cx1="http://schemas.microsoft.com/office/drawing/2015/9/8/chartex" xmlns:cx2="http://schemas.microsoft.com/office/drawing/2015/10/21/chartex" xmlns:cx3="http://schemas.microsoft.com/office/drawing/2016/5/9/chartex" xmlns:cx4="http://schemas.microsoft.com/office/drawing/2016/5/10/chartex" xmlns:cx5="http://schemas.microsoft.com/office/drawing/2016/5/11/chartex" xmlns:cx6="http://schemas.microsoft.com/office/drawing/2016/5/12/chartex" xmlns:cx7="http://schemas.microsoft.com/office/drawing/2016/5/13/chartex" xmlns:cx8="http://schemas.microsoft.com/office/drawing/2016/5/14/chartex" xmlns:mc="http://schemas.openxmlformats.org/markup-compatibility/2006" xmlns:aink="http://schemas.microsoft.com/office/drawing/2016/ink" xmlns:am3d="http://schemas.microsoft.com/office/drawing/2017/model3d" xmlns:o="urn:schemas-microsoft-com:office:office" xmlns:r="http://schemas.openxmlformats.org/officeDocument/2006/relationships" xmlns:m="http://schemas.openxmlformats.org/officeDocument/2006/math" xmlns:v="urn:schemas-microsoft-com:vml" xmlns:wp14="http://schemas.microsoft.com/office/word/2010/wordprocessingDrawing" xmlns:wp="http://schemas.openxmlformats.org/drawingml/2006/wordprocessingDrawing" xmlns:w10="urn:schemas-microsoft-com:office:word" xmlns:w="http://schemas.openxmlformats.org/wordprocessingml/2006/main" xmlns:w14="http://schemas.microsoft.com/office/word/2010/wordml" xmlns:w15="http://schemas.microsoft.com/office/word/2012/wordml" xmlns:w16cex="http://schemas.microsoft.com/office/word/2018/wordml/cex" xmlns:w16cid="http://schemas.microsoft.com/office/word/2016/wordml/cid" xmlns:w16="http://schemas.microsoft.com/office/word/2018/wordml" xmlns:w16se="http://schemas.microsoft.com/office/word/2015/wordml/symex" xmlns:wpg="http://schemas.microsoft.com/office/word/2010/wordprocessingGroup" xmlns:wpi="http://schemas.microsoft.com/office/word/2010/wordprocessingInk" xmlns:wne="http://schemas.microsoft.com/office/word/2006/wordml" xmlns:wps="http://schemas.microsoft.com/office/word/2010/wordprocessingShape" mc:Ignorable="w14 w15 w16se w16cid w16 w16cex wp14">
+  <w:comment w:id="0" w:author="zhou, bob" w:date="2021-03-23T13:58:00Z" w:initials="zb">
+    <w:p>
+      <w:pPr>
+        <w:pStyle w:val="CommentText"/>
+        <w:rPr>
+          <w:rFonts w:hint="eastAsia"/>
+        </w:rPr>
+      </w:pPr>
+      <w:r>
+        <w:rPr>
+          <w:rStyle w:val="CommentReference"/>
+        </w:rPr>
+        <w:annotationRef/>
+      </w:r>
+      <w:r>
+        <w:t>Observable</w:t>
+      </w:r>
+      <w:r>
+        <w:rPr>
+          <w:rFonts w:hint="eastAsia"/>
+        </w:rPr>
+        <w:t>和</w:t>
+      </w:r>
+      <w:r>
+        <w:rPr>
+          <w:rFonts w:hint="eastAsia"/>
+        </w:rPr>
+        <w:t>subject</w:t>
+      </w:r>
+      <w:r>
+        <w:rPr>
+          <w:rFonts w:hint="eastAsia"/>
+        </w:rPr>
+        <w:t>的命名规则，以</w:t>
+      </w:r>
+      <w:r>
+        <w:t>’</w:t>
+      </w:r>
+      <w:r>
+        <w:rPr>
+          <w:rFonts w:hint="eastAsia"/>
+        </w:rPr>
+        <w:t>$</w:t>
+      </w:r>
+      <w:r>
+        <w:t>’</w:t>
+      </w:r>
+      <w:r>
+        <w:rPr>
+          <w:rFonts w:hint="eastAsia"/>
+        </w:rPr>
+        <w:t>结尾</w:t>
+      </w:r>
+    </w:p>
+  </w:comment>
+</w:comments>
+</file>
+
+<file path=word/commentsExtended.xml><?xml version="1.0" encoding="utf-8"?>
+<w15:commentsEx xmlns:wpc="http://schemas.microsoft.com/office/word/2010/wordprocessingCanvas" xmlns:cx="http://schemas.microsoft.com/office/drawing/2014/chartex" xmlns:cx1="http://schemas.microsoft.com/office/drawing/2015/9/8/chartex" xmlns:cx2="http://schemas.microsoft.com/office/drawing/2015/10/21/chartex" xmlns:cx3="http://schemas.microsoft.com/office/drawing/2016/5/9/chartex" xmlns:cx4="http://schemas.microsoft.com/office/drawing/2016/5/10/chartex" xmlns:cx5="http://schemas.microsoft.com/office/drawing/2016/5/11/chartex" xmlns:cx6="http://schemas.microsoft.com/office/drawing/2016/5/12/chartex" xmlns:cx7="http://schemas.microsoft.com/office/drawing/2016/5/13/chartex" xmlns:cx8="http://schemas.microsoft.com/office/drawing/2016/5/14/chartex" xmlns:mc="http://schemas.openxmlformats.org/markup-compatibility/2006" xmlns:aink="http://schemas.microsoft.com/office/drawing/2016/ink" xmlns:am3d="http://schemas.microsoft.com/office/drawing/2017/model3d" xmlns:o="urn:schemas-microsoft-com:office:office" xmlns:r="http://schemas.openxmlformats.org/officeDocument/2006/relationships" xmlns:m="http://schemas.openxmlformats.org/officeDocument/2006/math" xmlns:v="urn:schemas-microsoft-com:vml" xmlns:wp14="http://schemas.microsoft.com/office/word/2010/wordprocessingDrawing" xmlns:wp="http://schemas.openxmlformats.org/drawingml/2006/wordprocessingDrawing" xmlns:w10="urn:schemas-microsoft-com:office:word" xmlns:w="http://schemas.openxmlformats.org/wordprocessingml/2006/main" xmlns:w14="http://schemas.microsoft.com/office/word/2010/wordml" xmlns:w15="http://schemas.microsoft.com/office/word/2012/wordml" xmlns:w16cex="http://schemas.microsoft.com/office/word/2018/wordml/cex" xmlns:w16cid="http://schemas.microsoft.com/office/word/2016/wordml/cid" xmlns:w16="http://schemas.microsoft.com/office/word/2018/wordml" xmlns:w16se="http://schemas.microsoft.com/office/word/2015/wordml/symex" xmlns:wpg="http://schemas.microsoft.com/office/word/2010/wordprocessingGroup" xmlns:wpi="http://schemas.microsoft.com/office/word/2010/wordprocessingInk" xmlns:wne="http://schemas.microsoft.com/office/word/2006/wordml" xmlns:wps="http://schemas.microsoft.com/office/word/2010/wordprocessingShape" mc:Ignorable="w14 w15 w16se w16cid w16 w16cex wp14">
+  <w15:commentEx w15:paraId="596D2443" w15:done="0"/>
+</w15:commentsEx>
+</file>
+
+<file path=word/commentsExtensible.xml><?xml version="1.0" encoding="utf-8"?>
+<w16cex:commentsExtensible xmlns:wpc="http://schemas.microsoft.com/office/word/2010/wordprocessingCanvas" xmlns:cx="http://schemas.microsoft.com/office/drawing/2014/chartex" xmlns:cx1="http://schemas.microsoft.com/office/drawing/2015/9/8/chartex" xmlns:cx2="http://schemas.microsoft.com/office/drawing/2015/10/21/chartex" xmlns:cx3="http://schemas.microsoft.com/office/drawing/2016/5/9/chartex" xmlns:cx4="http://schemas.microsoft.com/office/drawing/2016/5/10/chartex" xmlns:cx5="http://schemas.microsoft.com/office/drawing/2016/5/11/chartex" xmlns:cx6="http://schemas.microsoft.com/office/drawing/2016/5/12/chartex" xmlns:cx7="http://schemas.microsoft.com/office/drawing/2016/5/13/chartex" xmlns:cx8="http://schemas.microsoft.com/office/drawing/2016/5/14/chartex" xmlns:mc="http://schemas.openxmlformats.org/markup-compatibility/2006" xmlns:aink="http://schemas.microsoft.com/office/drawing/2016/ink" xmlns:am3d="http://schemas.microsoft.com/office/drawing/2017/model3d" xmlns:o="urn:schemas-microsoft-com:office:office" xmlns:r="http://schemas.openxmlformats.org/officeDocument/2006/relationships" xmlns:m="http://schemas.openxmlformats.org/officeDocument/2006/math" xmlns:v="urn:schemas-microsoft-com:vml" xmlns:wp14="http://schemas.microsoft.com/office/word/2010/wordprocessingDrawing" xmlns:wp="http://schemas.openxmlformats.org/drawingml/2006/wordprocessingDrawing" xmlns:w10="urn:schemas-microsoft-com:office:word" xmlns:w="http://schemas.openxmlformats.org/wordprocessingml/2006/main" xmlns:w14="http://schemas.microsoft.com/office/word/2010/wordml" xmlns:w15="http://schemas.microsoft.com/office/word/2012/wordml" xmlns:w16cex="http://schemas.microsoft.com/office/word/2018/wordml/cex" xmlns:w16cid="http://schemas.microsoft.com/office/word/2016/wordml/cid" xmlns:w16="http://schemas.microsoft.com/office/word/2018/wordml" xmlns:w16se="http://schemas.microsoft.com/office/word/2015/wordml/symex" xmlns:wpg="http://schemas.microsoft.com/office/word/2010/wordprocessingGroup" xmlns:wpi="http://schemas.microsoft.com/office/word/2010/wordprocessingInk" xmlns:wne="http://schemas.microsoft.com/office/word/2006/wordml" xmlns:wps="http://schemas.microsoft.com/office/word/2010/wordprocessingShape" mc:Ignorable="w14 w15 w16se w16cid w16 w16cex wp14">
+  <w16cex:commentExtensible w16cex:durableId="24047270" w16cex:dateUtc="2021-03-23T05:58:00Z"/>
+</w16cex:commentsExtensible>
+</file>
+
+<file path=word/commentsIds.xml><?xml version="1.0" encoding="utf-8"?>
+<w16cid:commentsIds xmlns:wpc="http://schemas.microsoft.com/office/word/2010/wordprocessingCanvas" xmlns:cx="http://schemas.microsoft.com/office/drawing/2014/chartex" xmlns:cx1="http://schemas.microsoft.com/office/drawing/2015/9/8/chartex" xmlns:cx2="http://schemas.microsoft.com/office/drawing/2015/10/21/chartex" xmlns:cx3="http://schemas.microsoft.com/office/drawing/2016/5/9/chartex" xmlns:cx4="http://schemas.microsoft.com/office/drawing/2016/5/10/chartex" xmlns:cx5="http://schemas.microsoft.com/office/drawing/2016/5/11/chartex" xmlns:cx6="http://schemas.microsoft.com/office/drawing/2016/5/12/chartex" xmlns:cx7="http://schemas.microsoft.com/office/drawing/2016/5/13/chartex" xmlns:cx8="http://schemas.microsoft.com/office/drawing/2016/5/14/chartex" xmlns:mc="http://schemas.openxmlformats.org/markup-compatibility/2006" xmlns:aink="http://schemas.microsoft.com/office/drawing/2016/ink" xmlns:am3d="http://schemas.microsoft.com/office/drawing/2017/model3d" xmlns:o="urn:schemas-microsoft-com:office:office" xmlns:r="http://schemas.openxmlformats.org/officeDocument/2006/relationships" xmlns:m="http://schemas.openxmlformats.org/officeDocument/2006/math" xmlns:v="urn:schemas-microsoft-com:vml" xmlns:wp14="http://schemas.microsoft.com/office/word/2010/wordprocessingDrawing" xmlns:wp="http://schemas.openxmlformats.org/drawingml/2006/wordprocessingDrawing" xmlns:w10="urn:schemas-microsoft-com:office:word" xmlns:w="http://schemas.openxmlformats.org/wordprocessingml/2006/main" xmlns:w14="http://schemas.microsoft.com/office/word/2010/wordml" xmlns:w15="http://schemas.microsoft.com/office/word/2012/wordml" xmlns:w16cex="http://schemas.microsoft.com/office/word/2018/wordml/cex" xmlns:w16cid="http://schemas.microsoft.com/office/word/2016/wordml/cid" xmlns:w16="http://schemas.microsoft.com/office/word/2018/wordml" xmlns:w16se="http://schemas.microsoft.com/office/word/2015/wordml/symex" xmlns:wpg="http://schemas.microsoft.com/office/word/2010/wordprocessingGroup" xmlns:wpi="http://schemas.microsoft.com/office/word/2010/wordprocessingInk" xmlns:wne="http://schemas.microsoft.com/office/word/2006/wordml" xmlns:wps="http://schemas.microsoft.com/office/word/2010/wordprocessingShape" mc:Ignorable="w14 w15 w16se w16cid w16 w16cex wp14">
+  <w16cid:commentId w16cid:paraId="596D2443" w16cid:durableId="24047270"/>
+</w16cid:commentsIds>
+</file>
+
 <file path=word/endnotes.xml><?xml version="1.0" encoding="utf-8"?>
-<w:endnotes xmlns:wpc="http://schemas.microsoft.com/office/word/2010/wordprocessingCanvas" xmlns:cx="http://schemas.microsoft.com/office/drawing/2014/chartex" xmlns:cx1="http://schemas.microsoft.com/office/drawing/2015/9/8/chartex" xmlns:cx2="http://schemas.microsoft.com/office/drawing/2015/10/21/chartex" xmlns:cx3="http://schemas.microsoft.com/office/drawing/2016/5/9/chartex" xmlns:cx4="http://schemas.microsoft.com/office/drawing/2016/5/10/chartex" xmlns:cx5="http://schemas.microsoft.com/office/drawing/2016/5/11/chartex" xmlns:cx6="http://schemas.microsoft.com/office/drawing/2016/5/12/chartex" xmlns:cx7="http://schemas.microsoft.com/office/drawing/2016/5/13/chartex" xmlns:cx8="http://schemas.microsoft.com/office/drawing/2016/5/14/chartex" xmlns:mc="http://schemas.openxmlformats.org/markup-compatibility/2006" xmlns:aink="http://schemas.microsoft.com/office/drawing/2016/ink" xmlns:am3d="http://schemas.microsoft.com/office/drawing/2017/model3d" xmlns:o="urn:schemas-microsoft-com:office:office" xmlns:r="http://schemas.openxmlformats.org/officeDocument/2006/relationships" xmlns:m="http://schemas.openxmlformats.org/officeDocument/2006/math" xmlns:v="urn:schemas-microsoft-com:vml" xmlns:wp14="http://schemas.microsoft.com/office/word/2010/wordprocessingDrawing" xmlns:wp="http://schemas.openxmlformats.org/drawingml/2006/wordprocessingDrawing" xmlns:w10="urn:schemas-microsoft-com:office:word" xmlns:w="http://schemas.openxmlformats.org/wordprocessingml/2006/main" xmlns:w14="http://schemas.microsoft.com/office/word/2010/wordml" xmlns:w15="http://schemas.microsoft.com/office/word/2012/wordml" xmlns:w16cid="http://schemas.microsoft.com/office/word/2016/wordml/cid" xmlns:w16se="http://schemas.microsoft.com/office/word/2015/wordml/symex" xmlns:wpg="http://schemas.microsoft.com/office/word/2010/wordprocessingGroup" xmlns:wpi="http://schemas.microsoft.com/office/word/2010/wordprocessingInk" xmlns:wne="http://schemas.microsoft.com/office/word/2006/wordml" xmlns:wps="http://schemas.microsoft.com/office/word/2010/wordprocessingShape" mc:Ignorable="w14 w15 w16se w16cid wp14">
+<w:endnotes xmlns:wpc="http://schemas.microsoft.com/office/word/2010/wordprocessingCanvas" xmlns:cx="http://schemas.microsoft.com/office/drawing/2014/chartex" xmlns:cx1="http://schemas.microsoft.com/office/drawing/2015/9/8/chartex" xmlns:cx2="http://schemas.microsoft.com/office/drawing/2015/10/21/chartex" xmlns:cx3="http://schemas.microsoft.com/office/drawing/2016/5/9/chartex" xmlns:cx4="http://schemas.microsoft.com/office/drawing/2016/5/10/chartex" xmlns:cx5="http://schemas.microsoft.com/office/drawing/2016/5/11/chartex" xmlns:cx6="http://schemas.microsoft.com/office/drawing/2016/5/12/chartex" xmlns:cx7="http://schemas.microsoft.com/office/drawing/2016/5/13/chartex" xmlns:cx8="http://schemas.microsoft.com/office/drawing/2016/5/14/chartex" xmlns:mc="http://schemas.openxmlformats.org/markup-compatibility/2006" xmlns:aink="http://schemas.microsoft.com/office/drawing/2016/ink" xmlns:am3d="http://schemas.microsoft.com/office/drawing/2017/model3d" xmlns:o="urn:schemas-microsoft-com:office:office" xmlns:r="http://schemas.openxmlformats.org/officeDocument/2006/relationships" xmlns:m="http://schemas.openxmlformats.org/officeDocument/2006/math" xmlns:v="urn:schemas-microsoft-com:vml" xmlns:wp14="http://schemas.microsoft.com/office/word/2010/wordprocessingDrawing" xmlns:wp="http://schemas.openxmlformats.org/drawingml/2006/wordprocessingDrawing" xmlns:w10="urn:schemas-microsoft-com:office:word" xmlns:w="http://schemas.openxmlformats.org/wordprocessingml/2006/main" xmlns:w14="http://schemas.microsoft.com/office/word/2010/wordml" xmlns:w15="http://schemas.microsoft.com/office/word/2012/wordml" xmlns:w16cex="http://schemas.microsoft.com/office/word/2018/wordml/cex" xmlns:w16cid="http://schemas.microsoft.com/office/word/2016/wordml/cid" xmlns:w16="http://schemas.microsoft.com/office/word/2018/wordml" xmlns:w16se="http://schemas.microsoft.com/office/word/2015/wordml/symex" xmlns:wpg="http://schemas.microsoft.com/office/word/2010/wordprocessingGroup" xmlns:wpi="http://schemas.microsoft.com/office/word/2010/wordprocessingInk" xmlns:wne="http://schemas.microsoft.com/office/word/2006/wordml" xmlns:wps="http://schemas.microsoft.com/office/word/2010/wordprocessingShape" mc:Ignorable="w14 w15 w16se w16cid w16 w16cex wp14">
   <w:endnote w:type="separator" w:id="-1">
     <w:p>
       <w:pPr>
@@ -10356,7 +12554,7 @@
 </file>
 
 <file path=word/footnotes.xml><?xml version="1.0" encoding="utf-8"?>
-<w:footnotes xmlns:wpc="http://schemas.microsoft.com/office/word/2010/wordprocessingCanvas" xmlns:cx="http://schemas.microsoft.com/office/drawing/2014/chartex" xmlns:cx1="http://schemas.microsoft.com/office/drawing/2015/9/8/chartex" xmlns:cx2="http://schemas.microsoft.com/office/drawing/2015/10/21/chartex" xmlns:cx3="http://schemas.microsoft.com/office/drawing/2016/5/9/chartex" xmlns:cx4="http://schemas.microsoft.com/office/drawing/2016/5/10/chartex" xmlns:cx5="http://schemas.microsoft.com/office/drawing/2016/5/11/chartex" xmlns:cx6="http://schemas.microsoft.com/office/drawing/2016/5/12/chartex" xmlns:cx7="http://schemas.microsoft.com/office/drawing/2016/5/13/chartex" xmlns:cx8="http://schemas.microsoft.com/office/drawing/2016/5/14/chartex" xmlns:mc="http://schemas.openxmlformats.org/markup-compatibility/2006" xmlns:aink="http://schemas.microsoft.com/office/drawing/2016/ink" xmlns:am3d="http://schemas.microsoft.com/office/drawing/2017/model3d" xmlns:o="urn:schemas-microsoft-com:office:office" xmlns:r="http://schemas.openxmlformats.org/officeDocument/2006/relationships" xmlns:m="http://schemas.openxmlformats.org/officeDocument/2006/math" xmlns:v="urn:schemas-microsoft-com:vml" xmlns:wp14="http://schemas.microsoft.com/office/word/2010/wordprocessingDrawing" xmlns:wp="http://schemas.openxmlformats.org/drawingml/2006/wordprocessingDrawing" xmlns:w10="urn:schemas-microsoft-com:office:word" xmlns:w="http://schemas.openxmlformats.org/wordprocessingml/2006/main" xmlns:w14="http://schemas.microsoft.com/office/word/2010/wordml" xmlns:w15="http://schemas.microsoft.com/office/word/2012/wordml" xmlns:w16cid="http://schemas.microsoft.com/office/word/2016/wordml/cid" xmlns:w16se="http://schemas.microsoft.com/office/word/2015/wordml/symex" xmlns:wpg="http://schemas.microsoft.com/office/word/2010/wordprocessingGroup" xmlns:wpi="http://schemas.microsoft.com/office/word/2010/wordprocessingInk" xmlns:wne="http://schemas.microsoft.com/office/word/2006/wordml" xmlns:wps="http://schemas.microsoft.com/office/word/2010/wordprocessingShape" mc:Ignorable="w14 w15 w16se w16cid wp14">
+<w:footnotes xmlns:wpc="http://schemas.microsoft.com/office/word/2010/wordprocessingCanvas" xmlns:cx="http://schemas.microsoft.com/office/drawing/2014/chartex" xmlns:cx1="http://schemas.microsoft.com/office/drawing/2015/9/8/chartex" xmlns:cx2="http://schemas.microsoft.com/office/drawing/2015/10/21/chartex" xmlns:cx3="http://schemas.microsoft.com/office/drawing/2016/5/9/chartex" xmlns:cx4="http://schemas.microsoft.com/office/drawing/2016/5/10/chartex" xmlns:cx5="http://schemas.microsoft.com/office/drawing/2016/5/11/chartex" xmlns:cx6="http://schemas.microsoft.com/office/drawing/2016/5/12/chartex" xmlns:cx7="http://schemas.microsoft.com/office/drawing/2016/5/13/chartex" xmlns:cx8="http://schemas.microsoft.com/office/drawing/2016/5/14/chartex" xmlns:mc="http://schemas.openxmlformats.org/markup-compatibility/2006" xmlns:aink="http://schemas.microsoft.com/office/drawing/2016/ink" xmlns:am3d="http://schemas.microsoft.com/office/drawing/2017/model3d" xmlns:o="urn:schemas-microsoft-com:office:office" xmlns:r="http://schemas.openxmlformats.org/officeDocument/2006/relationships" xmlns:m="http://schemas.openxmlformats.org/officeDocument/2006/math" xmlns:v="urn:schemas-microsoft-com:vml" xmlns:wp14="http://schemas.microsoft.com/office/word/2010/wordprocessingDrawing" xmlns:wp="http://schemas.openxmlformats.org/drawingml/2006/wordprocessingDrawing" xmlns:w10="urn:schemas-microsoft-com:office:word" xmlns:w="http://schemas.openxmlformats.org/wordprocessingml/2006/main" xmlns:w14="http://schemas.microsoft.com/office/word/2010/wordml" xmlns:w15="http://schemas.microsoft.com/office/word/2012/wordml" xmlns:w16cex="http://schemas.microsoft.com/office/word/2018/wordml/cex" xmlns:w16cid="http://schemas.microsoft.com/office/word/2016/wordml/cid" xmlns:w16="http://schemas.microsoft.com/office/word/2018/wordml" xmlns:w16se="http://schemas.microsoft.com/office/word/2015/wordml/symex" xmlns:wpg="http://schemas.microsoft.com/office/word/2010/wordprocessingGroup" xmlns:wpi="http://schemas.microsoft.com/office/word/2010/wordprocessingInk" xmlns:wne="http://schemas.microsoft.com/office/word/2006/wordml" xmlns:wps="http://schemas.microsoft.com/office/word/2010/wordprocessingShape" mc:Ignorable="w14 w15 w16se w16cid w16 w16cex wp14">
   <w:footnote w:type="separator" w:id="-1">
     <w:p>
       <w:pPr>
@@ -10381,7 +12579,7 @@
 </file>
 
 <file path=word/numbering.xml><?xml version="1.0" encoding="utf-8"?>
-<w:numbering xmlns:wpc="http://schemas.microsoft.com/office/word/2010/wordprocessingCanvas" xmlns:cx="http://schemas.microsoft.com/office/drawing/2014/chartex" xmlns:cx1="http://schemas.microsoft.com/office/drawing/2015/9/8/chartex" xmlns:cx2="http://schemas.microsoft.com/office/drawing/2015/10/21/chartex" xmlns:cx3="http://schemas.microsoft.com/office/drawing/2016/5/9/chartex" xmlns:cx4="http://schemas.microsoft.com/office/drawing/2016/5/10/chartex" xmlns:cx5="http://schemas.microsoft.com/office/drawing/2016/5/11/chartex" xmlns:cx6="http://schemas.microsoft.com/office/drawing/2016/5/12/chartex" xmlns:cx7="http://schemas.microsoft.com/office/drawing/2016/5/13/chartex" xmlns:cx8="http://schemas.microsoft.com/office/drawing/2016/5/14/chartex" xmlns:mc="http://schemas.openxmlformats.org/markup-compatibility/2006" xmlns:aink="http://schemas.microsoft.com/office/drawing/2016/ink" xmlns:am3d="http://schemas.microsoft.com/office/drawing/2017/model3d" xmlns:o="urn:schemas-microsoft-com:office:office" xmlns:r="http://schemas.openxmlformats.org/officeDocument/2006/relationships" xmlns:m="http://schemas.openxmlformats.org/officeDocument/2006/math" xmlns:v="urn:schemas-microsoft-com:vml" xmlns:wp14="http://schemas.microsoft.com/office/word/2010/wordprocessingDrawing" xmlns:wp="http://schemas.openxmlformats.org/drawingml/2006/wordprocessingDrawing" xmlns:w10="urn:schemas-microsoft-com:office:word" xmlns:w="http://schemas.openxmlformats.org/wordprocessingml/2006/main" xmlns:w14="http://schemas.microsoft.com/office/word/2010/wordml" xmlns:w15="http://schemas.microsoft.com/office/word/2012/wordml" xmlns:w16cid="http://schemas.microsoft.com/office/word/2016/wordml/cid" xmlns:w16se="http://schemas.microsoft.com/office/word/2015/wordml/symex" xmlns:wpg="http://schemas.microsoft.com/office/word/2010/wordprocessingGroup" xmlns:wpi="http://schemas.microsoft.com/office/word/2010/wordprocessingInk" xmlns:wne="http://schemas.microsoft.com/office/word/2006/wordml" xmlns:wps="http://schemas.microsoft.com/office/word/2010/wordprocessingShape" mc:Ignorable="w14 w15 w16se w16cid wp14">
+<w:numbering xmlns:wpc="http://schemas.microsoft.com/office/word/2010/wordprocessingCanvas" xmlns:cx="http://schemas.microsoft.com/office/drawing/2014/chartex" xmlns:cx1="http://schemas.microsoft.com/office/drawing/2015/9/8/chartex" xmlns:cx2="http://schemas.microsoft.com/office/drawing/2015/10/21/chartex" xmlns:cx3="http://schemas.microsoft.com/office/drawing/2016/5/9/chartex" xmlns:cx4="http://schemas.microsoft.com/office/drawing/2016/5/10/chartex" xmlns:cx5="http://schemas.microsoft.com/office/drawing/2016/5/11/chartex" xmlns:cx6="http://schemas.microsoft.com/office/drawing/2016/5/12/chartex" xmlns:cx7="http://schemas.microsoft.com/office/drawing/2016/5/13/chartex" xmlns:cx8="http://schemas.microsoft.com/office/drawing/2016/5/14/chartex" xmlns:mc="http://schemas.openxmlformats.org/markup-compatibility/2006" xmlns:aink="http://schemas.microsoft.com/office/drawing/2016/ink" xmlns:am3d="http://schemas.microsoft.com/office/drawing/2017/model3d" xmlns:o="urn:schemas-microsoft-com:office:office" xmlns:r="http://schemas.openxmlformats.org/officeDocument/2006/relationships" xmlns:m="http://schemas.openxmlformats.org/officeDocument/2006/math" xmlns:v="urn:schemas-microsoft-com:vml" xmlns:wp14="http://schemas.microsoft.com/office/word/2010/wordprocessingDrawing" xmlns:wp="http://schemas.openxmlformats.org/drawingml/2006/wordprocessingDrawing" xmlns:w10="urn:schemas-microsoft-com:office:word" xmlns:w="http://schemas.openxmlformats.org/wordprocessingml/2006/main" xmlns:w14="http://schemas.microsoft.com/office/word/2010/wordml" xmlns:w15="http://schemas.microsoft.com/office/word/2012/wordml" xmlns:w16cex="http://schemas.microsoft.com/office/word/2018/wordml/cex" xmlns:w16cid="http://schemas.microsoft.com/office/word/2016/wordml/cid" xmlns:w16="http://schemas.microsoft.com/office/word/2018/wordml" xmlns:w16se="http://schemas.microsoft.com/office/word/2015/wordml/symex" xmlns:wpg="http://schemas.microsoft.com/office/word/2010/wordprocessingGroup" xmlns:wpi="http://schemas.microsoft.com/office/word/2010/wordprocessingInk" xmlns:wne="http://schemas.microsoft.com/office/word/2006/wordml" xmlns:wps="http://schemas.microsoft.com/office/word/2010/wordprocessingShape" mc:Ignorable="w14 w15 w16se w16cid w16 w16cex wp14">
   <w:abstractNum w:abstractNumId="0" w15:restartNumberingAfterBreak="0">
     <w:nsid w:val="0BCC324A"/>
     <w:multiLevelType w:val="multilevel"/>
@@ -11753,8 +13951,16 @@
 </w:numbering>
 </file>
 
+<file path=word/people.xml><?xml version="1.0" encoding="utf-8"?>
+<w15:people xmlns:wpc="http://schemas.microsoft.com/office/word/2010/wordprocessingCanvas" xmlns:cx="http://schemas.microsoft.com/office/drawing/2014/chartex" xmlns:cx1="http://schemas.microsoft.com/office/drawing/2015/9/8/chartex" xmlns:cx2="http://schemas.microsoft.com/office/drawing/2015/10/21/chartex" xmlns:cx3="http://schemas.microsoft.com/office/drawing/2016/5/9/chartex" xmlns:cx4="http://schemas.microsoft.com/office/drawing/2016/5/10/chartex" xmlns:cx5="http://schemas.microsoft.com/office/drawing/2016/5/11/chartex" xmlns:cx6="http://schemas.microsoft.com/office/drawing/2016/5/12/chartex" xmlns:cx7="http://schemas.microsoft.com/office/drawing/2016/5/13/chartex" xmlns:cx8="http://schemas.microsoft.com/office/drawing/2016/5/14/chartex" xmlns:mc="http://schemas.openxmlformats.org/markup-compatibility/2006" xmlns:aink="http://schemas.microsoft.com/office/drawing/2016/ink" xmlns:am3d="http://schemas.microsoft.com/office/drawing/2017/model3d" xmlns:o="urn:schemas-microsoft-com:office:office" xmlns:r="http://schemas.openxmlformats.org/officeDocument/2006/relationships" xmlns:m="http://schemas.openxmlformats.org/officeDocument/2006/math" xmlns:v="urn:schemas-microsoft-com:vml" xmlns:wp14="http://schemas.microsoft.com/office/word/2010/wordprocessingDrawing" xmlns:wp="http://schemas.openxmlformats.org/drawingml/2006/wordprocessingDrawing" xmlns:w10="urn:schemas-microsoft-com:office:word" xmlns:w="http://schemas.openxmlformats.org/wordprocessingml/2006/main" xmlns:w14="http://schemas.microsoft.com/office/word/2010/wordml" xmlns:w15="http://schemas.microsoft.com/office/word/2012/wordml" xmlns:w16cex="http://schemas.microsoft.com/office/word/2018/wordml/cex" xmlns:w16cid="http://schemas.microsoft.com/office/word/2016/wordml/cid" xmlns:w16="http://schemas.microsoft.com/office/word/2018/wordml" xmlns:w16se="http://schemas.microsoft.com/office/word/2015/wordml/symex" xmlns:wpg="http://schemas.microsoft.com/office/word/2010/wordprocessingGroup" xmlns:wpi="http://schemas.microsoft.com/office/word/2010/wordprocessingInk" xmlns:wne="http://schemas.microsoft.com/office/word/2006/wordml" xmlns:wps="http://schemas.microsoft.com/office/word/2010/wordprocessingShape" mc:Ignorable="w14 w15 w16se w16cid w16 w16cex wp14">
+  <w15:person w15:author="zhou, bob">
+    <w15:presenceInfo w15:providerId="AD" w15:userId="S::bob.zhou@dbschenker.com::cf30c097-8311-408e-a2aa-7a490172c32b"/>
+  </w15:person>
+</w15:people>
+</file>
+
 <file path=word/styles.xml><?xml version="1.0" encoding="utf-8"?>
-<w:styles xmlns:mc="http://schemas.openxmlformats.org/markup-compatibility/2006" xmlns:r="http://schemas.openxmlformats.org/officeDocument/2006/relationships" xmlns:w="http://schemas.openxmlformats.org/wordprocessingml/2006/main" xmlns:w14="http://schemas.microsoft.com/office/word/2010/wordml" xmlns:w15="http://schemas.microsoft.com/office/word/2012/wordml" xmlns:w16cid="http://schemas.microsoft.com/office/word/2016/wordml/cid" xmlns:w16se="http://schemas.microsoft.com/office/word/2015/wordml/symex" mc:Ignorable="w14 w15 w16se w16cid">
+<w:styles xmlns:mc="http://schemas.openxmlformats.org/markup-compatibility/2006" xmlns:r="http://schemas.openxmlformats.org/officeDocument/2006/relationships" xmlns:w="http://schemas.openxmlformats.org/wordprocessingml/2006/main" xmlns:w14="http://schemas.microsoft.com/office/word/2010/wordml" xmlns:w15="http://schemas.microsoft.com/office/word/2012/wordml" xmlns:w16cex="http://schemas.microsoft.com/office/word/2018/wordml/cex" xmlns:w16cid="http://schemas.microsoft.com/office/word/2016/wordml/cid" xmlns:w16="http://schemas.microsoft.com/office/word/2018/wordml" xmlns:w16se="http://schemas.microsoft.com/office/word/2015/wordml/symex" mc:Ignorable="w14 w15 w16se w16cid w16 w16cex">
   <w:docDefaults>
     <w:rPrDefault>
       <w:rPr>
@@ -11770,7 +13976,7 @@
       </w:pPr>
     </w:pPrDefault>
   </w:docDefaults>
-  <w:latentStyles w:defLockedState="0" w:defUIPriority="99" w:defSemiHidden="0" w:defUnhideWhenUsed="0" w:defQFormat="0" w:count="375">
+  <w:latentStyles w:defLockedState="0" w:defUIPriority="99" w:defSemiHidden="0" w:defUnhideWhenUsed="0" w:defQFormat="0" w:count="376">
     <w:lsdException w:name="Normal" w:uiPriority="0" w:qFormat="1"/>
     <w:lsdException w:name="heading 1" w:uiPriority="9" w:qFormat="1"/>
     <w:lsdException w:name="heading 2" w:semiHidden="1" w:uiPriority="9" w:unhideWhenUsed="1" w:qFormat="1"/>
@@ -11876,7 +14082,6 @@
     <w:lsdException w:name="HTML Sample" w:semiHidden="1" w:unhideWhenUsed="1"/>
     <w:lsdException w:name="HTML Typewriter" w:semiHidden="1" w:unhideWhenUsed="1"/>
     <w:lsdException w:name="HTML Variable" w:semiHidden="1" w:unhideWhenUsed="1"/>
-    <w:lsdException w:name="Normal Table" w:semiHidden="1" w:unhideWhenUsed="1"/>
     <w:lsdException w:name="annotation subject" w:semiHidden="1" w:unhideWhenUsed="1"/>
     <w:lsdException w:name="No List" w:semiHidden="1" w:unhideWhenUsed="1"/>
     <w:lsdException w:name="Outline List 1" w:semiHidden="1" w:unhideWhenUsed="1"/>
@@ -11923,10 +14128,8 @@
     <w:lsdException w:name="Table Subtle 2" w:semiHidden="1" w:unhideWhenUsed="1"/>
     <w:lsdException w:name="Table Web 1" w:semiHidden="1" w:unhideWhenUsed="1"/>
     <w:lsdException w:name="Table Web 2" w:semiHidden="1" w:unhideWhenUsed="1"/>
-    <w:lsdException w:name="Table Web 3" w:semiHidden="1" w:unhideWhenUsed="1"/>
     <w:lsdException w:name="Balloon Text" w:semiHidden="1" w:unhideWhenUsed="1"/>
     <w:lsdException w:name="Table Grid" w:uiPriority="39"/>
-    <w:lsdException w:name="Table Theme" w:semiHidden="1" w:unhideWhenUsed="1"/>
     <w:lsdException w:name="Placeholder Text" w:semiHidden="1"/>
     <w:lsdException w:name="No Spacing" w:uiPriority="1" w:qFormat="1"/>
     <w:lsdException w:name="Light Shading" w:uiPriority="60"/>
@@ -12146,6 +14349,7 @@
     <w:lsdException w:name="Smart Hyperlink" w:semiHidden="1" w:unhideWhenUsed="1"/>
     <w:lsdException w:name="Hashtag" w:semiHidden="1" w:unhideWhenUsed="1"/>
     <w:lsdException w:name="Unresolved Mention" w:semiHidden="1" w:unhideWhenUsed="1"/>
+    <w:lsdException w:name="Smart Link" w:semiHidden="1" w:unhideWhenUsed="1"/>
   </w:latentStyles>
   <w:style w:type="paragraph" w:default="1" w:styleId="Normal">
     <w:name w:val="Normal"/>
@@ -12404,6 +14608,74 @@
       <w:szCs w:val="24"/>
     </w:rPr>
   </w:style>
+  <w:style w:type="character" w:styleId="CommentReference">
+    <w:name w:val="annotation reference"/>
+    <w:basedOn w:val="DefaultParagraphFont"/>
+    <w:uiPriority w:val="99"/>
+    <w:semiHidden/>
+    <w:unhideWhenUsed/>
+    <w:rsid w:val="00341A35"/>
+    <w:rPr>
+      <w:sz w:val="16"/>
+      <w:szCs w:val="16"/>
+    </w:rPr>
+  </w:style>
+  <w:style w:type="paragraph" w:styleId="CommentText">
+    <w:name w:val="annotation text"/>
+    <w:basedOn w:val="Normal"/>
+    <w:link w:val="CommentTextChar"/>
+    <w:uiPriority w:val="99"/>
+    <w:semiHidden/>
+    <w:unhideWhenUsed/>
+    <w:rsid w:val="00341A35"/>
+    <w:pPr>
+      <w:spacing w:line="240" w:lineRule="auto"/>
+    </w:pPr>
+    <w:rPr>
+      <w:sz w:val="20"/>
+      <w:szCs w:val="20"/>
+    </w:rPr>
+  </w:style>
+  <w:style w:type="character" w:customStyle="1" w:styleId="CommentTextChar">
+    <w:name w:val="Comment Text Char"/>
+    <w:basedOn w:val="DefaultParagraphFont"/>
+    <w:link w:val="CommentText"/>
+    <w:uiPriority w:val="99"/>
+    <w:semiHidden/>
+    <w:rsid w:val="00341A35"/>
+    <w:rPr>
+      <w:sz w:val="20"/>
+      <w:szCs w:val="20"/>
+    </w:rPr>
+  </w:style>
+  <w:style w:type="paragraph" w:styleId="CommentSubject">
+    <w:name w:val="annotation subject"/>
+    <w:basedOn w:val="CommentText"/>
+    <w:next w:val="CommentText"/>
+    <w:link w:val="CommentSubjectChar"/>
+    <w:uiPriority w:val="99"/>
+    <w:semiHidden/>
+    <w:unhideWhenUsed/>
+    <w:rsid w:val="00341A35"/>
+    <w:rPr>
+      <w:b/>
+      <w:bCs/>
+    </w:rPr>
+  </w:style>
+  <w:style w:type="character" w:customStyle="1" w:styleId="CommentSubjectChar">
+    <w:name w:val="Comment Subject Char"/>
+    <w:basedOn w:val="CommentTextChar"/>
+    <w:link w:val="CommentSubject"/>
+    <w:uiPriority w:val="99"/>
+    <w:semiHidden/>
+    <w:rsid w:val="00341A35"/>
+    <w:rPr>
+      <w:b/>
+      <w:bCs/>
+      <w:sz w:val="20"/>
+      <w:szCs w:val="20"/>
+    </w:rPr>
+  </w:style>
 </w:styles>
 </file>
 
@@ -12415,7 +14687,7 @@
         <a:sysClr val="windowText" lastClr="000000"/>
       </a:dk1>
       <a:lt1>
-        <a:sysClr val="window" lastClr="FFFFFF"/>
+        <a:sysClr val="window" lastClr="CEEACA"/>
       </a:lt1>
       <a:dk2>
         <a:srgbClr val="44546A"/>
